--- a/week12_end/labs/net_forensics_2.docx
+++ b/week12_end/labs/net_forensics_2.docx
@@ -30,7 +30,21 @@
           <w:sz w:val="40"/>
           <w:szCs w:val="40"/>
         </w:rPr>
-        <w:t>2: Network Forensics</w:t>
+        <w:t>9</w:t>
+      </w:r>
+      <w:r>
+        <w:rPr>
+          <w:sz w:val="40"/>
+          <w:szCs w:val="40"/>
+        </w:rPr>
+        <w:t>: Network Forensics</w:t>
+      </w:r>
+      <w:r>
+        <w:rPr>
+          <w:sz w:val="40"/>
+          <w:szCs w:val="40"/>
+        </w:rPr>
+        <w:t xml:space="preserve"> 2</w:t>
       </w:r>
     </w:p>
     <w:p>
@@ -45,8 +59,6 @@
         </w:rPr>
         <w:t>In this lab we will investigate the usage of regular expressions, and using Wireshark filters.</w:t>
       </w:r>
-      <w:bookmarkStart w:id="0" w:name="_GoBack"/>
-      <w:bookmarkEnd w:id="0"/>
     </w:p>
     <w:p>
       <w:pPr>
@@ -2539,13 +2551,7 @@
         <w:rPr>
           <w:lang w:val="en-US" w:eastAsia="en-US"/>
         </w:rPr>
-        <w:t xml:space="preserve">Now we will use NetWitness to gather the evidence from the following network traces. </w:t>
-      </w:r>
-      <w:r>
-        <w:rPr>
-          <w:lang w:val="en-US" w:eastAsia="en-US"/>
-        </w:rPr>
-        <w:t>To do this, open NetWitness, and start a New Collection. Next select your collection, and Import Packets. After this you can view your evidence, and also perform a File Extract.</w:t>
+        <w:t>Now we will use NetWitness to gather the evidence from the following network traces. To do this, open NetWitness, and start a New Collection. Next select your collection, and Import Packets. After this you can view your evidence, and also perform a File Extract.</w:t>
       </w:r>
     </w:p>
     <w:p>
@@ -2575,14 +2581,7 @@
             <w:rStyle w:val="Hyperlink"/>
             <w:lang w:val="en-US" w:eastAsia="en-US"/>
           </w:rPr>
-          <w:t>https://</w:t>
-        </w:r>
-        <w:r>
-          <w:rPr>
-            <w:rStyle w:val="Hyperlink"/>
-            <w:lang w:val="en-US" w:eastAsia="en-US"/>
-          </w:rPr>
-          <w:t>asecuritysite.com/public/netwit.zip</w:t>
+          <w:t>https://asecuritysite.com/public/netwit.zip</w:t>
         </w:r>
       </w:hyperlink>
       <w:r>
@@ -2619,48 +2618,6 @@
         </w:rPr>
         <w:t>After you examine each one, identify all the IP addresses involved with traces 1 to 8 and any other relevant information that you gain around the location of the host and server:</w:t>
       </w:r>
-    </w:p>
-    <w:p>
-      <w:pPr>
-        <w:pBdr>
-          <w:top w:val="single" w:sz="4" w:space="1" w:color="auto"/>
-          <w:left w:val="single" w:sz="4" w:space="4" w:color="auto"/>
-          <w:bottom w:val="single" w:sz="4" w:space="1" w:color="auto"/>
-          <w:right w:val="single" w:sz="4" w:space="4" w:color="auto"/>
-        </w:pBdr>
-        <w:jc w:val="both"/>
-        <w:rPr>
-          <w:lang w:val="en-US" w:eastAsia="en-US"/>
-        </w:rPr>
-      </w:pPr>
-    </w:p>
-    <w:p>
-      <w:pPr>
-        <w:pBdr>
-          <w:top w:val="single" w:sz="4" w:space="1" w:color="auto"/>
-          <w:left w:val="single" w:sz="4" w:space="4" w:color="auto"/>
-          <w:bottom w:val="single" w:sz="4" w:space="1" w:color="auto"/>
-          <w:right w:val="single" w:sz="4" w:space="4" w:color="auto"/>
-        </w:pBdr>
-        <w:jc w:val="both"/>
-        <w:rPr>
-          <w:lang w:val="en-US" w:eastAsia="en-US"/>
-        </w:rPr>
-      </w:pPr>
-    </w:p>
-    <w:p>
-      <w:pPr>
-        <w:pBdr>
-          <w:top w:val="single" w:sz="4" w:space="1" w:color="auto"/>
-          <w:left w:val="single" w:sz="4" w:space="4" w:color="auto"/>
-          <w:bottom w:val="single" w:sz="4" w:space="1" w:color="auto"/>
-          <w:right w:val="single" w:sz="4" w:space="4" w:color="auto"/>
-        </w:pBdr>
-        <w:jc w:val="both"/>
-        <w:rPr>
-          <w:lang w:val="en-US" w:eastAsia="en-US"/>
-        </w:rPr>
-      </w:pPr>
     </w:p>
     <w:p>
       <w:pPr>
@@ -3234,19 +3191,7 @@
               <w:rPr>
                 <w:lang w:eastAsia="en-US"/>
               </w:rPr>
-              <w:t>W</w:t>
-            </w:r>
-            <w:r>
-              <w:rPr>
-                <w:lang w:eastAsia="en-US"/>
-              </w:rPr>
-              <w:t>hat are</w:t>
-            </w:r>
-            <w:r>
-              <w:rPr>
-                <w:lang w:eastAsia="en-US"/>
-              </w:rPr>
-              <w:t xml:space="preserve"> the contents of the RAR files:</w:t>
+              <w:t>What are the contents of the RAR files:</w:t>
             </w:r>
           </w:p>
           <w:p>
@@ -3320,19 +3265,7 @@
               <w:rPr>
                 <w:lang w:eastAsia="en-US"/>
               </w:rPr>
-              <w:t>Wh</w:t>
-            </w:r>
-            <w:r>
-              <w:rPr>
-                <w:lang w:eastAsia="en-US"/>
-              </w:rPr>
-              <w:t>at are</w:t>
-            </w:r>
-            <w:r>
-              <w:rPr>
-                <w:lang w:eastAsia="en-US"/>
-              </w:rPr>
-              <w:t xml:space="preserve"> the contents of the AVI files:</w:t>
+              <w:t>What are the contents of the AVI files:</w:t>
             </w:r>
           </w:p>
           <w:p>
@@ -3382,14 +3315,53 @@
                 <w:lang w:eastAsia="en-US"/>
               </w:rPr>
             </w:pPr>
-            <w:r>
+            <w:hyperlink r:id="rId12" w:history="1">
+              <w:r>
+                <w:rPr>
+                  <w:rStyle w:val="Hyperlink"/>
+                  <w:sz w:val="20"/>
+                  <w:szCs w:val="20"/>
+                  <w:lang w:eastAsia="en-US"/>
+                </w:rPr>
+                <w:t>http://asecuritysite.com/log/with_gz.zip</w:t>
+              </w:r>
+            </w:hyperlink>
+          </w:p>
+          <w:p>
+            <w:pPr>
               <w:rPr>
                 <w:sz w:val="20"/>
                 <w:szCs w:val="20"/>
                 <w:lang w:eastAsia="en-US"/>
               </w:rPr>
-              <w:t>http://asecuritysite.com/log/with_gz.zip</w:t>
-            </w:r>
+            </w:pPr>
+          </w:p>
+          <w:p>
+            <w:pPr>
+              <w:rPr>
+                <w:sz w:val="20"/>
+                <w:szCs w:val="20"/>
+                <w:lang w:eastAsia="en-US"/>
+              </w:rPr>
+            </w:pPr>
+          </w:p>
+          <w:p>
+            <w:pPr>
+              <w:rPr>
+                <w:sz w:val="20"/>
+                <w:szCs w:val="20"/>
+                <w:lang w:eastAsia="en-US"/>
+              </w:rPr>
+            </w:pPr>
+          </w:p>
+          <w:p>
+            <w:pPr>
+              <w:rPr>
+                <w:sz w:val="20"/>
+                <w:szCs w:val="20"/>
+                <w:lang w:eastAsia="en-US"/>
+              </w:rPr>
+            </w:pPr>
           </w:p>
         </w:tc>
         <w:tc>
@@ -3449,11 +3421,6 @@
           <w:lang w:val="en-US"/>
         </w:rPr>
         <w:tab/>
-      </w:r>
-      <w:r>
-        <w:rPr>
-          <w:lang w:val="en-US"/>
-        </w:rPr>
         <w:t>Content identification</w:t>
       </w:r>
     </w:p>
@@ -3468,13 +3435,7 @@
         <w:rPr>
           <w:lang w:val="en-US"/>
         </w:rPr>
-        <w:t xml:space="preserve">There are </w:t>
-      </w:r>
-      <w:r>
-        <w:rPr>
-          <w:lang w:val="en-US"/>
-        </w:rPr>
-        <w:t>30 files contained in this evidence bag:</w:t>
+        <w:t>There are 30 files contained in this evidence bag:</w:t>
       </w:r>
     </w:p>
     <w:p>
@@ -3493,7 +3454,7 @@
           <w:lang w:val="en-US"/>
         </w:rPr>
       </w:pPr>
-      <w:hyperlink r:id="rId12" w:history="1">
+      <w:hyperlink r:id="rId13" w:history="1">
         <w:r>
           <w:rPr>
             <w:rStyle w:val="Hyperlink"/>
@@ -3523,22 +3484,8 @@
         <w:rPr>
           <w:lang w:val="en-US"/>
         </w:rPr>
-        <w:t>Using a</w:t>
-      </w:r>
-      <w:r>
-        <w:rPr>
-          <w:lang w:val="en-US"/>
-        </w:rPr>
-        <w:t xml:space="preserve"> Hex Editor, see if you can match the magic number, and then change the file extension, and see if you can view them.</w:t>
-      </w:r>
-    </w:p>
-    <w:p>
-      <w:pPr>
-        <w:jc w:val="both"/>
-        <w:rPr>
-          <w:lang w:val="en-US"/>
-        </w:rPr>
-      </w:pPr>
+        <w:t>Using a Hex Editor, see if you can match the magic number, and then change the file extension, and see if you can view them.</w:t>
+      </w:r>
     </w:p>
     <w:p>
       <w:pPr>
@@ -4795,7 +4742,6 @@
                 <w:b/>
                 <w:lang w:val="en-US"/>
               </w:rPr>
-              <w:lastRenderedPageBreak/>
               <w:t>f</w:t>
             </w:r>
             <w:r>
@@ -6011,45 +5957,1031 @@
           <w:lang w:val="en-US"/>
         </w:rPr>
       </w:pPr>
+      <w:r>
+        <w:rPr>
+          <w:lang w:val="en-US"/>
+        </w:rPr>
+        <w:t>There is a list of magic numbers here:</w:t>
+      </w:r>
+      <w:r>
+        <w:rPr>
+          <w:lang w:val="en-US"/>
+        </w:rPr>
+        <w:t xml:space="preserve"> </w:t>
+      </w:r>
+      <w:r>
+        <w:rPr>
+          <w:lang w:val="en-US"/>
+        </w:rPr>
+        <w:fldChar w:fldCharType="begin"/>
+      </w:r>
+      <w:r>
+        <w:rPr>
+          <w:lang w:val="en-US"/>
+        </w:rPr>
+        <w:instrText xml:space="preserve"> HYPERLINK "</w:instrText>
+      </w:r>
+      <w:r>
+        <w:rPr>
+          <w:lang w:val="en-US"/>
+        </w:rPr>
+        <w:instrText>http://asecuritysite.com/forensics/magic</w:instrText>
+      </w:r>
+      <w:r>
+        <w:rPr>
+          <w:lang w:val="en-US"/>
+        </w:rPr>
+        <w:instrText xml:space="preserve">" </w:instrText>
+      </w:r>
+      <w:r>
+        <w:rPr>
+          <w:lang w:val="en-US"/>
+        </w:rPr>
+        <w:fldChar w:fldCharType="separate"/>
+      </w:r>
+      <w:r>
+        <w:rPr>
+          <w:rStyle w:val="Hyperlink"/>
+          <w:lang w:val="en-US"/>
+        </w:rPr>
+        <w:t>http://asecuritysite.com/forensics/magic</w:t>
+      </w:r>
+      <w:r>
+        <w:rPr>
+          <w:lang w:val="en-US"/>
+        </w:rPr>
+        <w:fldChar w:fldCharType="end"/>
+      </w:r>
     </w:p>
     <w:p>
       <w:pPr>
-        <w:jc w:val="both"/>
+        <w:pStyle w:val="Heading2"/>
+        <w:numPr>
+          <w:ilvl w:val="0"/>
+          <w:numId w:val="0"/>
+        </w:numPr>
+        <w:ind w:left="900" w:hanging="900"/>
+      </w:pPr>
+      <w:r>
         <w:rPr>
           <w:lang w:val="en-US"/>
         </w:rPr>
-      </w:pPr>
+        <w:t>E</w:t>
+      </w:r>
       <w:r>
         <w:rPr>
           <w:lang w:val="en-US"/>
         </w:rPr>
-        <w:t>There is a list of magic numbers here:</w:t>
+        <w:tab/>
+      </w:r>
+      <w:r>
+        <w:t>Splunk</w:t>
       </w:r>
     </w:p>
     <w:p>
       <w:pPr>
-        <w:jc w:val="both"/>
-        <w:rPr>
-          <w:lang w:val="en-US"/>
-        </w:rPr>
-      </w:pPr>
+        <w:rPr>
+          <w:lang w:eastAsia="en-US"/>
+        </w:rPr>
+      </w:pPr>
+      <w:r>
+        <w:rPr>
+          <w:noProof/>
+          <w:lang w:eastAsia="en-US"/>
+        </w:rPr>
+        <w:t xml:space="preserve">Using Splunk at </w:t>
+      </w:r>
+      <w:hyperlink w:history="1">
+        <w:r>
+          <w:rPr>
+            <w:rStyle w:val="Hyperlink"/>
+            <w:b/>
+            <w:noProof/>
+            <w:lang w:eastAsia="en-US"/>
+          </w:rPr>
+          <w:t>http://</w:t>
+        </w:r>
+        <w:r>
+          <w:rPr>
+            <w:rStyle w:val="Hyperlink"/>
+            <w:noProof/>
+          </w:rPr>
+          <w:t xml:space="preserve"> </w:t>
+        </w:r>
+        <w:r>
+          <w:rPr>
+            <w:rStyle w:val="Hyperlink"/>
+            <w:b/>
+            <w:noProof/>
+            <w:lang w:eastAsia="en-US"/>
+          </w:rPr>
+          <w:t>asecuritysite</w:t>
+        </w:r>
+        <w:r>
+          <w:rPr>
+            <w:rStyle w:val="Hyperlink"/>
+            <w:b/>
+            <w:noProof/>
+            <w:lang w:eastAsia="en-US"/>
+          </w:rPr>
+          <w:t>.com</w:t>
+        </w:r>
+        <w:r>
+          <w:rPr>
+            <w:rStyle w:val="Hyperlink"/>
+            <w:b/>
+            <w:noProof/>
+            <w:lang w:eastAsia="en-US"/>
+          </w:rPr>
+          <w:t>:8000</w:t>
+        </w:r>
+      </w:hyperlink>
+      <w:r>
+        <w:rPr>
+          <w:noProof/>
+          <w:lang w:eastAsia="en-US"/>
+        </w:rPr>
+        <w:t xml:space="preserve"> determine the following.</w:t>
+      </w:r>
+      <w:r>
+        <w:rPr>
+          <w:lang w:eastAsia="en-US"/>
+        </w:rPr>
+        <w:t xml:space="preserve"> You will </w:t>
+      </w:r>
+      <w:r>
+        <w:rPr>
+          <w:noProof/>
+          <w:lang w:eastAsia="en-US"/>
+        </w:rPr>
+        <w:t>be allocated</w:t>
+      </w:r>
+      <w:r>
+        <w:rPr>
+          <w:lang w:eastAsia="en-US"/>
+        </w:rPr>
+        <w:t xml:space="preserve"> a login. We can use regular expressions to find information. For example, to find the number of accesses from an IP address which starts with “182.”, we can use:</w:t>
+      </w:r>
     </w:p>
     <w:p>
       <w:pPr>
-        <w:jc w:val="both"/>
-        <w:rPr>
-          <w:lang w:val="en-US"/>
-        </w:rPr>
-      </w:pPr>
-      <w:r>
-        <w:rPr>
-          <w:lang w:val="en-US"/>
-        </w:rPr>
-        <w:t>http://asecuritysite.com/forensics/magic</w:t>
+        <w:rPr>
+          <w:lang w:eastAsia="en-US"/>
+        </w:rPr>
+      </w:pPr>
+    </w:p>
+    <w:p>
+      <w:pPr>
+        <w:rPr>
+          <w:rFonts w:ascii="Lucida Console" w:hAnsi="Lucida Console"/>
+          <w:sz w:val="22"/>
+          <w:szCs w:val="22"/>
+          <w:lang w:eastAsia="en-US"/>
+        </w:rPr>
+      </w:pPr>
+      <w:r>
+        <w:rPr>
+          <w:rFonts w:ascii="Lucida Console" w:hAnsi="Lucida Console"/>
+          <w:sz w:val="22"/>
+          <w:szCs w:val="22"/>
+          <w:lang w:eastAsia="en-US"/>
+        </w:rPr>
+        <w:t>get | regex _raw="182\.\d{1,3}</w:t>
+      </w:r>
+      <w:r>
+        <w:rPr>
+          <w:rFonts w:ascii="Lucida Console" w:hAnsi="Lucida Console"/>
+          <w:sz w:val="22"/>
+          <w:szCs w:val="22"/>
+          <w:lang w:eastAsia="en-US"/>
+        </w:rPr>
+        <w:t>\</w:t>
+      </w:r>
+      <w:r>
+        <w:rPr>
+          <w:rFonts w:ascii="Lucida Console" w:hAnsi="Lucida Console"/>
+          <w:sz w:val="22"/>
+          <w:szCs w:val="22"/>
+          <w:lang w:eastAsia="en-US"/>
+        </w:rPr>
+        <w:t>.\d{1,3}</w:t>
+      </w:r>
+      <w:r>
+        <w:rPr>
+          <w:rFonts w:ascii="Lucida Console" w:hAnsi="Lucida Console"/>
+          <w:sz w:val="22"/>
+          <w:szCs w:val="22"/>
+          <w:lang w:eastAsia="en-US"/>
+        </w:rPr>
+        <w:t>\</w:t>
+      </w:r>
+      <w:r>
+        <w:rPr>
+          <w:rFonts w:ascii="Lucida Console" w:hAnsi="Lucida Console"/>
+          <w:sz w:val="22"/>
+          <w:szCs w:val="22"/>
+          <w:lang w:eastAsia="en-US"/>
+        </w:rPr>
+        <w:t>.\d{1,3}"</w:t>
+      </w:r>
+    </w:p>
+    <w:p>
+      <w:pPr>
+        <w:rPr>
+          <w:lang w:eastAsia="en-US"/>
+        </w:rPr>
+      </w:pPr>
+    </w:p>
+    <w:p>
+      <w:pPr>
+        <w:pBdr>
+          <w:top w:val="single" w:sz="4" w:space="1" w:color="auto"/>
+          <w:left w:val="single" w:sz="4" w:space="4" w:color="auto"/>
+          <w:bottom w:val="single" w:sz="4" w:space="1" w:color="auto"/>
+          <w:right w:val="single" w:sz="4" w:space="4" w:color="auto"/>
+        </w:pBdr>
+        <w:rPr>
+          <w:lang w:eastAsia="en-US"/>
+        </w:rPr>
+      </w:pPr>
+      <w:r>
+        <w:rPr>
+          <w:noProof/>
+          <w:lang w:eastAsia="en-US"/>
+        </w:rPr>
+        <w:t>Determin</w:t>
+      </w:r>
+      <w:r>
+        <w:rPr>
+          <w:lang w:eastAsia="en-US"/>
+        </w:rPr>
+        <w:t xml:space="preserve">e the number of accesses for </w:t>
+      </w:r>
+      <w:r>
+        <w:rPr>
+          <w:noProof/>
+          <w:lang w:eastAsia="en-US"/>
+        </w:rPr>
+        <w:t>GET</w:t>
+      </w:r>
+      <w:r>
+        <w:rPr>
+          <w:lang w:eastAsia="en-US"/>
+        </w:rPr>
+        <w:t xml:space="preserve"> from any address which begins with 182:</w:t>
+      </w:r>
+    </w:p>
+    <w:p>
+      <w:pPr>
+        <w:pBdr>
+          <w:top w:val="single" w:sz="4" w:space="1" w:color="auto"/>
+          <w:left w:val="single" w:sz="4" w:space="4" w:color="auto"/>
+          <w:bottom w:val="single" w:sz="4" w:space="1" w:color="auto"/>
+          <w:right w:val="single" w:sz="4" w:space="4" w:color="auto"/>
+        </w:pBdr>
+        <w:rPr>
+          <w:lang w:eastAsia="en-US"/>
+        </w:rPr>
+      </w:pPr>
+    </w:p>
+    <w:p>
+      <w:pPr>
+        <w:pBdr>
+          <w:top w:val="single" w:sz="4" w:space="1" w:color="auto"/>
+          <w:left w:val="single" w:sz="4" w:space="4" w:color="auto"/>
+          <w:bottom w:val="single" w:sz="4" w:space="1" w:color="auto"/>
+          <w:right w:val="single" w:sz="4" w:space="4" w:color="auto"/>
+        </w:pBdr>
+        <w:rPr>
+          <w:lang w:eastAsia="en-US"/>
+        </w:rPr>
+      </w:pPr>
+    </w:p>
+    <w:p>
+      <w:pPr>
+        <w:rPr>
+          <w:lang w:eastAsia="en-US"/>
+        </w:rPr>
+      </w:pPr>
+    </w:p>
+    <w:p>
+      <w:pPr>
+        <w:rPr>
+          <w:lang w:eastAsia="en-US"/>
+        </w:rPr>
+      </w:pPr>
+      <w:r>
+        <w:rPr>
+          <w:lang w:eastAsia="en-US"/>
+        </w:rPr>
+        <w:t xml:space="preserve">The security team </w:t>
+      </w:r>
+      <w:r>
+        <w:rPr>
+          <w:noProof/>
+          <w:lang w:eastAsia="en-US"/>
+        </w:rPr>
+        <w:t>search</w:t>
+      </w:r>
+      <w:r>
+        <w:rPr>
+          <w:lang w:eastAsia="en-US"/>
+        </w:rPr>
+        <w:t xml:space="preserve"> for an address that is ending with .22, and </w:t>
+      </w:r>
+      <w:r>
+        <w:rPr>
+          <w:noProof/>
+          <w:lang w:eastAsia="en-US"/>
+        </w:rPr>
+        <w:t>do</w:t>
+      </w:r>
+      <w:r>
+        <w:rPr>
+          <w:lang w:eastAsia="en-US"/>
+        </w:rPr>
+        <w:t xml:space="preserve"> a search with:</w:t>
+      </w:r>
+    </w:p>
+    <w:p>
+      <w:pPr>
+        <w:rPr>
+          <w:lang w:eastAsia="en-US"/>
+        </w:rPr>
+      </w:pPr>
+    </w:p>
+    <w:p>
+      <w:pPr>
+        <w:rPr>
+          <w:rFonts w:ascii="Lucida Console" w:hAnsi="Lucida Console"/>
+          <w:sz w:val="22"/>
+          <w:szCs w:val="22"/>
+          <w:lang w:eastAsia="en-US"/>
+        </w:rPr>
+      </w:pPr>
+      <w:r>
+        <w:rPr>
+          <w:rFonts w:ascii="Lucida Console" w:hAnsi="Lucida Console"/>
+          <w:sz w:val="22"/>
+          <w:szCs w:val="22"/>
+          <w:lang w:eastAsia="en-US"/>
+        </w:rPr>
+        <w:t>get | regex _raw="\d{1,3}.\d{1,3}.\d{1,3}.22"</w:t>
+      </w:r>
+    </w:p>
+    <w:p>
+      <w:pPr>
+        <w:rPr>
+          <w:lang w:eastAsia="en-US"/>
+        </w:rPr>
+      </w:pPr>
+    </w:p>
+    <w:p>
+      <w:pPr>
+        <w:pBdr>
+          <w:top w:val="single" w:sz="4" w:space="1" w:color="auto"/>
+          <w:left w:val="single" w:sz="4" w:space="4" w:color="auto"/>
+          <w:bottom w:val="single" w:sz="4" w:space="1" w:color="auto"/>
+          <w:right w:val="single" w:sz="4" w:space="4" w:color="auto"/>
+        </w:pBdr>
+        <w:rPr>
+          <w:lang w:eastAsia="en-US"/>
+        </w:rPr>
+      </w:pPr>
+      <w:r>
+        <w:rPr>
+          <w:lang w:eastAsia="en-US"/>
+        </w:rPr>
+        <w:t xml:space="preserve">But it picks up logs which do not include addresses with .22 at the end. What is the problem with the request, and how would you modify the </w:t>
+      </w:r>
+      <w:r>
+        <w:rPr>
+          <w:noProof/>
+          <w:lang w:eastAsia="en-US"/>
+        </w:rPr>
+        <w:t>request</w:t>
+      </w:r>
+      <w:r>
+        <w:rPr>
+          <w:lang w:eastAsia="en-US"/>
+        </w:rPr>
+        <w:t>:</w:t>
+      </w:r>
+    </w:p>
+    <w:p>
+      <w:pPr>
+        <w:pBdr>
+          <w:top w:val="single" w:sz="4" w:space="1" w:color="auto"/>
+          <w:left w:val="single" w:sz="4" w:space="4" w:color="auto"/>
+          <w:bottom w:val="single" w:sz="4" w:space="1" w:color="auto"/>
+          <w:right w:val="single" w:sz="4" w:space="4" w:color="auto"/>
+        </w:pBdr>
+        <w:rPr>
+          <w:lang w:eastAsia="en-US"/>
+        </w:rPr>
+      </w:pPr>
+    </w:p>
+    <w:p>
+      <w:pPr>
+        <w:pBdr>
+          <w:top w:val="single" w:sz="4" w:space="1" w:color="auto"/>
+          <w:left w:val="single" w:sz="4" w:space="4" w:color="auto"/>
+          <w:bottom w:val="single" w:sz="4" w:space="1" w:color="auto"/>
+          <w:right w:val="single" w:sz="4" w:space="4" w:color="auto"/>
+        </w:pBdr>
+        <w:rPr>
+          <w:lang w:eastAsia="en-US"/>
+        </w:rPr>
+      </w:pPr>
+    </w:p>
+    <w:p>
+      <w:pPr>
+        <w:rPr>
+          <w:lang w:eastAsia="en-US"/>
+        </w:rPr>
+      </w:pPr>
+    </w:p>
+    <w:p>
+      <w:pPr>
+        <w:rPr>
+          <w:lang w:eastAsia="en-US"/>
+        </w:rPr>
+      </w:pPr>
+      <w:r>
+        <w:rPr>
+          <w:lang w:eastAsia="en-US"/>
+        </w:rPr>
+        <w:t xml:space="preserve">You </w:t>
+      </w:r>
+      <w:r>
+        <w:rPr>
+          <w:noProof/>
+          <w:lang w:eastAsia="en-US"/>
+        </w:rPr>
+        <w:t>are told</w:t>
+      </w:r>
+      <w:r>
+        <w:rPr>
+          <w:lang w:eastAsia="en-US"/>
+        </w:rPr>
+        <w:t xml:space="preserve"> that </w:t>
+      </w:r>
+      <w:r>
+        <w:rPr>
+          <w:noProof/>
+          <w:lang w:eastAsia="en-US"/>
+        </w:rPr>
+        <w:t>there’s</w:t>
+      </w:r>
+      <w:r>
+        <w:rPr>
+          <w:lang w:eastAsia="en-US"/>
+        </w:rPr>
+        <w:t xml:space="preserve"> accesses to a file which </w:t>
+      </w:r>
+      <w:r>
+        <w:rPr>
+          <w:noProof/>
+          <w:lang w:eastAsia="en-US"/>
+        </w:rPr>
+        <w:t>ends</w:t>
+      </w:r>
+      <w:r>
+        <w:rPr>
+          <w:lang w:eastAsia="en-US"/>
+        </w:rPr>
+        <w:t xml:space="preserve"> in “a.html”. Using a regular expression, such as:</w:t>
+      </w:r>
+    </w:p>
+    <w:p>
+      <w:pPr>
+        <w:rPr>
+          <w:lang w:eastAsia="en-US"/>
+        </w:rPr>
+      </w:pPr>
+    </w:p>
+    <w:p>
+      <w:pPr>
+        <w:rPr>
+          <w:rFonts w:ascii="Lucida Console" w:hAnsi="Lucida Console"/>
+          <w:sz w:val="22"/>
+          <w:szCs w:val="22"/>
+          <w:lang w:eastAsia="en-US"/>
+        </w:rPr>
+      </w:pPr>
+      <w:r>
+        <w:rPr>
+          <w:rFonts w:ascii="Lucida Console" w:hAnsi="Lucida Console"/>
+          <w:sz w:val="22"/>
+          <w:szCs w:val="22"/>
+          <w:lang w:eastAsia="en-US"/>
+        </w:rPr>
+        <w:t>get | regex _raw="[a]+\.</w:t>
+      </w:r>
+      <w:r>
+        <w:rPr>
+          <w:rFonts w:ascii="Lucida Console" w:hAnsi="Lucida Console"/>
+          <w:noProof/>
+          <w:sz w:val="22"/>
+          <w:szCs w:val="22"/>
+          <w:lang w:eastAsia="en-US"/>
+        </w:rPr>
+        <w:t>html</w:t>
+      </w:r>
+      <w:r>
+        <w:rPr>
+          <w:rFonts w:ascii="Lucida Console" w:hAnsi="Lucida Console"/>
+          <w:sz w:val="22"/>
+          <w:szCs w:val="22"/>
+          <w:lang w:eastAsia="en-US"/>
+        </w:rPr>
+        <w:t>"</w:t>
+      </w:r>
+    </w:p>
+    <w:p>
+      <w:pPr>
+        <w:rPr>
+          <w:lang w:eastAsia="en-US"/>
+        </w:rPr>
+      </w:pPr>
+    </w:p>
+    <w:p>
+      <w:pPr>
+        <w:pBdr>
+          <w:top w:val="single" w:sz="4" w:space="1" w:color="auto"/>
+          <w:left w:val="single" w:sz="4" w:space="4" w:color="auto"/>
+          <w:bottom w:val="single" w:sz="4" w:space="1" w:color="auto"/>
+          <w:right w:val="single" w:sz="4" w:space="4" w:color="auto"/>
+        </w:pBdr>
+        <w:rPr>
+          <w:lang w:eastAsia="en-US"/>
+        </w:rPr>
+      </w:pPr>
+      <w:r>
+        <w:rPr>
+          <w:lang w:eastAsia="en-US"/>
+        </w:rPr>
+        <w:t>Outline three HTML files which end with the characters ‘a’, or an ‘e’, and have ‘.html’ as an extension:</w:t>
+      </w:r>
+    </w:p>
+    <w:p>
+      <w:pPr>
+        <w:pBdr>
+          <w:top w:val="single" w:sz="4" w:space="1" w:color="auto"/>
+          <w:left w:val="single" w:sz="4" w:space="4" w:color="auto"/>
+          <w:bottom w:val="single" w:sz="4" w:space="1" w:color="auto"/>
+          <w:right w:val="single" w:sz="4" w:space="4" w:color="auto"/>
+        </w:pBdr>
+        <w:rPr>
+          <w:lang w:eastAsia="en-US"/>
+        </w:rPr>
+      </w:pPr>
+    </w:p>
+    <w:p>
+      <w:pPr>
+        <w:rPr>
+          <w:lang w:eastAsia="en-US"/>
+        </w:rPr>
+      </w:pPr>
+    </w:p>
+    <w:p>
+      <w:pPr>
+        <w:tabs>
+          <w:tab w:val="left" w:pos="1290"/>
+        </w:tabs>
+        <w:rPr>
+          <w:lang w:eastAsia="en-US"/>
+        </w:rPr>
+      </w:pPr>
+      <w:r>
+        <w:rPr>
+          <w:lang w:eastAsia="en-US"/>
+        </w:rPr>
+        <w:t>A simple domain name check is:</w:t>
+      </w:r>
+    </w:p>
+    <w:p>
+      <w:pPr>
+        <w:tabs>
+          <w:tab w:val="left" w:pos="1290"/>
+        </w:tabs>
+        <w:rPr>
+          <w:lang w:eastAsia="en-US"/>
+        </w:rPr>
+      </w:pPr>
+    </w:p>
+    <w:p>
+      <w:pPr>
+        <w:tabs>
+          <w:tab w:val="left" w:pos="1290"/>
+        </w:tabs>
+        <w:rPr>
+          <w:rFonts w:ascii="Lucida Console" w:hAnsi="Lucida Console"/>
+          <w:sz w:val="22"/>
+          <w:szCs w:val="22"/>
+          <w:lang w:eastAsia="en-US"/>
+        </w:rPr>
+      </w:pPr>
+      <w:r>
+        <w:rPr>
+          <w:rFonts w:ascii="Lucida Console" w:hAnsi="Lucida Console"/>
+          <w:sz w:val="22"/>
+          <w:szCs w:val="22"/>
+          <w:lang w:eastAsia="en-US"/>
+        </w:rPr>
+        <w:t>get | regex _raw="[a-zA-Z\.]+\.(com|net|uk)"</w:t>
+      </w:r>
+    </w:p>
+    <w:p>
+      <w:pPr>
+        <w:tabs>
+          <w:tab w:val="left" w:pos="1290"/>
+        </w:tabs>
+        <w:rPr>
+          <w:lang w:eastAsia="en-US"/>
+        </w:rPr>
+      </w:pPr>
+    </w:p>
+    <w:p>
+      <w:pPr>
+        <w:tabs>
+          <w:tab w:val="left" w:pos="1290"/>
+        </w:tabs>
+        <w:rPr>
+          <w:lang w:eastAsia="en-US"/>
+        </w:rPr>
+      </w:pPr>
+      <w:r>
+        <w:rPr>
+          <w:lang w:eastAsia="en-US"/>
+        </w:rPr>
+        <w:t>If we now try:</w:t>
+      </w:r>
+    </w:p>
+    <w:p>
+      <w:pPr>
+        <w:tabs>
+          <w:tab w:val="left" w:pos="1290"/>
+        </w:tabs>
+        <w:rPr>
+          <w:lang w:eastAsia="en-US"/>
+        </w:rPr>
+      </w:pPr>
+    </w:p>
+    <w:p>
+      <w:pPr>
+        <w:tabs>
+          <w:tab w:val="left" w:pos="1290"/>
+        </w:tabs>
+        <w:rPr>
+          <w:rFonts w:ascii="Lucida Console" w:hAnsi="Lucida Console"/>
+          <w:sz w:val="18"/>
+          <w:szCs w:val="18"/>
+          <w:lang w:eastAsia="en-US"/>
+        </w:rPr>
+      </w:pPr>
+      <w:r>
+        <w:rPr>
+          <w:rFonts w:ascii="Lucida Console" w:hAnsi="Lucida Console"/>
+          <w:sz w:val="18"/>
+          <w:szCs w:val="18"/>
+          <w:lang w:eastAsia="en-US"/>
+        </w:rPr>
+        <w:t>get | regex _raw="[a-zA-Z0-9\-\.]+\.(com|org|net|mil|edu|COM|ORG|NET|MIL|EDU|UK)"</w:t>
+      </w:r>
+    </w:p>
+    <w:p>
+      <w:pPr>
+        <w:tabs>
+          <w:tab w:val="left" w:pos="1290"/>
+        </w:tabs>
+        <w:rPr>
+          <w:lang w:eastAsia="en-US"/>
+        </w:rPr>
+      </w:pPr>
+    </w:p>
+    <w:p>
+      <w:pPr>
+        <w:tabs>
+          <w:tab w:val="left" w:pos="1290"/>
+        </w:tabs>
+        <w:rPr>
+          <w:lang w:eastAsia="en-US"/>
+        </w:rPr>
+      </w:pPr>
+      <w:r>
+        <w:rPr>
+          <w:lang w:eastAsia="en-US"/>
+        </w:rPr>
+        <w:t>we will return events with domain names:</w:t>
+      </w:r>
+    </w:p>
+    <w:p>
+      <w:pPr>
+        <w:tabs>
+          <w:tab w:val="left" w:pos="1290"/>
+        </w:tabs>
+        <w:rPr>
+          <w:lang w:eastAsia="en-US"/>
+        </w:rPr>
+      </w:pPr>
+    </w:p>
+    <w:p>
+      <w:pPr>
+        <w:pBdr>
+          <w:top w:val="single" w:sz="4" w:space="1" w:color="auto"/>
+          <w:left w:val="single" w:sz="4" w:space="4" w:color="auto"/>
+          <w:bottom w:val="single" w:sz="4" w:space="1" w:color="auto"/>
+          <w:right w:val="single" w:sz="4" w:space="4" w:color="auto"/>
+        </w:pBdr>
+        <w:tabs>
+          <w:tab w:val="left" w:pos="1290"/>
+        </w:tabs>
+        <w:rPr>
+          <w:lang w:eastAsia="en-US"/>
+        </w:rPr>
+      </w:pPr>
+      <w:r>
+        <w:rPr>
+          <w:lang w:eastAsia="en-US"/>
+        </w:rPr>
+        <w:t xml:space="preserve">Outline which ones have </w:t>
+      </w:r>
+      <w:r>
+        <w:rPr>
+          <w:noProof/>
+          <w:lang w:eastAsia="en-US"/>
+        </w:rPr>
+        <w:t>been added</w:t>
+      </w:r>
+      <w:r>
+        <w:rPr>
+          <w:lang w:eastAsia="en-US"/>
+        </w:rPr>
+        <w:t>:</w:t>
+      </w:r>
+    </w:p>
+    <w:p>
+      <w:pPr>
+        <w:pBdr>
+          <w:top w:val="single" w:sz="4" w:space="1" w:color="auto"/>
+          <w:left w:val="single" w:sz="4" w:space="4" w:color="auto"/>
+          <w:bottom w:val="single" w:sz="4" w:space="1" w:color="auto"/>
+          <w:right w:val="single" w:sz="4" w:space="4" w:color="auto"/>
+        </w:pBdr>
+        <w:tabs>
+          <w:tab w:val="left" w:pos="1290"/>
+        </w:tabs>
+        <w:rPr>
+          <w:lang w:eastAsia="en-US"/>
+        </w:rPr>
+      </w:pPr>
+    </w:p>
+    <w:p>
+      <w:pPr>
+        <w:tabs>
+          <w:tab w:val="left" w:pos="1290"/>
+        </w:tabs>
+        <w:rPr>
+          <w:lang w:eastAsia="en-US"/>
+        </w:rPr>
+      </w:pPr>
+    </w:p>
+    <w:p>
+      <w:pPr>
+        <w:tabs>
+          <w:tab w:val="left" w:pos="1290"/>
+        </w:tabs>
+        <w:rPr>
+          <w:lang w:eastAsia="en-US"/>
+        </w:rPr>
+      </w:pPr>
+      <w:r>
+        <w:rPr>
+          <w:lang w:eastAsia="en-US"/>
+        </w:rPr>
+        <w:t>We can search for email addresses with:</w:t>
+      </w:r>
+    </w:p>
+    <w:p>
+      <w:pPr>
+        <w:tabs>
+          <w:tab w:val="left" w:pos="1290"/>
+        </w:tabs>
+        <w:rPr>
+          <w:lang w:eastAsia="en-US"/>
+        </w:rPr>
+      </w:pPr>
+    </w:p>
+    <w:p>
+      <w:pPr>
+        <w:tabs>
+          <w:tab w:val="left" w:pos="1290"/>
+        </w:tabs>
+        <w:rPr>
+          <w:lang w:eastAsia="en-US"/>
+        </w:rPr>
+      </w:pPr>
+      <w:r>
+        <w:rPr>
+          <w:lang w:eastAsia="en-US"/>
+        </w:rPr>
+        <w:t>get | regex _raw="(?&lt;email&gt;[\w\d\.\-]+\@[\w\d\.]+)"</w:t>
+      </w:r>
+    </w:p>
+    <w:p>
+      <w:pPr>
+        <w:tabs>
+          <w:tab w:val="left" w:pos="1290"/>
+        </w:tabs>
+        <w:rPr>
+          <w:lang w:eastAsia="en-US"/>
+        </w:rPr>
+      </w:pPr>
+    </w:p>
+    <w:p>
+      <w:pPr>
+        <w:pBdr>
+          <w:top w:val="single" w:sz="4" w:space="1" w:color="auto"/>
+          <w:left w:val="single" w:sz="4" w:space="4" w:color="auto"/>
+          <w:bottom w:val="single" w:sz="4" w:space="1" w:color="auto"/>
+          <w:right w:val="single" w:sz="4" w:space="4" w:color="auto"/>
+        </w:pBdr>
+        <w:tabs>
+          <w:tab w:val="left" w:pos="1290"/>
+        </w:tabs>
+        <w:rPr>
+          <w:lang w:eastAsia="en-US"/>
+        </w:rPr>
+      </w:pPr>
+      <w:r>
+        <w:rPr>
+          <w:lang w:eastAsia="en-US"/>
+        </w:rPr>
+        <w:t>Which email addresses are present:</w:t>
+      </w:r>
+    </w:p>
+    <w:p>
+      <w:pPr>
+        <w:pBdr>
+          <w:top w:val="single" w:sz="4" w:space="1" w:color="auto"/>
+          <w:left w:val="single" w:sz="4" w:space="4" w:color="auto"/>
+          <w:bottom w:val="single" w:sz="4" w:space="1" w:color="auto"/>
+          <w:right w:val="single" w:sz="4" w:space="4" w:color="auto"/>
+        </w:pBdr>
+        <w:tabs>
+          <w:tab w:val="left" w:pos="1290"/>
+        </w:tabs>
+        <w:rPr>
+          <w:lang w:eastAsia="en-US"/>
+        </w:rPr>
+      </w:pPr>
+    </w:p>
+    <w:p>
+      <w:pPr>
+        <w:tabs>
+          <w:tab w:val="left" w:pos="1290"/>
+        </w:tabs>
+        <w:rPr>
+          <w:lang w:eastAsia="en-US"/>
+        </w:rPr>
+      </w:pPr>
+    </w:p>
+    <w:p>
+      <w:pPr>
+        <w:tabs>
+          <w:tab w:val="left" w:pos="1290"/>
+        </w:tabs>
+        <w:rPr>
+          <w:lang w:eastAsia="en-US"/>
+        </w:rPr>
+      </w:pPr>
+      <w:r>
+        <w:rPr>
+          <w:lang w:eastAsia="en-US"/>
+        </w:rPr>
+        <w:t>We can search for times using regular expressions, such as:</w:t>
+      </w:r>
+    </w:p>
+    <w:p>
+      <w:pPr>
+        <w:tabs>
+          <w:tab w:val="left" w:pos="1290"/>
+        </w:tabs>
+        <w:rPr>
+          <w:lang w:eastAsia="en-US"/>
+        </w:rPr>
+      </w:pPr>
+      <w:bookmarkStart w:id="0" w:name="_GoBack"/>
+      <w:bookmarkEnd w:id="0"/>
+    </w:p>
+    <w:p>
+      <w:pPr>
+        <w:tabs>
+          <w:tab w:val="left" w:pos="1290"/>
+        </w:tabs>
+        <w:rPr>
+          <w:rFonts w:ascii="Lucida Console" w:hAnsi="Lucida Console"/>
+          <w:sz w:val="22"/>
+          <w:szCs w:val="22"/>
+          <w:lang w:eastAsia="en-US"/>
+        </w:rPr>
+      </w:pPr>
+      <w:r>
+        <w:rPr>
+          <w:rFonts w:ascii="Lucida Console" w:hAnsi="Lucida Console"/>
+          <w:sz w:val="22"/>
+          <w:szCs w:val="22"/>
+          <w:lang w:eastAsia="en-US"/>
+        </w:rPr>
+        <w:t>get | regex _raw="[0-9]{2}\:22\:[0-9]{2}"</w:t>
+      </w:r>
+    </w:p>
+    <w:p>
+      <w:pPr>
+        <w:tabs>
+          <w:tab w:val="left" w:pos="1290"/>
+        </w:tabs>
+        <w:rPr>
+          <w:lang w:eastAsia="en-US"/>
+        </w:rPr>
+      </w:pPr>
+    </w:p>
+    <w:p>
+      <w:pPr>
+        <w:pBdr>
+          <w:top w:val="single" w:sz="4" w:space="1" w:color="auto"/>
+          <w:left w:val="single" w:sz="4" w:space="4" w:color="auto"/>
+          <w:bottom w:val="single" w:sz="4" w:space="1" w:color="auto"/>
+          <w:right w:val="single" w:sz="4" w:space="4" w:color="auto"/>
+        </w:pBdr>
+        <w:tabs>
+          <w:tab w:val="left" w:pos="1290"/>
+        </w:tabs>
+        <w:rPr>
+          <w:lang w:eastAsia="en-US"/>
+        </w:rPr>
+      </w:pPr>
+      <w:r>
+        <w:rPr>
+          <w:lang w:eastAsia="en-US"/>
+        </w:rPr>
+        <w:t>How many GET requests where there at 22 minutes past the hour:</w:t>
+      </w:r>
+    </w:p>
+    <w:p>
+      <w:pPr>
+        <w:pBdr>
+          <w:top w:val="single" w:sz="4" w:space="1" w:color="auto"/>
+          <w:left w:val="single" w:sz="4" w:space="4" w:color="auto"/>
+          <w:bottom w:val="single" w:sz="4" w:space="1" w:color="auto"/>
+          <w:right w:val="single" w:sz="4" w:space="4" w:color="auto"/>
+        </w:pBdr>
+        <w:tabs>
+          <w:tab w:val="left" w:pos="1290"/>
+        </w:tabs>
+        <w:rPr>
+          <w:lang w:eastAsia="en-US"/>
+        </w:rPr>
+      </w:pPr>
+    </w:p>
+    <w:p>
+      <w:pPr>
+        <w:pBdr>
+          <w:top w:val="single" w:sz="4" w:space="1" w:color="auto"/>
+          <w:left w:val="single" w:sz="4" w:space="4" w:color="auto"/>
+          <w:bottom w:val="single" w:sz="4" w:space="1" w:color="auto"/>
+          <w:right w:val="single" w:sz="4" w:space="4" w:color="auto"/>
+        </w:pBdr>
+        <w:tabs>
+          <w:tab w:val="left" w:pos="1290"/>
+        </w:tabs>
+        <w:rPr>
+          <w:lang w:eastAsia="en-US"/>
+        </w:rPr>
+      </w:pPr>
+      <w:r>
+        <w:rPr>
+          <w:lang w:eastAsia="en-US"/>
+        </w:rPr>
+        <w:t xml:space="preserve">How many GET requests </w:t>
+      </w:r>
+      <w:r>
+        <w:rPr>
+          <w:noProof/>
+          <w:lang w:eastAsia="en-US"/>
+        </w:rPr>
+        <w:t>were made</w:t>
+      </w:r>
+      <w:r>
+        <w:rPr>
+          <w:lang w:eastAsia="en-US"/>
+        </w:rPr>
+        <w:t xml:space="preserve"> at 14 seconds past the minute:</w:t>
       </w:r>
     </w:p>
     <w:sectPr>
-      <w:footerReference w:type="default" r:id="rId13"/>
+      <w:footerReference w:type="default" r:id="rId14"/>
       <w:pgSz w:w="11906" w:h="16838"/>
       <w:pgMar w:top="1440" w:right="1440" w:bottom="1440" w:left="1440" w:header="708" w:footer="708" w:gutter="0"/>
       <w:cols w:space="708"/>
@@ -8762,7 +9694,7 @@
 </file>
 
 <file path=customXml/itemProps1.xml><?xml version="1.0" encoding="utf-8"?>
-<ds:datastoreItem xmlns:ds="http://schemas.openxmlformats.org/officeDocument/2006/customXml" ds:itemID="{41ED7D9B-8927-EF49-BC2D-8C987BB1E73F}">
+<ds:datastoreItem xmlns:ds="http://schemas.openxmlformats.org/officeDocument/2006/customXml" ds:itemID="{0A5F0C9A-FB27-1F44-A040-3A82D26C7689}">
   <ds:schemaRefs>
     <ds:schemaRef ds:uri="http://schemas.openxmlformats.org/officeDocument/2006/bibliography"/>
   </ds:schemaRefs>

--- a/week12_end/labs/net_forensics_2.docx
+++ b/week12_end/labs/net_forensics_2.docx
@@ -6012,6 +6012,395 @@
         </w:rPr>
         <w:fldChar w:fldCharType="end"/>
       </w:r>
+    </w:p>
+    <w:p>
+      <w:pPr>
+        <w:jc w:val="both"/>
+        <w:rPr>
+          <w:lang w:val="en-US"/>
+        </w:rPr>
+      </w:pPr>
+    </w:p>
+    <w:p>
+      <w:pPr>
+        <w:jc w:val="both"/>
+        <w:rPr>
+          <w:lang w:val="en-US"/>
+        </w:rPr>
+      </w:pPr>
+    </w:p>
+    <w:p>
+      <w:pPr>
+        <w:jc w:val="both"/>
+        <w:rPr>
+          <w:lang w:val="en-US"/>
+        </w:rPr>
+      </w:pPr>
+    </w:p>
+    <w:p>
+      <w:pPr>
+        <w:jc w:val="both"/>
+        <w:rPr>
+          <w:lang w:val="en-US"/>
+        </w:rPr>
+      </w:pPr>
+    </w:p>
+    <w:p>
+      <w:pPr>
+        <w:jc w:val="both"/>
+        <w:rPr>
+          <w:lang w:val="en-US"/>
+        </w:rPr>
+      </w:pPr>
+    </w:p>
+    <w:p>
+      <w:pPr>
+        <w:jc w:val="both"/>
+        <w:rPr>
+          <w:lang w:val="en-US"/>
+        </w:rPr>
+      </w:pPr>
+    </w:p>
+    <w:p>
+      <w:pPr>
+        <w:jc w:val="both"/>
+        <w:rPr>
+          <w:lang w:val="en-US"/>
+        </w:rPr>
+      </w:pPr>
+    </w:p>
+    <w:p>
+      <w:pPr>
+        <w:jc w:val="both"/>
+        <w:rPr>
+          <w:lang w:val="en-US"/>
+        </w:rPr>
+      </w:pPr>
+    </w:p>
+    <w:p>
+      <w:pPr>
+        <w:pStyle w:val="Heading1"/>
+        <w:numPr>
+          <w:ilvl w:val="0"/>
+          <w:numId w:val="0"/>
+        </w:numPr>
+      </w:pPr>
+      <w:r>
+        <w:lastRenderedPageBreak/>
+        <w:t xml:space="preserve">Additional </w:t>
+      </w:r>
+    </w:p>
+    <w:p>
+      <w:pPr>
+        <w:pStyle w:val="Heading2"/>
+        <w:numPr>
+          <w:ilvl w:val="0"/>
+          <w:numId w:val="0"/>
+        </w:numPr>
+        <w:ind w:left="900" w:hanging="900"/>
+        <w:rPr>
+          <w:lang w:val="en-US"/>
+        </w:rPr>
+      </w:pPr>
+      <w:r>
+        <w:rPr>
+          <w:lang w:val="en-US"/>
+        </w:rPr>
+        <w:t>E</w:t>
+      </w:r>
+      <w:r>
+        <w:rPr>
+          <w:lang w:val="en-US"/>
+        </w:rPr>
+        <w:tab/>
+        <w:t>RegEx</w:t>
+      </w:r>
+    </w:p>
+    <w:p>
+      <w:pPr>
+        <w:rPr>
+          <w:lang w:val="en-US" w:eastAsia="en-US"/>
+        </w:rPr>
+      </w:pPr>
+      <w:r>
+        <w:rPr>
+          <w:lang w:val="en-US" w:eastAsia="en-US"/>
+        </w:rPr>
+        <w:t>Using regex101.com, enter the following code:</w:t>
+      </w:r>
+    </w:p>
+    <w:p>
+      <w:pPr>
+        <w:rPr>
+          <w:lang w:val="en-US" w:eastAsia="en-US"/>
+        </w:rPr>
+      </w:pPr>
+    </w:p>
+    <w:p>
+      <w:pPr>
+        <w:rPr>
+          <w:rFonts w:ascii="Lucida Console" w:hAnsi="Lucida Console"/>
+          <w:sz w:val="20"/>
+          <w:szCs w:val="20"/>
+          <w:lang w:eastAsia="en-US"/>
+        </w:rPr>
+      </w:pPr>
+      <w:r>
+        <w:rPr>
+          <w:rFonts w:ascii="Lucida Console" w:hAnsi="Lucida Console"/>
+          <w:sz w:val="20"/>
+          <w:szCs w:val="20"/>
+          <w:lang w:eastAsia="en-US"/>
+        </w:rPr>
+        <w:t xml:space="preserve">There is not much we can do apart from contacting There is not much we can do apart from contacting f.smith@home.net to see if he would like to reboot the server at 192.168.0.1. If he can do this then I will call him on 444.3212.5431. My credit card details are 4321-4444-5412-2310 and 5430-5411-4333-5123 and my name on the card is Fred Smith. I really like the name domain fred@home. Overall our target areas are SW1 7AF and EH105DT. I tested the server last night, and I think the IP address is 10.0.0.1 and there are two MAC addresses which are  01:23:45:67:89:ab or it might be 00.11.22.33.44.55. </w:t>
+      </w:r>
+    </w:p>
+    <w:p>
+      <w:pPr>
+        <w:rPr>
+          <w:rFonts w:ascii="Lucida Console" w:hAnsi="Lucida Console"/>
+          <w:sz w:val="20"/>
+          <w:szCs w:val="20"/>
+          <w:lang w:eastAsia="en-US"/>
+        </w:rPr>
+      </w:pPr>
+    </w:p>
+    <w:p>
+      <w:pPr>
+        <w:rPr>
+          <w:rFonts w:ascii="Lucida Console" w:hAnsi="Lucida Console"/>
+          <w:sz w:val="20"/>
+          <w:szCs w:val="20"/>
+          <w:lang w:eastAsia="en-US"/>
+        </w:rPr>
+      </w:pPr>
+      <w:r>
+        <w:rPr>
+          <w:rFonts w:ascii="Lucida Console" w:hAnsi="Lucida Console"/>
+          <w:sz w:val="20"/>
+          <w:szCs w:val="20"/>
+          <w:lang w:eastAsia="en-US"/>
+        </w:rPr>
+        <w:t xml:space="preserve">The book we will use is “At Home” and it can be bought on amazon.com or google.com, if you search for 978-1-4302-1998-9. My password is: </w:t>
+      </w:r>
+    </w:p>
+    <w:p>
+      <w:pPr>
+        <w:rPr>
+          <w:rFonts w:ascii="Lucida Console" w:hAnsi="Lucida Console"/>
+          <w:sz w:val="20"/>
+          <w:szCs w:val="20"/>
+          <w:lang w:eastAsia="en-US"/>
+        </w:rPr>
+      </w:pPr>
+    </w:p>
+    <w:p>
+      <w:pPr>
+        <w:rPr>
+          <w:rFonts w:ascii="Lucida Console" w:hAnsi="Lucida Console"/>
+          <w:sz w:val="20"/>
+          <w:szCs w:val="20"/>
+          <w:lang w:eastAsia="en-US"/>
+        </w:rPr>
+      </w:pPr>
+      <w:r>
+        <w:rPr>
+          <w:rFonts w:ascii="Lucida Console" w:hAnsi="Lucida Console"/>
+          <w:sz w:val="20"/>
+          <w:szCs w:val="20"/>
+          <w:lang w:eastAsia="en-US"/>
+        </w:rPr>
+        <w:t xml:space="preserve">a1b2c3 </w:t>
+      </w:r>
+    </w:p>
+    <w:p>
+      <w:pPr>
+        <w:rPr>
+          <w:rFonts w:ascii="Lucida Console" w:hAnsi="Lucida Console"/>
+          <w:sz w:val="20"/>
+          <w:szCs w:val="20"/>
+          <w:lang w:eastAsia="en-US"/>
+        </w:rPr>
+      </w:pPr>
+    </w:p>
+    <w:p>
+      <w:pPr>
+        <w:rPr>
+          <w:rFonts w:ascii="Lucida Console" w:hAnsi="Lucida Console"/>
+          <w:sz w:val="20"/>
+          <w:szCs w:val="20"/>
+          <w:lang w:eastAsia="en-US"/>
+        </w:rPr>
+      </w:pPr>
+      <w:r>
+        <w:rPr>
+          <w:rFonts w:ascii="Lucida Console" w:hAnsi="Lucida Console"/>
+          <w:sz w:val="20"/>
+          <w:szCs w:val="20"/>
+          <w:lang w:eastAsia="en-US"/>
+        </w:rPr>
+        <w:t>Best regards,</w:t>
+      </w:r>
+    </w:p>
+    <w:p>
+      <w:pPr>
+        <w:rPr>
+          <w:rFonts w:ascii="Lucida Console" w:hAnsi="Lucida Console"/>
+          <w:sz w:val="20"/>
+          <w:szCs w:val="20"/>
+          <w:lang w:eastAsia="en-US"/>
+        </w:rPr>
+      </w:pPr>
+    </w:p>
+    <w:p>
+      <w:pPr>
+        <w:rPr>
+          <w:rFonts w:ascii="Lucida Console" w:hAnsi="Lucida Console"/>
+          <w:sz w:val="20"/>
+          <w:szCs w:val="20"/>
+          <w:lang w:eastAsia="en-US"/>
+        </w:rPr>
+      </w:pPr>
+      <w:r>
+        <w:rPr>
+          <w:rFonts w:ascii="Lucida Console" w:hAnsi="Lucida Console"/>
+          <w:sz w:val="20"/>
+          <w:szCs w:val="20"/>
+          <w:lang w:eastAsia="en-US"/>
+        </w:rPr>
+        <w:t>Bert.</w:t>
+      </w:r>
+    </w:p>
+    <w:p>
+      <w:pPr>
+        <w:rPr>
+          <w:rFonts w:ascii="Lucida Console" w:hAnsi="Lucida Console"/>
+          <w:sz w:val="20"/>
+          <w:szCs w:val="20"/>
+          <w:lang w:eastAsia="en-US"/>
+        </w:rPr>
+      </w:pPr>
+      <w:r>
+        <w:rPr>
+          <w:rFonts w:ascii="Lucida Console" w:hAnsi="Lucida Console"/>
+          <w:sz w:val="20"/>
+          <w:szCs w:val="20"/>
+          <w:lang w:eastAsia="en-US"/>
+        </w:rPr>
+        <w:t>EH14 1DJ</w:t>
+      </w:r>
+    </w:p>
+    <w:p>
+      <w:pPr>
+        <w:rPr>
+          <w:rFonts w:ascii="Lucida Console" w:hAnsi="Lucida Console"/>
+          <w:sz w:val="20"/>
+          <w:szCs w:val="20"/>
+          <w:lang w:eastAsia="en-US"/>
+        </w:rPr>
+      </w:pPr>
+      <w:r>
+        <w:rPr>
+          <w:rFonts w:ascii="Lucida Console" w:hAnsi="Lucida Console"/>
+          <w:sz w:val="20"/>
+          <w:szCs w:val="20"/>
+          <w:lang w:eastAsia="en-US"/>
+        </w:rPr>
+        <w:t>+44 (960) 000 00 00</w:t>
+      </w:r>
+    </w:p>
+    <w:p>
+      <w:pPr>
+        <w:rPr>
+          <w:rFonts w:ascii="Lucida Console" w:hAnsi="Lucida Console"/>
+          <w:sz w:val="20"/>
+          <w:szCs w:val="20"/>
+          <w:lang w:eastAsia="en-US"/>
+        </w:rPr>
+      </w:pPr>
+      <w:r>
+        <w:rPr>
+          <w:rFonts w:ascii="Lucida Console" w:hAnsi="Lucida Console"/>
+          <w:sz w:val="20"/>
+          <w:szCs w:val="20"/>
+          <w:lang w:eastAsia="en-US"/>
+        </w:rPr>
+        <w:t>1/1/2009</w:t>
+      </w:r>
+    </w:p>
+    <w:p>
+      <w:pPr>
+        <w:rPr>
+          <w:lang w:eastAsia="en-US"/>
+        </w:rPr>
+      </w:pPr>
+    </w:p>
+    <w:p>
+      <w:pPr>
+        <w:rPr>
+          <w:lang w:eastAsia="en-US"/>
+        </w:rPr>
+      </w:pPr>
+      <w:r>
+        <w:rPr>
+          <w:lang w:eastAsia="en-US"/>
+        </w:rPr>
+        <w:t>Now, using the Python code generator, create Python code to detect the following:</w:t>
+      </w:r>
+    </w:p>
+    <w:p>
+      <w:pPr>
+        <w:rPr>
+          <w:lang w:eastAsia="en-US"/>
+        </w:rPr>
+      </w:pPr>
+    </w:p>
+    <w:p>
+      <w:pPr>
+        <w:pStyle w:val="ListParagraph"/>
+        <w:numPr>
+          <w:ilvl w:val="0"/>
+          <w:numId w:val="13"/>
+        </w:numPr>
+      </w:pPr>
+      <w:r>
+        <w:t>Email address.</w:t>
+      </w:r>
+    </w:p>
+    <w:p>
+      <w:pPr>
+        <w:pStyle w:val="ListParagraph"/>
+        <w:numPr>
+          <w:ilvl w:val="0"/>
+          <w:numId w:val="13"/>
+        </w:numPr>
+      </w:pPr>
+      <w:r>
+        <w:t>MAC address.</w:t>
+      </w:r>
+    </w:p>
+    <w:p>
+      <w:pPr>
+        <w:pStyle w:val="ListParagraph"/>
+        <w:numPr>
+          <w:ilvl w:val="0"/>
+          <w:numId w:val="13"/>
+        </w:numPr>
+      </w:pPr>
+      <w:r>
+        <w:t>Credit card details.</w:t>
+      </w:r>
+    </w:p>
+    <w:p/>
+    <w:p>
+      <w:r>
+        <w:t xml:space="preserve">Some hints are at: </w:t>
+      </w:r>
+      <w:r>
+        <w:t>https://asecuritysite.com/dlp/day1</w:t>
+      </w:r>
+      <w:bookmarkStart w:id="0" w:name="_GoBack"/>
+      <w:bookmarkEnd w:id="0"/>
     </w:p>
     <w:p>
       <w:pPr>
@@ -6872,8 +7261,6 @@
           <w:lang w:eastAsia="en-US"/>
         </w:rPr>
       </w:pPr>
-      <w:bookmarkStart w:id="0" w:name="_GoBack"/>
-      <w:bookmarkEnd w:id="0"/>
     </w:p>
     <w:p>
       <w:pPr>
@@ -7509,6 +7896,95 @@
     </w:lvl>
   </w:abstractNum>
   <w:abstractNum w:abstractNumId="3" w15:restartNumberingAfterBreak="0">
+    <w:nsid w:val="160E3E62"/>
+    <w:multiLevelType w:val="hybridMultilevel"/>
+    <w:tmpl w:val="7450C2A8"/>
+    <w:lvl w:ilvl="0" w:tplc="6A46783E">
+      <w:start w:val="1"/>
+      <w:numFmt w:val="lowerRoman"/>
+      <w:lvlText w:val="(%1)"/>
+      <w:lvlJc w:val="left"/>
+      <w:pPr>
+        <w:ind w:left="1080" w:hanging="720"/>
+      </w:pPr>
+      <w:rPr>
+        <w:rFonts w:hint="default"/>
+      </w:rPr>
+    </w:lvl>
+    <w:lvl w:ilvl="1" w:tplc="08090019" w:tentative="1">
+      <w:start w:val="1"/>
+      <w:numFmt w:val="lowerLetter"/>
+      <w:lvlText w:val="%2."/>
+      <w:lvlJc w:val="left"/>
+      <w:pPr>
+        <w:ind w:left="1440" w:hanging="360"/>
+      </w:pPr>
+    </w:lvl>
+    <w:lvl w:ilvl="2" w:tplc="0809001B" w:tentative="1">
+      <w:start w:val="1"/>
+      <w:numFmt w:val="lowerRoman"/>
+      <w:lvlText w:val="%3."/>
+      <w:lvlJc w:val="right"/>
+      <w:pPr>
+        <w:ind w:left="2160" w:hanging="180"/>
+      </w:pPr>
+    </w:lvl>
+    <w:lvl w:ilvl="3" w:tplc="0809000F" w:tentative="1">
+      <w:start w:val="1"/>
+      <w:numFmt w:val="decimal"/>
+      <w:lvlText w:val="%4."/>
+      <w:lvlJc w:val="left"/>
+      <w:pPr>
+        <w:ind w:left="2880" w:hanging="360"/>
+      </w:pPr>
+    </w:lvl>
+    <w:lvl w:ilvl="4" w:tplc="08090019" w:tentative="1">
+      <w:start w:val="1"/>
+      <w:numFmt w:val="lowerLetter"/>
+      <w:lvlText w:val="%5."/>
+      <w:lvlJc w:val="left"/>
+      <w:pPr>
+        <w:ind w:left="3600" w:hanging="360"/>
+      </w:pPr>
+    </w:lvl>
+    <w:lvl w:ilvl="5" w:tplc="0809001B" w:tentative="1">
+      <w:start w:val="1"/>
+      <w:numFmt w:val="lowerRoman"/>
+      <w:lvlText w:val="%6."/>
+      <w:lvlJc w:val="right"/>
+      <w:pPr>
+        <w:ind w:left="4320" w:hanging="180"/>
+      </w:pPr>
+    </w:lvl>
+    <w:lvl w:ilvl="6" w:tplc="0809000F" w:tentative="1">
+      <w:start w:val="1"/>
+      <w:numFmt w:val="decimal"/>
+      <w:lvlText w:val="%7."/>
+      <w:lvlJc w:val="left"/>
+      <w:pPr>
+        <w:ind w:left="5040" w:hanging="360"/>
+      </w:pPr>
+    </w:lvl>
+    <w:lvl w:ilvl="7" w:tplc="08090019" w:tentative="1">
+      <w:start w:val="1"/>
+      <w:numFmt w:val="lowerLetter"/>
+      <w:lvlText w:val="%8."/>
+      <w:lvlJc w:val="left"/>
+      <w:pPr>
+        <w:ind w:left="5760" w:hanging="360"/>
+      </w:pPr>
+    </w:lvl>
+    <w:lvl w:ilvl="8" w:tplc="0809001B" w:tentative="1">
+      <w:start w:val="1"/>
+      <w:numFmt w:val="lowerRoman"/>
+      <w:lvlText w:val="%9."/>
+      <w:lvlJc w:val="right"/>
+      <w:pPr>
+        <w:ind w:left="6480" w:hanging="180"/>
+      </w:pPr>
+    </w:lvl>
+  </w:abstractNum>
+  <w:abstractNum w:abstractNumId="4" w15:restartNumberingAfterBreak="0">
     <w:nsid w:val="4067702F"/>
     <w:multiLevelType w:val="hybridMultilevel"/>
     <w:tmpl w:val="E97236E0"/>
@@ -7597,7 +8073,7 @@
       </w:pPr>
     </w:lvl>
   </w:abstractNum>
-  <w:abstractNum w:abstractNumId="4" w15:restartNumberingAfterBreak="0">
+  <w:abstractNum w:abstractNumId="5" w15:restartNumberingAfterBreak="0">
     <w:nsid w:val="43596556"/>
     <w:multiLevelType w:val="hybridMultilevel"/>
     <w:tmpl w:val="FD961952"/>
@@ -7710,7 +8186,7 @@
       </w:rPr>
     </w:lvl>
   </w:abstractNum>
-  <w:abstractNum w:abstractNumId="5" w15:restartNumberingAfterBreak="0">
+  <w:abstractNum w:abstractNumId="6" w15:restartNumberingAfterBreak="0">
     <w:nsid w:val="4E460939"/>
     <w:multiLevelType w:val="hybridMultilevel"/>
     <w:tmpl w:val="0A70B49C"/>
@@ -7823,7 +8299,7 @@
       </w:rPr>
     </w:lvl>
   </w:abstractNum>
-  <w:abstractNum w:abstractNumId="6" w15:restartNumberingAfterBreak="0">
+  <w:abstractNum w:abstractNumId="7" w15:restartNumberingAfterBreak="0">
     <w:nsid w:val="4E8226D6"/>
     <w:multiLevelType w:val="hybridMultilevel"/>
     <w:tmpl w:val="52FC180C"/>
@@ -7935,7 +8411,7 @@
       </w:rPr>
     </w:lvl>
   </w:abstractNum>
-  <w:abstractNum w:abstractNumId="7" w15:restartNumberingAfterBreak="0">
+  <w:abstractNum w:abstractNumId="8" w15:restartNumberingAfterBreak="0">
     <w:nsid w:val="5A5009E3"/>
     <w:multiLevelType w:val="hybridMultilevel"/>
     <w:tmpl w:val="79FE94B2"/>
@@ -8024,7 +8500,7 @@
       </w:pPr>
     </w:lvl>
   </w:abstractNum>
-  <w:abstractNum w:abstractNumId="8" w15:restartNumberingAfterBreak="0">
+  <w:abstractNum w:abstractNumId="9" w15:restartNumberingAfterBreak="0">
     <w:nsid w:val="64A14D7D"/>
     <w:multiLevelType w:val="hybridMultilevel"/>
     <w:tmpl w:val="13CCFFAC"/>
@@ -8164,7 +8640,7 @@
       </w:rPr>
     </w:lvl>
   </w:abstractNum>
-  <w:abstractNum w:abstractNumId="9" w15:restartNumberingAfterBreak="0">
+  <w:abstractNum w:abstractNumId="10" w15:restartNumberingAfterBreak="0">
     <w:nsid w:val="66AD3ED3"/>
     <w:multiLevelType w:val="hybridMultilevel"/>
     <w:tmpl w:val="52A63B9C"/>
@@ -8277,7 +8753,7 @@
       </w:rPr>
     </w:lvl>
   </w:abstractNum>
-  <w:abstractNum w:abstractNumId="10" w15:restartNumberingAfterBreak="0">
+  <w:abstractNum w:abstractNumId="11" w15:restartNumberingAfterBreak="0">
     <w:nsid w:val="6ED10C63"/>
     <w:multiLevelType w:val="hybridMultilevel"/>
     <w:tmpl w:val="D9787C72"/>
@@ -8390,7 +8866,7 @@
       </w:rPr>
     </w:lvl>
   </w:abstractNum>
-  <w:abstractNum w:abstractNumId="11" w15:restartNumberingAfterBreak="0">
+  <w:abstractNum w:abstractNumId="12" w15:restartNumberingAfterBreak="0">
     <w:nsid w:val="7566153D"/>
     <w:multiLevelType w:val="hybridMultilevel"/>
     <w:tmpl w:val="15666936"/>
@@ -8483,37 +8959,40 @@
     <w:abstractNumId w:val="2"/>
   </w:num>
   <w:num w:numId="2">
-    <w:abstractNumId w:val="8"/>
+    <w:abstractNumId w:val="9"/>
   </w:num>
   <w:num w:numId="3">
     <w:abstractNumId w:val="0"/>
   </w:num>
   <w:num w:numId="4">
-    <w:abstractNumId w:val="9"/>
+    <w:abstractNumId w:val="10"/>
   </w:num>
   <w:num w:numId="5">
+    <w:abstractNumId w:val="12"/>
+  </w:num>
+  <w:num w:numId="6">
+    <w:abstractNumId w:val="6"/>
+  </w:num>
+  <w:num w:numId="7">
+    <w:abstractNumId w:val="4"/>
+  </w:num>
+  <w:num w:numId="8">
+    <w:abstractNumId w:val="7"/>
+  </w:num>
+  <w:num w:numId="9">
     <w:abstractNumId w:val="11"/>
   </w:num>
-  <w:num w:numId="6">
+  <w:num w:numId="10">
     <w:abstractNumId w:val="5"/>
   </w:num>
-  <w:num w:numId="7">
-    <w:abstractNumId w:val="3"/>
-  </w:num>
-  <w:num w:numId="8">
-    <w:abstractNumId w:val="6"/>
-  </w:num>
-  <w:num w:numId="9">
-    <w:abstractNumId w:val="10"/>
-  </w:num>
-  <w:num w:numId="10">
-    <w:abstractNumId w:val="4"/>
-  </w:num>
   <w:num w:numId="11">
-    <w:abstractNumId w:val="7"/>
+    <w:abstractNumId w:val="8"/>
   </w:num>
   <w:num w:numId="12">
     <w:abstractNumId w:val="1"/>
+  </w:num>
+  <w:num w:numId="13">
+    <w:abstractNumId w:val="3"/>
   </w:num>
 </w:numbering>
 </file>
@@ -9008,7 +9487,6 @@
   <w:style w:type="character" w:default="1" w:styleId="DefaultParagraphFont">
     <w:name w:val="Default Paragraph Font"/>
     <w:uiPriority w:val="1"/>
-    <w:semiHidden/>
     <w:unhideWhenUsed/>
   </w:style>
   <w:style w:type="table" w:default="1" w:styleId="TableNormal">
@@ -9694,7 +10172,7 @@
 </file>
 
 <file path=customXml/itemProps1.xml><?xml version="1.0" encoding="utf-8"?>
-<ds:datastoreItem xmlns:ds="http://schemas.openxmlformats.org/officeDocument/2006/customXml" ds:itemID="{0A5F0C9A-FB27-1F44-A040-3A82D26C7689}">
+<ds:datastoreItem xmlns:ds="http://schemas.openxmlformats.org/officeDocument/2006/customXml" ds:itemID="{B7D23917-7D78-DB48-9D06-9D09D5643F53}">
   <ds:schemaRefs>
     <ds:schemaRef ds:uri="http://schemas.openxmlformats.org/officeDocument/2006/bibliography"/>
   </ds:schemaRefs>

--- a/week12_end/labs/net_forensics_2.docx
+++ b/week12_end/labs/net_forensics_2.docx
@@ -57,7 +57,21 @@
         <w:rPr>
           <w:lang w:val="en-US" w:eastAsia="en-US"/>
         </w:rPr>
-        <w:t>In this lab we will investigate the usage of regular expressions, and using Wireshark filters.</w:t>
+        <w:t xml:space="preserve">In this lab we will investigate the usage of regular </w:t>
+      </w:r>
+      <w:proofErr w:type="gramStart"/>
+      <w:r>
+        <w:rPr>
+          <w:lang w:val="en-US" w:eastAsia="en-US"/>
+        </w:rPr>
+        <w:t>expressions, and</w:t>
+      </w:r>
+      <w:proofErr w:type="gramEnd"/>
+      <w:r>
+        <w:rPr>
+          <w:lang w:val="en-US" w:eastAsia="en-US"/>
+        </w:rPr>
+        <w:t xml:space="preserve"> using Wireshark filters.</w:t>
       </w:r>
     </w:p>
     <w:p>
@@ -192,6 +206,7 @@
                 <w:lang w:eastAsia="en-US"/>
               </w:rPr>
             </w:pPr>
+            <w:proofErr w:type="spellStart"/>
             <w:r>
               <w:rPr>
                 <w:b/>
@@ -204,7 +219,15 @@
                 <w:b/>
                 <w:lang w:eastAsia="en-US"/>
               </w:rPr>
-              <w:t>ap file</w:t>
+              <w:t>ap</w:t>
+            </w:r>
+            <w:proofErr w:type="spellEnd"/>
+            <w:r>
+              <w:rPr>
+                <w:b/>
+                <w:lang w:eastAsia="en-US"/>
+              </w:rPr>
+              <w:t xml:space="preserve"> file</w:t>
             </w:r>
           </w:p>
         </w:tc>
@@ -1431,43 +1454,19 @@
                 <w:szCs w:val="20"/>
                 <w:lang w:val="en-US" w:eastAsia="en-US"/>
               </w:rPr>
-              <w:t>"\xff\xd8"</w:t>
-            </w:r>
-          </w:p>
-        </w:tc>
-      </w:tr>
-      <w:tr>
-        <w:tc>
-          <w:tcPr>
-            <w:tcW w:w="2070" w:type="dxa"/>
-          </w:tcPr>
-          <w:p>
-            <w:pPr>
-              <w:rPr>
-                <w:lang w:val="en-US" w:eastAsia="en-US"/>
-              </w:rPr>
-            </w:pPr>
-            <w:r>
-              <w:rPr>
-                <w:lang w:val="en-US" w:eastAsia="en-US"/>
-              </w:rPr>
-              <w:t>MP3 file</w:t>
-            </w:r>
-          </w:p>
-        </w:tc>
-        <w:tc>
-          <w:tcPr>
-            <w:tcW w:w="8280" w:type="dxa"/>
-          </w:tcPr>
-          <w:p>
-            <w:pPr>
+              <w:t>"\</w:t>
+            </w:r>
+            <w:proofErr w:type="spellStart"/>
+            <w:r>
               <w:rPr>
                 <w:rFonts w:ascii="Lucida Console" w:hAnsi="Lucida Console"/>
                 <w:sz w:val="20"/>
                 <w:szCs w:val="20"/>
                 <w:lang w:val="en-US" w:eastAsia="en-US"/>
               </w:rPr>
-            </w:pPr>
+              <w:t>xff</w:t>
+            </w:r>
+            <w:proofErr w:type="spellEnd"/>
             <w:r>
               <w:rPr>
                 <w:rFonts w:ascii="Lucida Console" w:hAnsi="Lucida Console"/>
@@ -1475,7 +1474,7 @@
                 <w:szCs w:val="20"/>
                 <w:lang w:val="en-US" w:eastAsia="en-US"/>
               </w:rPr>
-              <w:t>"\x49\x44\x33"</w:t>
+              <w:t>\xd8"</w:t>
             </w:r>
           </w:p>
         </w:tc>
@@ -1495,7 +1494,7 @@
               <w:rPr>
                 <w:lang w:val="en-US" w:eastAsia="en-US"/>
               </w:rPr>
-              <w:t>RAR file</w:t>
+              <w:t>MP3 file</w:t>
             </w:r>
           </w:p>
         </w:tc>
@@ -1519,7 +1518,7 @@
                 <w:szCs w:val="20"/>
                 <w:lang w:val="en-US" w:eastAsia="en-US"/>
               </w:rPr>
-              <w:t>"\x52\x61\x72\x21\x1A\x07\x00"</w:t>
+              <w:t>"\x49\x44\x33"</w:t>
             </w:r>
           </w:p>
         </w:tc>
@@ -1539,7 +1538,7 @@
               <w:rPr>
                 <w:lang w:val="en-US" w:eastAsia="en-US"/>
               </w:rPr>
-              <w:t>AVI file</w:t>
+              <w:t>RAR file</w:t>
             </w:r>
           </w:p>
         </w:tc>
@@ -1563,7 +1562,7 @@
                 <w:szCs w:val="20"/>
                 <w:lang w:val="en-US" w:eastAsia="en-US"/>
               </w:rPr>
-              <w:t>"\x52\x49\x46\x46"</w:t>
+              <w:t>"\x52\x61\x72\x21\x1A\x07\x00"</w:t>
             </w:r>
           </w:p>
         </w:tc>
@@ -1583,7 +1582,7 @@
               <w:rPr>
                 <w:lang w:val="en-US" w:eastAsia="en-US"/>
               </w:rPr>
-              <w:t>SWF file</w:t>
+              <w:t>AVI file</w:t>
             </w:r>
           </w:p>
         </w:tc>
@@ -1607,7 +1606,7 @@
                 <w:szCs w:val="20"/>
                 <w:lang w:val="en-US" w:eastAsia="en-US"/>
               </w:rPr>
-              <w:t>"\x46\x57\x53"</w:t>
+              <w:t>"\x52\x49\x46\x46"</w:t>
             </w:r>
           </w:p>
         </w:tc>
@@ -1627,7 +1626,7 @@
               <w:rPr>
                 <w:lang w:val="en-US" w:eastAsia="en-US"/>
               </w:rPr>
-              <w:t>GZip file</w:t>
+              <w:t>SWF file</w:t>
             </w:r>
           </w:p>
         </w:tc>
@@ -1651,7 +1650,7 @@
                 <w:szCs w:val="20"/>
                 <w:lang w:val="en-US" w:eastAsia="en-US"/>
               </w:rPr>
-              <w:t>"\x1F\x8B\x08"</w:t>
+              <w:t>"\x46\x57\x53"</w:t>
             </w:r>
           </w:p>
         </w:tc>
@@ -1667,11 +1666,19 @@
                 <w:lang w:val="en-US" w:eastAsia="en-US"/>
               </w:rPr>
             </w:pPr>
+            <w:proofErr w:type="spellStart"/>
             <w:r>
               <w:rPr>
                 <w:lang w:val="en-US" w:eastAsia="en-US"/>
               </w:rPr>
-              <w:t>Email addresses</w:t>
+              <w:t>GZip</w:t>
+            </w:r>
+            <w:proofErr w:type="spellEnd"/>
+            <w:r>
+              <w:rPr>
+                <w:lang w:val="en-US" w:eastAsia="en-US"/>
+              </w:rPr>
+              <w:t xml:space="preserve"> file</w:t>
             </w:r>
           </w:p>
         </w:tc>
@@ -1695,7 +1702,7 @@
                 <w:szCs w:val="20"/>
                 <w:lang w:val="en-US" w:eastAsia="en-US"/>
               </w:rPr>
-              <w:t xml:space="preserve"> "[a-zA-Z0-9._%+-]+@[a-zA-Z0-9._%+-]"</w:t>
+              <w:t>"\x1F\x8B\x08"</w:t>
             </w:r>
           </w:p>
         </w:tc>
@@ -1715,7 +1722,7 @@
               <w:rPr>
                 <w:lang w:val="en-US" w:eastAsia="en-US"/>
               </w:rPr>
-              <w:t>IP address</w:t>
+              <w:t>Email addresses</w:t>
             </w:r>
           </w:p>
         </w:tc>
@@ -1739,7 +1746,7 @@
                 <w:szCs w:val="20"/>
                 <w:lang w:val="en-US" w:eastAsia="en-US"/>
               </w:rPr>
-              <w:t>"[0-9]{1,3}\.[0-9]{1,3}\.[0-9]{1,3}.[0-9]{1,3}"</w:t>
+              <w:t xml:space="preserve"> "[a-zA-Z0-9._%+-]+@[a-zA-Z0-9._%+-]"</w:t>
             </w:r>
           </w:p>
         </w:tc>
@@ -1759,7 +1766,7 @@
               <w:rPr>
                 <w:lang w:val="en-US" w:eastAsia="en-US"/>
               </w:rPr>
-              <w:t>Credit card details (Mastercard)</w:t>
+              <w:t>IP address</w:t>
             </w:r>
           </w:p>
         </w:tc>
@@ -1783,7 +1790,7 @@
                 <w:szCs w:val="20"/>
                 <w:lang w:val="en-US" w:eastAsia="en-US"/>
               </w:rPr>
-              <w:t>"5\d{3}(\s|-)?\d{4}(\s|-)?\d{4}(\s|-)?\d{4}"</w:t>
+              <w:t>"[0-9]{1,3}\.[0-9]{1,3}\.[0-9]{1,3}.[0-9]{1,3}"</w:t>
             </w:r>
           </w:p>
         </w:tc>
@@ -1803,7 +1810,7 @@
               <w:rPr>
                 <w:lang w:val="en-US" w:eastAsia="en-US"/>
               </w:rPr>
-              <w:t>Credit card details (Visa):</w:t>
+              <w:t>Credit card details (Mastercard)</w:t>
             </w:r>
           </w:p>
         </w:tc>
@@ -1827,7 +1834,7 @@
                 <w:szCs w:val="20"/>
                 <w:lang w:val="en-US" w:eastAsia="en-US"/>
               </w:rPr>
-              <w:t>"4\d{3}(\s|-)?\d{4}(\s|-)?\d{4}(\s|-)?\d{4}"</w:t>
+              <w:t>"5\d{3}(\s|-)?\d{4}(\s|-)?\d{4}(\s|-)?\d{4}"</w:t>
             </w:r>
           </w:p>
         </w:tc>
@@ -1847,7 +1854,7 @@
               <w:rPr>
                 <w:lang w:val="en-US" w:eastAsia="en-US"/>
               </w:rPr>
-              <w:t>Credit card details (Am Ex).</w:t>
+              <w:t>Credit card details (Visa):</w:t>
             </w:r>
           </w:p>
         </w:tc>
@@ -1871,7 +1878,7 @@
                 <w:szCs w:val="20"/>
                 <w:lang w:val="en-US" w:eastAsia="en-US"/>
               </w:rPr>
-              <w:t>"3\d{3}(\s|-)?\d{6}(\s|-)?\d{5}"</w:t>
+              <w:t>"4\d{3}(\s|-)?\d{4}(\s|-)?\d{4}(\s|-)?\d{4}"</w:t>
             </w:r>
           </w:p>
         </w:tc>
@@ -1891,7 +1898,7 @@
               <w:rPr>
                 <w:lang w:val="en-US" w:eastAsia="en-US"/>
               </w:rPr>
-              <w:t>Domain name:</w:t>
+              <w:t>Credit card details (Am Ex).</w:t>
             </w:r>
           </w:p>
         </w:tc>
@@ -1915,7 +1922,71 @@
                 <w:szCs w:val="20"/>
                 <w:lang w:val="en-US" w:eastAsia="en-US"/>
               </w:rPr>
-              <w:t>"[a-zA-Z0-9\-\.]+\.(com|org|net|mil|edu|COM|ORG|NET|MIL|EDU|UK)"</w:t>
+              <w:t>"3\d{3}(\s|-)?\d{6}(\s|-)?\d{5}"</w:t>
+            </w:r>
+          </w:p>
+        </w:tc>
+      </w:tr>
+      <w:tr>
+        <w:tc>
+          <w:tcPr>
+            <w:tcW w:w="2070" w:type="dxa"/>
+          </w:tcPr>
+          <w:p>
+            <w:pPr>
+              <w:rPr>
+                <w:lang w:val="en-US" w:eastAsia="en-US"/>
+              </w:rPr>
+            </w:pPr>
+            <w:r>
+              <w:rPr>
+                <w:lang w:val="en-US" w:eastAsia="en-US"/>
+              </w:rPr>
+              <w:t>Domain name:</w:t>
+            </w:r>
+          </w:p>
+        </w:tc>
+        <w:tc>
+          <w:tcPr>
+            <w:tcW w:w="8280" w:type="dxa"/>
+          </w:tcPr>
+          <w:p>
+            <w:pPr>
+              <w:rPr>
+                <w:rFonts w:ascii="Lucida Console" w:hAnsi="Lucida Console"/>
+                <w:sz w:val="20"/>
+                <w:szCs w:val="20"/>
+                <w:lang w:val="en-US" w:eastAsia="en-US"/>
+              </w:rPr>
+            </w:pPr>
+            <w:r>
+              <w:rPr>
+                <w:rFonts w:ascii="Lucida Console" w:hAnsi="Lucida Console"/>
+                <w:sz w:val="20"/>
+                <w:szCs w:val="20"/>
+                <w:lang w:val="en-US" w:eastAsia="en-US"/>
+              </w:rPr>
+              <w:t>"[a-zA-Z0-9\-\.]+\.(</w:t>
+            </w:r>
+            <w:proofErr w:type="spellStart"/>
+            <w:r>
+              <w:rPr>
+                <w:rFonts w:ascii="Lucida Console" w:hAnsi="Lucida Console"/>
+                <w:sz w:val="20"/>
+                <w:szCs w:val="20"/>
+                <w:lang w:val="en-US" w:eastAsia="en-US"/>
+              </w:rPr>
+              <w:t>com|org|net|mil|edu|COM|ORG|NET|MIL|EDU|UK</w:t>
+            </w:r>
+            <w:proofErr w:type="spellEnd"/>
+            <w:r>
+              <w:rPr>
+                <w:rFonts w:ascii="Lucida Console" w:hAnsi="Lucida Console"/>
+                <w:sz w:val="20"/>
+                <w:szCs w:val="20"/>
+                <w:lang w:val="en-US" w:eastAsia="en-US"/>
+              </w:rPr>
+              <w:t>)"</w:t>
             </w:r>
           </w:p>
         </w:tc>
@@ -1945,12 +2016,14 @@
         </w:rPr>
         <w:tab/>
       </w:r>
+      <w:proofErr w:type="spellStart"/>
       <w:r>
         <w:rPr>
           <w:lang w:val="en-US"/>
         </w:rPr>
         <w:t>Tshark</w:t>
       </w:r>
+      <w:proofErr w:type="spellEnd"/>
     </w:p>
     <w:p>
       <w:pPr>
@@ -1962,7 +2035,35 @@
         <w:rPr>
           <w:lang w:val="en-US" w:eastAsia="en-US"/>
         </w:rPr>
-        <w:t xml:space="preserve">We can also process the network traces using Tshark, which is a command line version of Wireshark. For example we can search for </w:t>
+        <w:t xml:space="preserve">We can also process the network traces using </w:t>
+      </w:r>
+      <w:proofErr w:type="spellStart"/>
+      <w:r>
+        <w:rPr>
+          <w:lang w:val="en-US" w:eastAsia="en-US"/>
+        </w:rPr>
+        <w:t>Tshark</w:t>
+      </w:r>
+      <w:proofErr w:type="spellEnd"/>
+      <w:r>
+        <w:rPr>
+          <w:lang w:val="en-US" w:eastAsia="en-US"/>
+        </w:rPr>
+        <w:t xml:space="preserve">, which is a command line version of Wireshark. For </w:t>
+      </w:r>
+      <w:proofErr w:type="gramStart"/>
+      <w:r>
+        <w:rPr>
+          <w:lang w:val="en-US" w:eastAsia="en-US"/>
+        </w:rPr>
+        <w:t>example</w:t>
+      </w:r>
+      <w:proofErr w:type="gramEnd"/>
+      <w:r>
+        <w:rPr>
+          <w:lang w:val="en-US" w:eastAsia="en-US"/>
+        </w:rPr>
+        <w:t xml:space="preserve"> we can search for </w:t>
       </w:r>
       <w:r>
         <w:rPr>
@@ -1988,6 +2089,7 @@
           <w:lang w:val="en-US" w:eastAsia="en-US"/>
         </w:rPr>
       </w:pPr>
+      <w:proofErr w:type="spellStart"/>
       <w:r>
         <w:rPr>
           <w:rFonts w:ascii="Lucida Console" w:hAnsi="Lucida Console"/>
@@ -1995,7 +2097,37 @@
           <w:szCs w:val="20"/>
           <w:lang w:val="en-US" w:eastAsia="en-US"/>
         </w:rPr>
-        <w:t xml:space="preserve">tshark  -Y "http matches \"\x50\x4B\x03\x04\"" -r with_zip.pcap -x </w:t>
+        <w:t>tshark</w:t>
+      </w:r>
+      <w:proofErr w:type="spellEnd"/>
+      <w:r>
+        <w:rPr>
+          <w:rFonts w:ascii="Lucida Console" w:hAnsi="Lucida Console"/>
+          <w:sz w:val="20"/>
+          <w:szCs w:val="20"/>
+          <w:lang w:val="en-US" w:eastAsia="en-US"/>
+        </w:rPr>
+        <w:t xml:space="preserve">  -Y "http matches \"\x50\x4B\x03\x04\"" -r </w:t>
+      </w:r>
+      <w:proofErr w:type="spellStart"/>
+      <w:r>
+        <w:rPr>
+          <w:rFonts w:ascii="Lucida Console" w:hAnsi="Lucida Console"/>
+          <w:sz w:val="20"/>
+          <w:szCs w:val="20"/>
+          <w:lang w:val="en-US" w:eastAsia="en-US"/>
+        </w:rPr>
+        <w:t>with_zip.pcap</w:t>
+      </w:r>
+      <w:proofErr w:type="spellEnd"/>
+      <w:r>
+        <w:rPr>
+          <w:rFonts w:ascii="Lucida Console" w:hAnsi="Lucida Console"/>
+          <w:sz w:val="20"/>
+          <w:szCs w:val="20"/>
+          <w:lang w:val="en-US" w:eastAsia="en-US"/>
+        </w:rPr>
+        <w:t xml:space="preserve"> -x </w:t>
       </w:r>
       <w:r>
         <w:rPr>
@@ -2119,12 +2251,21 @@
                 <w:lang w:eastAsia="en-US"/>
               </w:rPr>
             </w:pPr>
-            <w:r>
-              <w:rPr>
-                <w:b/>
-                <w:lang w:eastAsia="en-US"/>
-              </w:rPr>
-              <w:t>PCap file</w:t>
+            <w:proofErr w:type="spellStart"/>
+            <w:r>
+              <w:rPr>
+                <w:b/>
+                <w:lang w:eastAsia="en-US"/>
+              </w:rPr>
+              <w:t>PCap</w:t>
+            </w:r>
+            <w:proofErr w:type="spellEnd"/>
+            <w:r>
+              <w:rPr>
+                <w:b/>
+                <w:lang w:eastAsia="en-US"/>
+              </w:rPr>
+              <w:t xml:space="preserve"> file</w:t>
             </w:r>
           </w:p>
         </w:tc>
@@ -2515,7 +2656,6 @@
           <w:ilvl w:val="0"/>
           <w:numId w:val="0"/>
         </w:numPr>
-        <w:ind w:left="900" w:hanging="900"/>
         <w:rPr>
           <w:lang w:val="en-US"/>
         </w:rPr>
@@ -2532,895 +2672,6 @@
           <w:lang w:val="en-US"/>
         </w:rPr>
         <w:tab/>
-      </w:r>
-      <w:r>
-        <w:rPr>
-          <w:lang w:val="en-US"/>
-        </w:rPr>
-        <w:t>NetWitness</w:t>
-      </w:r>
-    </w:p>
-    <w:p>
-      <w:pPr>
-        <w:jc w:val="both"/>
-        <w:rPr>
-          <w:lang w:val="en-US" w:eastAsia="en-US"/>
-        </w:rPr>
-      </w:pPr>
-      <w:r>
-        <w:rPr>
-          <w:lang w:val="en-US" w:eastAsia="en-US"/>
-        </w:rPr>
-        <w:t>Now we will use NetWitness to gather the evidence from the following network traces. To do this, open NetWitness, and start a New Collection. Next select your collection, and Import Packets. After this you can view your evidence, and also perform a File Extract.</w:t>
-      </w:r>
-    </w:p>
-    <w:p>
-      <w:pPr>
-        <w:jc w:val="both"/>
-        <w:rPr>
-          <w:lang w:val="en-US" w:eastAsia="en-US"/>
-        </w:rPr>
-      </w:pPr>
-    </w:p>
-    <w:p>
-      <w:pPr>
-        <w:jc w:val="both"/>
-        <w:rPr>
-          <w:lang w:val="en-US" w:eastAsia="en-US"/>
-        </w:rPr>
-      </w:pPr>
-      <w:r>
-        <w:rPr>
-          <w:lang w:val="en-US" w:eastAsia="en-US"/>
-        </w:rPr>
-        <w:t xml:space="preserve">Download link: </w:t>
-      </w:r>
-      <w:hyperlink r:id="rId10" w:history="1">
-        <w:r>
-          <w:rPr>
-            <w:rStyle w:val="Hyperlink"/>
-            <w:lang w:val="en-US" w:eastAsia="en-US"/>
-          </w:rPr>
-          <w:t>https://asecuritysite.com/public/netwit.zip</w:t>
-        </w:r>
-      </w:hyperlink>
-      <w:r>
-        <w:rPr>
-          <w:lang w:val="en-US" w:eastAsia="en-US"/>
-        </w:rPr>
-        <w:t xml:space="preserve"> </w:t>
-      </w:r>
-    </w:p>
-    <w:p>
-      <w:pPr>
-        <w:jc w:val="both"/>
-        <w:rPr>
-          <w:lang w:val="en-US" w:eastAsia="en-US"/>
-        </w:rPr>
-      </w:pPr>
-    </w:p>
-    <w:p>
-      <w:pPr>
-        <w:pBdr>
-          <w:top w:val="single" w:sz="4" w:space="1" w:color="auto"/>
-          <w:left w:val="single" w:sz="4" w:space="4" w:color="auto"/>
-          <w:bottom w:val="single" w:sz="4" w:space="1" w:color="auto"/>
-          <w:right w:val="single" w:sz="4" w:space="4" w:color="auto"/>
-        </w:pBdr>
-        <w:jc w:val="both"/>
-        <w:rPr>
-          <w:lang w:val="en-US" w:eastAsia="en-US"/>
-        </w:rPr>
-      </w:pPr>
-      <w:r>
-        <w:rPr>
-          <w:lang w:val="en-US" w:eastAsia="en-US"/>
-        </w:rPr>
-        <w:t>After you examine each one, identify all the IP addresses involved with traces 1 to 8 and any other relevant information that you gain around the location of the host and server:</w:t>
-      </w:r>
-    </w:p>
-    <w:p>
-      <w:pPr>
-        <w:pBdr>
-          <w:top w:val="single" w:sz="4" w:space="1" w:color="auto"/>
-          <w:left w:val="single" w:sz="4" w:space="4" w:color="auto"/>
-          <w:bottom w:val="single" w:sz="4" w:space="1" w:color="auto"/>
-          <w:right w:val="single" w:sz="4" w:space="4" w:color="auto"/>
-        </w:pBdr>
-        <w:jc w:val="both"/>
-        <w:rPr>
-          <w:lang w:val="en-US" w:eastAsia="en-US"/>
-        </w:rPr>
-      </w:pPr>
-    </w:p>
-    <w:p>
-      <w:pPr>
-        <w:pBdr>
-          <w:top w:val="single" w:sz="4" w:space="1" w:color="auto"/>
-          <w:left w:val="single" w:sz="4" w:space="4" w:color="auto"/>
-          <w:bottom w:val="single" w:sz="4" w:space="1" w:color="auto"/>
-          <w:right w:val="single" w:sz="4" w:space="4" w:color="auto"/>
-        </w:pBdr>
-        <w:jc w:val="both"/>
-        <w:rPr>
-          <w:lang w:val="en-US" w:eastAsia="en-US"/>
-        </w:rPr>
-      </w:pPr>
-    </w:p>
-    <w:p>
-      <w:pPr>
-        <w:pBdr>
-          <w:top w:val="single" w:sz="4" w:space="1" w:color="auto"/>
-          <w:left w:val="single" w:sz="4" w:space="4" w:color="auto"/>
-          <w:bottom w:val="single" w:sz="4" w:space="1" w:color="auto"/>
-          <w:right w:val="single" w:sz="4" w:space="4" w:color="auto"/>
-        </w:pBdr>
-        <w:jc w:val="both"/>
-        <w:rPr>
-          <w:lang w:val="en-US" w:eastAsia="en-US"/>
-        </w:rPr>
-      </w:pPr>
-    </w:p>
-    <w:p>
-      <w:pPr>
-        <w:pBdr>
-          <w:top w:val="single" w:sz="4" w:space="1" w:color="auto"/>
-          <w:left w:val="single" w:sz="4" w:space="4" w:color="auto"/>
-          <w:bottom w:val="single" w:sz="4" w:space="1" w:color="auto"/>
-          <w:right w:val="single" w:sz="4" w:space="4" w:color="auto"/>
-        </w:pBdr>
-        <w:jc w:val="both"/>
-        <w:rPr>
-          <w:lang w:val="en-US" w:eastAsia="en-US"/>
-        </w:rPr>
-      </w:pPr>
-    </w:p>
-    <w:p>
-      <w:pPr>
-        <w:jc w:val="both"/>
-        <w:rPr>
-          <w:lang w:val="en-US" w:eastAsia="en-US"/>
-        </w:rPr>
-      </w:pPr>
-    </w:p>
-    <w:p>
-      <w:pPr>
-        <w:rPr>
-          <w:lang w:val="en-US" w:eastAsia="en-US"/>
-        </w:rPr>
-      </w:pPr>
-    </w:p>
-    <w:tbl>
-      <w:tblPr>
-        <w:tblStyle w:val="TableGrid"/>
-        <w:tblW w:w="0" w:type="auto"/>
-        <w:tblLook w:val="04A0" w:firstRow="1" w:lastRow="0" w:firstColumn="1" w:lastColumn="0" w:noHBand="0" w:noVBand="1"/>
-      </w:tblPr>
-      <w:tblGrid>
-        <w:gridCol w:w="625"/>
-        <w:gridCol w:w="4140"/>
-        <w:gridCol w:w="4251"/>
-      </w:tblGrid>
-      <w:tr>
-        <w:tc>
-          <w:tcPr>
-            <w:tcW w:w="625" w:type="dxa"/>
-          </w:tcPr>
-          <w:p>
-            <w:pPr>
-              <w:rPr>
-                <w:b/>
-                <w:lang w:eastAsia="en-US"/>
-              </w:rPr>
-            </w:pPr>
-            <w:r>
-              <w:rPr>
-                <w:b/>
-                <w:lang w:eastAsia="en-US"/>
-              </w:rPr>
-              <w:t>No</w:t>
-            </w:r>
-          </w:p>
-        </w:tc>
-        <w:tc>
-          <w:tcPr>
-            <w:tcW w:w="4140" w:type="dxa"/>
-          </w:tcPr>
-          <w:p>
-            <w:pPr>
-              <w:rPr>
-                <w:b/>
-                <w:lang w:eastAsia="en-US"/>
-              </w:rPr>
-            </w:pPr>
-            <w:r>
-              <w:rPr>
-                <w:b/>
-                <w:lang w:eastAsia="en-US"/>
-              </w:rPr>
-              <w:t>PCap file</w:t>
-            </w:r>
-          </w:p>
-        </w:tc>
-        <w:tc>
-          <w:tcPr>
-            <w:tcW w:w="4251" w:type="dxa"/>
-          </w:tcPr>
-          <w:p>
-            <w:pPr>
-              <w:rPr>
-                <w:b/>
-                <w:lang w:eastAsia="en-US"/>
-              </w:rPr>
-            </w:pPr>
-            <w:r>
-              <w:rPr>
-                <w:b/>
-                <w:lang w:eastAsia="en-US"/>
-              </w:rPr>
-              <w:t>Evidence</w:t>
-            </w:r>
-          </w:p>
-        </w:tc>
-      </w:tr>
-      <w:tr>
-        <w:tc>
-          <w:tcPr>
-            <w:tcW w:w="625" w:type="dxa"/>
-          </w:tcPr>
-          <w:p>
-            <w:pPr>
-              <w:rPr>
-                <w:lang w:eastAsia="en-US"/>
-              </w:rPr>
-            </w:pPr>
-            <w:r>
-              <w:rPr>
-                <w:lang w:eastAsia="en-US"/>
-              </w:rPr>
-              <w:t>1</w:t>
-            </w:r>
-          </w:p>
-        </w:tc>
-        <w:tc>
-          <w:tcPr>
-            <w:tcW w:w="4140" w:type="dxa"/>
-          </w:tcPr>
-          <w:p>
-            <w:pPr>
-              <w:rPr>
-                <w:sz w:val="20"/>
-                <w:szCs w:val="20"/>
-                <w:lang w:eastAsia="en-US"/>
-              </w:rPr>
-            </w:pPr>
-            <w:r>
-              <w:rPr>
-                <w:sz w:val="20"/>
-                <w:szCs w:val="20"/>
-                <w:lang w:eastAsia="en-US"/>
-              </w:rPr>
-              <w:t>http://asecuritysite.com/log/with_png.zip</w:t>
-            </w:r>
-          </w:p>
-        </w:tc>
-        <w:tc>
-          <w:tcPr>
-            <w:tcW w:w="4251" w:type="dxa"/>
-          </w:tcPr>
-          <w:p>
-            <w:pPr>
-              <w:rPr>
-                <w:lang w:eastAsia="en-US"/>
-              </w:rPr>
-            </w:pPr>
-            <w:r>
-              <w:rPr>
-                <w:lang w:eastAsia="en-US"/>
-              </w:rPr>
-              <w:t>What are the pictures in the trace:</w:t>
-            </w:r>
-          </w:p>
-          <w:p>
-            <w:pPr>
-              <w:rPr>
-                <w:lang w:eastAsia="en-US"/>
-              </w:rPr>
-            </w:pPr>
-          </w:p>
-          <w:p>
-            <w:pPr>
-              <w:rPr>
-                <w:lang w:eastAsia="en-US"/>
-              </w:rPr>
-            </w:pPr>
-          </w:p>
-        </w:tc>
-      </w:tr>
-      <w:tr>
-        <w:tc>
-          <w:tcPr>
-            <w:tcW w:w="625" w:type="dxa"/>
-          </w:tcPr>
-          <w:p>
-            <w:pPr>
-              <w:rPr>
-                <w:lang w:eastAsia="en-US"/>
-              </w:rPr>
-            </w:pPr>
-            <w:r>
-              <w:rPr>
-                <w:lang w:eastAsia="en-US"/>
-              </w:rPr>
-              <w:t>2</w:t>
-            </w:r>
-          </w:p>
-        </w:tc>
-        <w:tc>
-          <w:tcPr>
-            <w:tcW w:w="4140" w:type="dxa"/>
-          </w:tcPr>
-          <w:p>
-            <w:pPr>
-              <w:rPr>
-                <w:sz w:val="20"/>
-                <w:szCs w:val="20"/>
-                <w:lang w:eastAsia="en-US"/>
-              </w:rPr>
-            </w:pPr>
-            <w:r>
-              <w:rPr>
-                <w:sz w:val="20"/>
-                <w:szCs w:val="20"/>
-                <w:lang w:eastAsia="en-US"/>
-              </w:rPr>
-              <w:t>http://asecuritysite.com/log/with_pdf.pdf</w:t>
-            </w:r>
-          </w:p>
-        </w:tc>
-        <w:tc>
-          <w:tcPr>
-            <w:tcW w:w="4251" w:type="dxa"/>
-          </w:tcPr>
-          <w:p>
-            <w:pPr>
-              <w:rPr>
-                <w:lang w:eastAsia="en-US"/>
-              </w:rPr>
-            </w:pPr>
-            <w:r>
-              <w:rPr>
-                <w:lang w:eastAsia="en-US"/>
-              </w:rPr>
-              <w:t>What does the PDF document contain:</w:t>
-            </w:r>
-          </w:p>
-          <w:p>
-            <w:pPr>
-              <w:rPr>
-                <w:lang w:eastAsia="en-US"/>
-              </w:rPr>
-            </w:pPr>
-          </w:p>
-          <w:p>
-            <w:pPr>
-              <w:rPr>
-                <w:lang w:eastAsia="en-US"/>
-              </w:rPr>
-            </w:pPr>
-          </w:p>
-        </w:tc>
-      </w:tr>
-      <w:tr>
-        <w:tc>
-          <w:tcPr>
-            <w:tcW w:w="625" w:type="dxa"/>
-          </w:tcPr>
-          <w:p>
-            <w:pPr>
-              <w:rPr>
-                <w:lang w:eastAsia="en-US"/>
-              </w:rPr>
-            </w:pPr>
-            <w:r>
-              <w:rPr>
-                <w:lang w:eastAsia="en-US"/>
-              </w:rPr>
-              <w:t>3</w:t>
-            </w:r>
-          </w:p>
-        </w:tc>
-        <w:tc>
-          <w:tcPr>
-            <w:tcW w:w="4140" w:type="dxa"/>
-          </w:tcPr>
-          <w:p>
-            <w:pPr>
-              <w:rPr>
-                <w:sz w:val="20"/>
-                <w:szCs w:val="20"/>
-                <w:lang w:eastAsia="en-US"/>
-              </w:rPr>
-            </w:pPr>
-            <w:hyperlink r:id="rId11" w:history="1">
-              <w:r>
-                <w:rPr>
-                  <w:rStyle w:val="Hyperlink"/>
-                  <w:sz w:val="20"/>
-                  <w:szCs w:val="20"/>
-                  <w:lang w:eastAsia="en-US"/>
-                </w:rPr>
-                <w:t>http://asecuritysite.com/log/with_gif.zip</w:t>
-              </w:r>
-            </w:hyperlink>
-          </w:p>
-        </w:tc>
-        <w:tc>
-          <w:tcPr>
-            <w:tcW w:w="4251" w:type="dxa"/>
-          </w:tcPr>
-          <w:p>
-            <w:pPr>
-              <w:rPr>
-                <w:lang w:eastAsia="en-US"/>
-              </w:rPr>
-            </w:pPr>
-            <w:r>
-              <w:rPr>
-                <w:lang w:eastAsia="en-US"/>
-              </w:rPr>
-              <w:t>What are the pictures in the trace:</w:t>
-            </w:r>
-          </w:p>
-          <w:p>
-            <w:pPr>
-              <w:rPr>
-                <w:lang w:eastAsia="en-US"/>
-              </w:rPr>
-            </w:pPr>
-          </w:p>
-          <w:p>
-            <w:pPr>
-              <w:rPr>
-                <w:lang w:eastAsia="en-US"/>
-              </w:rPr>
-            </w:pPr>
-          </w:p>
-        </w:tc>
-      </w:tr>
-      <w:tr>
-        <w:tc>
-          <w:tcPr>
-            <w:tcW w:w="625" w:type="dxa"/>
-          </w:tcPr>
-          <w:p>
-            <w:pPr>
-              <w:rPr>
-                <w:lang w:eastAsia="en-US"/>
-              </w:rPr>
-            </w:pPr>
-            <w:r>
-              <w:rPr>
-                <w:lang w:eastAsia="en-US"/>
-              </w:rPr>
-              <w:t>4</w:t>
-            </w:r>
-          </w:p>
-        </w:tc>
-        <w:tc>
-          <w:tcPr>
-            <w:tcW w:w="4140" w:type="dxa"/>
-          </w:tcPr>
-          <w:p>
-            <w:pPr>
-              <w:rPr>
-                <w:sz w:val="20"/>
-                <w:szCs w:val="20"/>
-                <w:lang w:eastAsia="en-US"/>
-              </w:rPr>
-            </w:pPr>
-            <w:r>
-              <w:rPr>
-                <w:sz w:val="20"/>
-                <w:szCs w:val="20"/>
-                <w:lang w:eastAsia="en-US"/>
-              </w:rPr>
-              <w:t>http://asecuritysite.com/log/with_jpg.zip</w:t>
-            </w:r>
-          </w:p>
-        </w:tc>
-        <w:tc>
-          <w:tcPr>
-            <w:tcW w:w="4251" w:type="dxa"/>
-          </w:tcPr>
-          <w:p>
-            <w:pPr>
-              <w:rPr>
-                <w:lang w:eastAsia="en-US"/>
-              </w:rPr>
-            </w:pPr>
-            <w:r>
-              <w:rPr>
-                <w:lang w:eastAsia="en-US"/>
-              </w:rPr>
-              <w:t>What are the pictures in the trace:</w:t>
-            </w:r>
-          </w:p>
-          <w:p>
-            <w:pPr>
-              <w:rPr>
-                <w:lang w:eastAsia="en-US"/>
-              </w:rPr>
-            </w:pPr>
-          </w:p>
-          <w:p>
-            <w:pPr>
-              <w:rPr>
-                <w:lang w:eastAsia="en-US"/>
-              </w:rPr>
-            </w:pPr>
-          </w:p>
-        </w:tc>
-      </w:tr>
-      <w:tr>
-        <w:tc>
-          <w:tcPr>
-            <w:tcW w:w="625" w:type="dxa"/>
-          </w:tcPr>
-          <w:p>
-            <w:pPr>
-              <w:rPr>
-                <w:lang w:eastAsia="en-US"/>
-              </w:rPr>
-            </w:pPr>
-            <w:r>
-              <w:rPr>
-                <w:lang w:eastAsia="en-US"/>
-              </w:rPr>
-              <w:t>5</w:t>
-            </w:r>
-          </w:p>
-        </w:tc>
-        <w:tc>
-          <w:tcPr>
-            <w:tcW w:w="4140" w:type="dxa"/>
-          </w:tcPr>
-          <w:p>
-            <w:pPr>
-              <w:rPr>
-                <w:sz w:val="20"/>
-                <w:szCs w:val="20"/>
-                <w:lang w:eastAsia="en-US"/>
-              </w:rPr>
-            </w:pPr>
-            <w:r>
-              <w:rPr>
-                <w:sz w:val="20"/>
-                <w:szCs w:val="20"/>
-                <w:lang w:eastAsia="en-US"/>
-              </w:rPr>
-              <w:t>http://asecuritysite.com/log/with_mp3.zip</w:t>
-            </w:r>
-          </w:p>
-        </w:tc>
-        <w:tc>
-          <w:tcPr>
-            <w:tcW w:w="4251" w:type="dxa"/>
-          </w:tcPr>
-          <w:p>
-            <w:pPr>
-              <w:rPr>
-                <w:lang w:eastAsia="en-US"/>
-              </w:rPr>
-            </w:pPr>
-            <w:r>
-              <w:rPr>
-                <w:lang w:eastAsia="en-US"/>
-              </w:rPr>
-              <w:t>What are the music files:</w:t>
-            </w:r>
-          </w:p>
-          <w:p>
-            <w:pPr>
-              <w:rPr>
-                <w:lang w:eastAsia="en-US"/>
-              </w:rPr>
-            </w:pPr>
-          </w:p>
-          <w:p>
-            <w:pPr>
-              <w:rPr>
-                <w:lang w:eastAsia="en-US"/>
-              </w:rPr>
-            </w:pPr>
-          </w:p>
-        </w:tc>
-      </w:tr>
-      <w:tr>
-        <w:tc>
-          <w:tcPr>
-            <w:tcW w:w="625" w:type="dxa"/>
-          </w:tcPr>
-          <w:p>
-            <w:pPr>
-              <w:rPr>
-                <w:lang w:eastAsia="en-US"/>
-              </w:rPr>
-            </w:pPr>
-            <w:r>
-              <w:rPr>
-                <w:lang w:eastAsia="en-US"/>
-              </w:rPr>
-              <w:t>6</w:t>
-            </w:r>
-          </w:p>
-        </w:tc>
-        <w:tc>
-          <w:tcPr>
-            <w:tcW w:w="4140" w:type="dxa"/>
-          </w:tcPr>
-          <w:p>
-            <w:pPr>
-              <w:rPr>
-                <w:sz w:val="20"/>
-                <w:szCs w:val="20"/>
-                <w:lang w:eastAsia="en-US"/>
-              </w:rPr>
-            </w:pPr>
-            <w:r>
-              <w:rPr>
-                <w:sz w:val="20"/>
-                <w:szCs w:val="20"/>
-                <w:lang w:eastAsia="en-US"/>
-              </w:rPr>
-              <w:t>http://asecuritysite.com/log/with_rar.zip</w:t>
-            </w:r>
-          </w:p>
-        </w:tc>
-        <w:tc>
-          <w:tcPr>
-            <w:tcW w:w="4251" w:type="dxa"/>
-          </w:tcPr>
-          <w:p>
-            <w:pPr>
-              <w:rPr>
-                <w:lang w:eastAsia="en-US"/>
-              </w:rPr>
-            </w:pPr>
-            <w:r>
-              <w:rPr>
-                <w:lang w:eastAsia="en-US"/>
-              </w:rPr>
-              <w:t>What are the contents of the RAR files:</w:t>
-            </w:r>
-          </w:p>
-          <w:p>
-            <w:pPr>
-              <w:rPr>
-                <w:lang w:eastAsia="en-US"/>
-              </w:rPr>
-            </w:pPr>
-          </w:p>
-          <w:p>
-            <w:pPr>
-              <w:rPr>
-                <w:lang w:eastAsia="en-US"/>
-              </w:rPr>
-            </w:pPr>
-          </w:p>
-        </w:tc>
-      </w:tr>
-      <w:tr>
-        <w:tc>
-          <w:tcPr>
-            <w:tcW w:w="625" w:type="dxa"/>
-          </w:tcPr>
-          <w:p>
-            <w:pPr>
-              <w:rPr>
-                <w:lang w:eastAsia="en-US"/>
-              </w:rPr>
-            </w:pPr>
-            <w:r>
-              <w:rPr>
-                <w:lang w:eastAsia="en-US"/>
-              </w:rPr>
-              <w:t>7</w:t>
-            </w:r>
-          </w:p>
-        </w:tc>
-        <w:tc>
-          <w:tcPr>
-            <w:tcW w:w="4140" w:type="dxa"/>
-          </w:tcPr>
-          <w:p>
-            <w:pPr>
-              <w:rPr>
-                <w:sz w:val="20"/>
-                <w:szCs w:val="20"/>
-                <w:lang w:eastAsia="en-US"/>
-              </w:rPr>
-            </w:pPr>
-            <w:r>
-              <w:rPr>
-                <w:sz w:val="20"/>
-                <w:szCs w:val="20"/>
-                <w:lang w:eastAsia="en-US"/>
-              </w:rPr>
-              <w:t>http://asecuritysite.com/log/with_avi.zip</w:t>
-            </w:r>
-          </w:p>
-        </w:tc>
-        <w:tc>
-          <w:tcPr>
-            <w:tcW w:w="4251" w:type="dxa"/>
-          </w:tcPr>
-          <w:p>
-            <w:pPr>
-              <w:rPr>
-                <w:lang w:eastAsia="en-US"/>
-              </w:rPr>
-            </w:pPr>
-            <w:r>
-              <w:rPr>
-                <w:lang w:eastAsia="en-US"/>
-              </w:rPr>
-              <w:t>What are the contents of the AVI files:</w:t>
-            </w:r>
-          </w:p>
-          <w:p>
-            <w:pPr>
-              <w:rPr>
-                <w:lang w:eastAsia="en-US"/>
-              </w:rPr>
-            </w:pPr>
-          </w:p>
-          <w:p>
-            <w:pPr>
-              <w:rPr>
-                <w:lang w:eastAsia="en-US"/>
-              </w:rPr>
-            </w:pPr>
-          </w:p>
-        </w:tc>
-      </w:tr>
-      <w:tr>
-        <w:tc>
-          <w:tcPr>
-            <w:tcW w:w="625" w:type="dxa"/>
-          </w:tcPr>
-          <w:p>
-            <w:pPr>
-              <w:rPr>
-                <w:lang w:eastAsia="en-US"/>
-              </w:rPr>
-            </w:pPr>
-            <w:r>
-              <w:rPr>
-                <w:lang w:eastAsia="en-US"/>
-              </w:rPr>
-              <w:t>8</w:t>
-            </w:r>
-          </w:p>
-        </w:tc>
-        <w:tc>
-          <w:tcPr>
-            <w:tcW w:w="4140" w:type="dxa"/>
-          </w:tcPr>
-          <w:p>
-            <w:pPr>
-              <w:rPr>
-                <w:sz w:val="20"/>
-                <w:szCs w:val="20"/>
-                <w:lang w:eastAsia="en-US"/>
-              </w:rPr>
-            </w:pPr>
-            <w:hyperlink r:id="rId12" w:history="1">
-              <w:r>
-                <w:rPr>
-                  <w:rStyle w:val="Hyperlink"/>
-                  <w:sz w:val="20"/>
-                  <w:szCs w:val="20"/>
-                  <w:lang w:eastAsia="en-US"/>
-                </w:rPr>
-                <w:t>http://asecuritysite.com/log/with_gz.zip</w:t>
-              </w:r>
-            </w:hyperlink>
-          </w:p>
-          <w:p>
-            <w:pPr>
-              <w:rPr>
-                <w:sz w:val="20"/>
-                <w:szCs w:val="20"/>
-                <w:lang w:eastAsia="en-US"/>
-              </w:rPr>
-            </w:pPr>
-          </w:p>
-          <w:p>
-            <w:pPr>
-              <w:rPr>
-                <w:sz w:val="20"/>
-                <w:szCs w:val="20"/>
-                <w:lang w:eastAsia="en-US"/>
-              </w:rPr>
-            </w:pPr>
-          </w:p>
-          <w:p>
-            <w:pPr>
-              <w:rPr>
-                <w:sz w:val="20"/>
-                <w:szCs w:val="20"/>
-                <w:lang w:eastAsia="en-US"/>
-              </w:rPr>
-            </w:pPr>
-          </w:p>
-          <w:p>
-            <w:pPr>
-              <w:rPr>
-                <w:sz w:val="20"/>
-                <w:szCs w:val="20"/>
-                <w:lang w:eastAsia="en-US"/>
-              </w:rPr>
-            </w:pPr>
-          </w:p>
-        </w:tc>
-        <w:tc>
-          <w:tcPr>
-            <w:tcW w:w="4251" w:type="dxa"/>
-          </w:tcPr>
-          <w:p>
-            <w:pPr>
-              <w:rPr>
-                <w:lang w:eastAsia="en-US"/>
-              </w:rPr>
-            </w:pPr>
-            <w:r>
-              <w:rPr>
-                <w:lang w:eastAsia="en-US"/>
-              </w:rPr>
-              <w:t>What are the contents for the GZ files:</w:t>
-            </w:r>
-          </w:p>
-          <w:p>
-            <w:pPr>
-              <w:rPr>
-                <w:lang w:eastAsia="en-US"/>
-              </w:rPr>
-            </w:pPr>
-          </w:p>
-          <w:p>
-            <w:pPr>
-              <w:rPr>
-                <w:lang w:eastAsia="en-US"/>
-              </w:rPr>
-            </w:pPr>
-          </w:p>
-        </w:tc>
-      </w:tr>
-    </w:tbl>
-    <w:p>
-      <w:pPr>
-        <w:pStyle w:val="Heading2"/>
-        <w:numPr>
-          <w:ilvl w:val="0"/>
-          <w:numId w:val="0"/>
-        </w:numPr>
-        <w:rPr>
-          <w:lang w:val="en-US"/>
-        </w:rPr>
-      </w:pPr>
-      <w:r>
-        <w:rPr>
-          <w:lang w:val="en-US"/>
-        </w:rPr>
-        <w:lastRenderedPageBreak/>
-        <w:t>D</w:t>
-      </w:r>
-      <w:r>
-        <w:rPr>
-          <w:lang w:val="en-US"/>
-        </w:rPr>
-        <w:tab/>
         <w:t>Content identification</w:t>
       </w:r>
     </w:p>
@@ -3454,7 +2705,7 @@
           <w:lang w:val="en-US"/>
         </w:rPr>
       </w:pPr>
-      <w:hyperlink r:id="rId13" w:history="1">
+      <w:hyperlink r:id="rId10" w:history="1">
         <w:r>
           <w:rPr>
             <w:rStyle w:val="Hyperlink"/>
@@ -4614,6 +3865,7 @@
                 <w:b/>
                 <w:lang w:val="en-US"/>
               </w:rPr>
+              <w:lastRenderedPageBreak/>
               <w:t>f</w:t>
             </w:r>
             <w:r>
@@ -6106,15 +5358,24 @@
         <w:rPr>
           <w:lang w:val="en-US"/>
         </w:rPr>
-        <w:t>E</w:t>
-      </w:r>
+        <w:t>D</w:t>
+      </w:r>
+      <w:bookmarkStart w:id="0" w:name="_GoBack"/>
+      <w:bookmarkEnd w:id="0"/>
       <w:r>
         <w:rPr>
           <w:lang w:val="en-US"/>
         </w:rPr>
         <w:tab/>
+      </w:r>
+      <w:proofErr w:type="spellStart"/>
+      <w:r>
+        <w:rPr>
+          <w:lang w:val="en-US"/>
+        </w:rPr>
         <w:t>RegEx</w:t>
       </w:r>
+      <w:proofErr w:type="spellEnd"/>
     </w:p>
     <w:p>
       <w:pPr>
@@ -6152,7 +5413,27 @@
           <w:szCs w:val="20"/>
           <w:lang w:eastAsia="en-US"/>
         </w:rPr>
-        <w:t xml:space="preserve">There is not much we can do apart from contacting There is not much we can do apart from contacting f.smith@home.net to see if he would like to reboot the server at 192.168.0.1. If he can do this then I will call him on 444.3212.5431. My credit card details are 4321-4444-5412-2310 and 5430-5411-4333-5123 and my name on the card is Fred Smith. I really like the name domain fred@home. Overall our target areas are SW1 7AF and EH105DT. I tested the server last night, and I think the IP address is 10.0.0.1 and there are two MAC addresses which are  01:23:45:67:89:ab or it might be 00.11.22.33.44.55. </w:t>
+        <w:t xml:space="preserve">There is not much we can do apart from contacting There is not much we can do apart from contacting f.smith@home.net to see if he would like to reboot the server at 192.168.0.1. If he can do this then I will call him on 444.3212.5431. My credit card details are 4321-4444-5412-2310 and 5430-5411-4333-5123 and my name on the card is Fred Smith. I really like the name domain </w:t>
+      </w:r>
+      <w:proofErr w:type="spellStart"/>
+      <w:r>
+        <w:rPr>
+          <w:rFonts w:ascii="Lucida Console" w:hAnsi="Lucida Console"/>
+          <w:sz w:val="20"/>
+          <w:szCs w:val="20"/>
+          <w:lang w:eastAsia="en-US"/>
+        </w:rPr>
+        <w:t>fred@home</w:t>
+      </w:r>
+      <w:proofErr w:type="spellEnd"/>
+      <w:r>
+        <w:rPr>
+          <w:rFonts w:ascii="Lucida Console" w:hAnsi="Lucida Console"/>
+          <w:sz w:val="20"/>
+          <w:szCs w:val="20"/>
+          <w:lang w:eastAsia="en-US"/>
+        </w:rPr>
+        <w:t xml:space="preserve">. Overall our target areas are SW1 7AF and EH105DT. I tested the server last night, and I think the IP address is 10.0.0.1 and there are two MAC addresses which are  01:23:45:67:89:ab or it might be 00.11.22.33.44.55. </w:t>
       </w:r>
     </w:p>
     <w:p>
@@ -6399,8 +5680,6 @@
       <w:r>
         <w:t>https://asecuritysite.com/dlp/day1</w:t>
       </w:r>
-      <w:bookmarkStart w:id="0" w:name="_GoBack"/>
-      <w:bookmarkEnd w:id="0"/>
     </w:p>
     <w:p>
       <w:pPr>
@@ -6743,6 +6022,7 @@
         </w:rPr>
         <w:t xml:space="preserve">But it picks up logs which do not include addresses with .22 at the end. What is the problem with the request, and how would you modify the </w:t>
       </w:r>
+      <w:proofErr w:type="gramStart"/>
       <w:r>
         <w:rPr>
           <w:noProof/>
@@ -6756,6 +6036,7 @@
         </w:rPr>
         <w:t>:</w:t>
       </w:r>
+      <w:proofErr w:type="gramEnd"/>
     </w:p>
     <w:p>
       <w:pPr>
@@ -6978,7 +6259,47 @@
           <w:szCs w:val="22"/>
           <w:lang w:eastAsia="en-US"/>
         </w:rPr>
-        <w:t>get | regex _raw="[a-zA-Z\.]+\.(com|net|uk)"</w:t>
+        <w:t>get | regex _raw="[a-</w:t>
+      </w:r>
+      <w:proofErr w:type="spellStart"/>
+      <w:r>
+        <w:rPr>
+          <w:rFonts w:ascii="Lucida Console" w:hAnsi="Lucida Console"/>
+          <w:sz w:val="22"/>
+          <w:szCs w:val="22"/>
+          <w:lang w:eastAsia="en-US"/>
+        </w:rPr>
+        <w:t>zA</w:t>
+      </w:r>
+      <w:proofErr w:type="spellEnd"/>
+      <w:r>
+        <w:rPr>
+          <w:rFonts w:ascii="Lucida Console" w:hAnsi="Lucida Console"/>
+          <w:sz w:val="22"/>
+          <w:szCs w:val="22"/>
+          <w:lang w:eastAsia="en-US"/>
+        </w:rPr>
+        <w:t>-Z\.]+\.(</w:t>
+      </w:r>
+      <w:proofErr w:type="spellStart"/>
+      <w:r>
+        <w:rPr>
+          <w:rFonts w:ascii="Lucida Console" w:hAnsi="Lucida Console"/>
+          <w:sz w:val="22"/>
+          <w:szCs w:val="22"/>
+          <w:lang w:eastAsia="en-US"/>
+        </w:rPr>
+        <w:t>com|net|uk</w:t>
+      </w:r>
+      <w:proofErr w:type="spellEnd"/>
+      <w:r>
+        <w:rPr>
+          <w:rFonts w:ascii="Lucida Console" w:hAnsi="Lucida Console"/>
+          <w:sz w:val="22"/>
+          <w:szCs w:val="22"/>
+          <w:lang w:eastAsia="en-US"/>
+        </w:rPr>
+        <w:t>)"</w:t>
       </w:r>
     </w:p>
     <w:p>
@@ -7368,7 +6689,7 @@
       </w:r>
     </w:p>
     <w:sectPr>
-      <w:footerReference w:type="default" r:id="rId14"/>
+      <w:footerReference w:type="default" r:id="rId11"/>
       <w:pgSz w:w="11906" w:h="16838"/>
       <w:pgMar w:top="1440" w:right="1440" w:bottom="1440" w:left="1440" w:header="708" w:footer="708" w:gutter="0"/>
       <w:cols w:space="708"/>
@@ -10172,7 +9493,7 @@
 </file>
 
 <file path=customXml/itemProps1.xml><?xml version="1.0" encoding="utf-8"?>
-<ds:datastoreItem xmlns:ds="http://schemas.openxmlformats.org/officeDocument/2006/customXml" ds:itemID="{B7D23917-7D78-DB48-9D06-9D09D5643F53}">
+<ds:datastoreItem xmlns:ds="http://schemas.openxmlformats.org/officeDocument/2006/customXml" ds:itemID="{838B48B4-729D-B043-BEE2-5D04849C5419}">
   <ds:schemaRefs>
     <ds:schemaRef ds:uri="http://schemas.openxmlformats.org/officeDocument/2006/bibliography"/>
   </ds:schemaRefs>

--- a/week12_end/labs/net_forensics_2.docx
+++ b/week12_end/labs/net_forensics_2.docx
@@ -57,21 +57,7 @@
         <w:rPr>
           <w:lang w:val="en-US" w:eastAsia="en-US"/>
         </w:rPr>
-        <w:t xml:space="preserve">In this lab we will investigate the usage of regular </w:t>
-      </w:r>
-      <w:proofErr w:type="gramStart"/>
-      <w:r>
-        <w:rPr>
-          <w:lang w:val="en-US" w:eastAsia="en-US"/>
-        </w:rPr>
-        <w:t>expressions, and</w:t>
-      </w:r>
-      <w:proofErr w:type="gramEnd"/>
-      <w:r>
-        <w:rPr>
-          <w:lang w:val="en-US" w:eastAsia="en-US"/>
-        </w:rPr>
-        <w:t xml:space="preserve"> using Wireshark filters.</w:t>
+        <w:t>In this lab we will investigate the usage of regular expressions, and using Wireshark filters.</w:t>
       </w:r>
     </w:p>
     <w:p>
@@ -206,7 +192,6 @@
                 <w:lang w:eastAsia="en-US"/>
               </w:rPr>
             </w:pPr>
-            <w:proofErr w:type="spellStart"/>
             <w:r>
               <w:rPr>
                 <w:b/>
@@ -219,15 +204,7 @@
                 <w:b/>
                 <w:lang w:eastAsia="en-US"/>
               </w:rPr>
-              <w:t>ap</w:t>
-            </w:r>
-            <w:proofErr w:type="spellEnd"/>
-            <w:r>
-              <w:rPr>
-                <w:b/>
-                <w:lang w:eastAsia="en-US"/>
-              </w:rPr>
-              <w:t xml:space="preserve"> file</w:t>
+              <w:t>ap file</w:t>
             </w:r>
           </w:p>
         </w:tc>
@@ -1454,19 +1431,43 @@
                 <w:szCs w:val="20"/>
                 <w:lang w:val="en-US" w:eastAsia="en-US"/>
               </w:rPr>
-              <w:t>"\</w:t>
-            </w:r>
-            <w:proofErr w:type="spellStart"/>
-            <w:r>
+              <w:t>"\xff\xd8"</w:t>
+            </w:r>
+          </w:p>
+        </w:tc>
+      </w:tr>
+      <w:tr>
+        <w:tc>
+          <w:tcPr>
+            <w:tcW w:w="2070" w:type="dxa"/>
+          </w:tcPr>
+          <w:p>
+            <w:pPr>
+              <w:rPr>
+                <w:lang w:val="en-US" w:eastAsia="en-US"/>
+              </w:rPr>
+            </w:pPr>
+            <w:r>
+              <w:rPr>
+                <w:lang w:val="en-US" w:eastAsia="en-US"/>
+              </w:rPr>
+              <w:t>MP3 file</w:t>
+            </w:r>
+          </w:p>
+        </w:tc>
+        <w:tc>
+          <w:tcPr>
+            <w:tcW w:w="8280" w:type="dxa"/>
+          </w:tcPr>
+          <w:p>
+            <w:pPr>
               <w:rPr>
                 <w:rFonts w:ascii="Lucida Console" w:hAnsi="Lucida Console"/>
                 <w:sz w:val="20"/>
                 <w:szCs w:val="20"/>
                 <w:lang w:val="en-US" w:eastAsia="en-US"/>
               </w:rPr>
-              <w:t>xff</w:t>
-            </w:r>
-            <w:proofErr w:type="spellEnd"/>
+            </w:pPr>
             <w:r>
               <w:rPr>
                 <w:rFonts w:ascii="Lucida Console" w:hAnsi="Lucida Console"/>
@@ -1474,7 +1475,7 @@
                 <w:szCs w:val="20"/>
                 <w:lang w:val="en-US" w:eastAsia="en-US"/>
               </w:rPr>
-              <w:t>\xd8"</w:t>
+              <w:t>"\x49\x44\x33"</w:t>
             </w:r>
           </w:p>
         </w:tc>
@@ -1494,7 +1495,7 @@
               <w:rPr>
                 <w:lang w:val="en-US" w:eastAsia="en-US"/>
               </w:rPr>
-              <w:t>MP3 file</w:t>
+              <w:t>RAR file</w:t>
             </w:r>
           </w:p>
         </w:tc>
@@ -1518,7 +1519,7 @@
                 <w:szCs w:val="20"/>
                 <w:lang w:val="en-US" w:eastAsia="en-US"/>
               </w:rPr>
-              <w:t>"\x49\x44\x33"</w:t>
+              <w:t>"\x52\x61\x72\x21\x1A\x07\x00"</w:t>
             </w:r>
           </w:p>
         </w:tc>
@@ -1538,7 +1539,7 @@
               <w:rPr>
                 <w:lang w:val="en-US" w:eastAsia="en-US"/>
               </w:rPr>
-              <w:t>RAR file</w:t>
+              <w:t>AVI file</w:t>
             </w:r>
           </w:p>
         </w:tc>
@@ -1562,7 +1563,7 @@
                 <w:szCs w:val="20"/>
                 <w:lang w:val="en-US" w:eastAsia="en-US"/>
               </w:rPr>
-              <w:t>"\x52\x61\x72\x21\x1A\x07\x00"</w:t>
+              <w:t>"\x52\x49\x46\x46"</w:t>
             </w:r>
           </w:p>
         </w:tc>
@@ -1582,7 +1583,7 @@
               <w:rPr>
                 <w:lang w:val="en-US" w:eastAsia="en-US"/>
               </w:rPr>
-              <w:t>AVI file</w:t>
+              <w:t>SWF file</w:t>
             </w:r>
           </w:p>
         </w:tc>
@@ -1606,7 +1607,7 @@
                 <w:szCs w:val="20"/>
                 <w:lang w:val="en-US" w:eastAsia="en-US"/>
               </w:rPr>
-              <w:t>"\x52\x49\x46\x46"</w:t>
+              <w:t>"\x46\x57\x53"</w:t>
             </w:r>
           </w:p>
         </w:tc>
@@ -1626,7 +1627,7 @@
               <w:rPr>
                 <w:lang w:val="en-US" w:eastAsia="en-US"/>
               </w:rPr>
-              <w:t>SWF file</w:t>
+              <w:t>GZip file</w:t>
             </w:r>
           </w:p>
         </w:tc>
@@ -1650,7 +1651,7 @@
                 <w:szCs w:val="20"/>
                 <w:lang w:val="en-US" w:eastAsia="en-US"/>
               </w:rPr>
-              <w:t>"\x46\x57\x53"</w:t>
+              <w:t>"\x1F\x8B\x08"</w:t>
             </w:r>
           </w:p>
         </w:tc>
@@ -1666,19 +1667,11 @@
                 <w:lang w:val="en-US" w:eastAsia="en-US"/>
               </w:rPr>
             </w:pPr>
-            <w:proofErr w:type="spellStart"/>
             <w:r>
               <w:rPr>
                 <w:lang w:val="en-US" w:eastAsia="en-US"/>
               </w:rPr>
-              <w:t>GZip</w:t>
-            </w:r>
-            <w:proofErr w:type="spellEnd"/>
-            <w:r>
-              <w:rPr>
-                <w:lang w:val="en-US" w:eastAsia="en-US"/>
-              </w:rPr>
-              <w:t xml:space="preserve"> file</w:t>
+              <w:t>Email addresses</w:t>
             </w:r>
           </w:p>
         </w:tc>
@@ -1702,7 +1695,7 @@
                 <w:szCs w:val="20"/>
                 <w:lang w:val="en-US" w:eastAsia="en-US"/>
               </w:rPr>
-              <w:t>"\x1F\x8B\x08"</w:t>
+              <w:t xml:space="preserve"> "[a-zA-Z0-9._%+-]+@[a-zA-Z0-9._%+-]"</w:t>
             </w:r>
           </w:p>
         </w:tc>
@@ -1722,7 +1715,7 @@
               <w:rPr>
                 <w:lang w:val="en-US" w:eastAsia="en-US"/>
               </w:rPr>
-              <w:t>Email addresses</w:t>
+              <w:t>IP address</w:t>
             </w:r>
           </w:p>
         </w:tc>
@@ -1746,7 +1739,7 @@
                 <w:szCs w:val="20"/>
                 <w:lang w:val="en-US" w:eastAsia="en-US"/>
               </w:rPr>
-              <w:t xml:space="preserve"> "[a-zA-Z0-9._%+-]+@[a-zA-Z0-9._%+-]"</w:t>
+              <w:t>"[0-9]{1,3}\.[0-9]{1,3}\.[0-9]{1,3}.[0-9]{1,3}"</w:t>
             </w:r>
           </w:p>
         </w:tc>
@@ -1766,7 +1759,7 @@
               <w:rPr>
                 <w:lang w:val="en-US" w:eastAsia="en-US"/>
               </w:rPr>
-              <w:t>IP address</w:t>
+              <w:t>Credit card details (Mastercard)</w:t>
             </w:r>
           </w:p>
         </w:tc>
@@ -1790,7 +1783,7 @@
                 <w:szCs w:val="20"/>
                 <w:lang w:val="en-US" w:eastAsia="en-US"/>
               </w:rPr>
-              <w:t>"[0-9]{1,3}\.[0-9]{1,3}\.[0-9]{1,3}.[0-9]{1,3}"</w:t>
+              <w:t>"5\d{3}(\s|-)?\d{4}(\s|-)?\d{4}(\s|-)?\d{4}"</w:t>
             </w:r>
           </w:p>
         </w:tc>
@@ -1810,7 +1803,7 @@
               <w:rPr>
                 <w:lang w:val="en-US" w:eastAsia="en-US"/>
               </w:rPr>
-              <w:t>Credit card details (Mastercard)</w:t>
+              <w:t>Credit card details (Visa):</w:t>
             </w:r>
           </w:p>
         </w:tc>
@@ -1834,7 +1827,7 @@
                 <w:szCs w:val="20"/>
                 <w:lang w:val="en-US" w:eastAsia="en-US"/>
               </w:rPr>
-              <w:t>"5\d{3}(\s|-)?\d{4}(\s|-)?\d{4}(\s|-)?\d{4}"</w:t>
+              <w:t>"4\d{3}(\s|-)?\d{4}(\s|-)?\d{4}(\s|-)?\d{4}"</w:t>
             </w:r>
           </w:p>
         </w:tc>
@@ -1854,7 +1847,7 @@
               <w:rPr>
                 <w:lang w:val="en-US" w:eastAsia="en-US"/>
               </w:rPr>
-              <w:t>Credit card details (Visa):</w:t>
+              <w:t>Credit card details (Am Ex).</w:t>
             </w:r>
           </w:p>
         </w:tc>
@@ -1878,7 +1871,7 @@
                 <w:szCs w:val="20"/>
                 <w:lang w:val="en-US" w:eastAsia="en-US"/>
               </w:rPr>
-              <w:t>"4\d{3}(\s|-)?\d{4}(\s|-)?\d{4}(\s|-)?\d{4}"</w:t>
+              <w:t>"3\d{3}(\s|-)?\d{6}(\s|-)?\d{5}"</w:t>
             </w:r>
           </w:p>
         </w:tc>
@@ -1898,7 +1891,7 @@
               <w:rPr>
                 <w:lang w:val="en-US" w:eastAsia="en-US"/>
               </w:rPr>
-              <w:t>Credit card details (Am Ex).</w:t>
+              <w:t>Domain name:</w:t>
             </w:r>
           </w:p>
         </w:tc>
@@ -1922,71 +1915,7 @@
                 <w:szCs w:val="20"/>
                 <w:lang w:val="en-US" w:eastAsia="en-US"/>
               </w:rPr>
-              <w:t>"3\d{3}(\s|-)?\d{6}(\s|-)?\d{5}"</w:t>
-            </w:r>
-          </w:p>
-        </w:tc>
-      </w:tr>
-      <w:tr>
-        <w:tc>
-          <w:tcPr>
-            <w:tcW w:w="2070" w:type="dxa"/>
-          </w:tcPr>
-          <w:p>
-            <w:pPr>
-              <w:rPr>
-                <w:lang w:val="en-US" w:eastAsia="en-US"/>
-              </w:rPr>
-            </w:pPr>
-            <w:r>
-              <w:rPr>
-                <w:lang w:val="en-US" w:eastAsia="en-US"/>
-              </w:rPr>
-              <w:t>Domain name:</w:t>
-            </w:r>
-          </w:p>
-        </w:tc>
-        <w:tc>
-          <w:tcPr>
-            <w:tcW w:w="8280" w:type="dxa"/>
-          </w:tcPr>
-          <w:p>
-            <w:pPr>
-              <w:rPr>
-                <w:rFonts w:ascii="Lucida Console" w:hAnsi="Lucida Console"/>
-                <w:sz w:val="20"/>
-                <w:szCs w:val="20"/>
-                <w:lang w:val="en-US" w:eastAsia="en-US"/>
-              </w:rPr>
-            </w:pPr>
-            <w:r>
-              <w:rPr>
-                <w:rFonts w:ascii="Lucida Console" w:hAnsi="Lucida Console"/>
-                <w:sz w:val="20"/>
-                <w:szCs w:val="20"/>
-                <w:lang w:val="en-US" w:eastAsia="en-US"/>
-              </w:rPr>
-              <w:t>"[a-zA-Z0-9\-\.]+\.(</w:t>
-            </w:r>
-            <w:proofErr w:type="spellStart"/>
-            <w:r>
-              <w:rPr>
-                <w:rFonts w:ascii="Lucida Console" w:hAnsi="Lucida Console"/>
-                <w:sz w:val="20"/>
-                <w:szCs w:val="20"/>
-                <w:lang w:val="en-US" w:eastAsia="en-US"/>
-              </w:rPr>
-              <w:t>com|org|net|mil|edu|COM|ORG|NET|MIL|EDU|UK</w:t>
-            </w:r>
-            <w:proofErr w:type="spellEnd"/>
-            <w:r>
-              <w:rPr>
-                <w:rFonts w:ascii="Lucida Console" w:hAnsi="Lucida Console"/>
-                <w:sz w:val="20"/>
-                <w:szCs w:val="20"/>
-                <w:lang w:val="en-US" w:eastAsia="en-US"/>
-              </w:rPr>
-              <w:t>)"</w:t>
+              <w:t>"[a-zA-Z0-9\-\.]+\.(com|org|net|mil|edu|COM|ORG|NET|MIL|EDU|UK)"</w:t>
             </w:r>
           </w:p>
         </w:tc>
@@ -2016,14 +1945,12 @@
         </w:rPr>
         <w:tab/>
       </w:r>
-      <w:proofErr w:type="spellStart"/>
       <w:r>
         <w:rPr>
           <w:lang w:val="en-US"/>
         </w:rPr>
         <w:t>Tshark</w:t>
       </w:r>
-      <w:proofErr w:type="spellEnd"/>
     </w:p>
     <w:p>
       <w:pPr>
@@ -2035,35 +1962,7 @@
         <w:rPr>
           <w:lang w:val="en-US" w:eastAsia="en-US"/>
         </w:rPr>
-        <w:t xml:space="preserve">We can also process the network traces using </w:t>
-      </w:r>
-      <w:proofErr w:type="spellStart"/>
-      <w:r>
-        <w:rPr>
-          <w:lang w:val="en-US" w:eastAsia="en-US"/>
-        </w:rPr>
-        <w:t>Tshark</w:t>
-      </w:r>
-      <w:proofErr w:type="spellEnd"/>
-      <w:r>
-        <w:rPr>
-          <w:lang w:val="en-US" w:eastAsia="en-US"/>
-        </w:rPr>
-        <w:t xml:space="preserve">, which is a command line version of Wireshark. For </w:t>
-      </w:r>
-      <w:proofErr w:type="gramStart"/>
-      <w:r>
-        <w:rPr>
-          <w:lang w:val="en-US" w:eastAsia="en-US"/>
-        </w:rPr>
-        <w:t>example</w:t>
-      </w:r>
-      <w:proofErr w:type="gramEnd"/>
-      <w:r>
-        <w:rPr>
-          <w:lang w:val="en-US" w:eastAsia="en-US"/>
-        </w:rPr>
-        <w:t xml:space="preserve"> we can search for </w:t>
+        <w:t xml:space="preserve">We can also process the network traces using Tshark, which is a command line version of Wireshark. For example we can search for </w:t>
       </w:r>
       <w:r>
         <w:rPr>
@@ -2089,7 +1988,6 @@
           <w:lang w:val="en-US" w:eastAsia="en-US"/>
         </w:rPr>
       </w:pPr>
-      <w:proofErr w:type="spellStart"/>
       <w:r>
         <w:rPr>
           <w:rFonts w:ascii="Lucida Console" w:hAnsi="Lucida Console"/>
@@ -2097,37 +1995,7 @@
           <w:szCs w:val="20"/>
           <w:lang w:val="en-US" w:eastAsia="en-US"/>
         </w:rPr>
-        <w:t>tshark</w:t>
-      </w:r>
-      <w:proofErr w:type="spellEnd"/>
-      <w:r>
-        <w:rPr>
-          <w:rFonts w:ascii="Lucida Console" w:hAnsi="Lucida Console"/>
-          <w:sz w:val="20"/>
-          <w:szCs w:val="20"/>
-          <w:lang w:val="en-US" w:eastAsia="en-US"/>
-        </w:rPr>
-        <w:t xml:space="preserve">  -Y "http matches \"\x50\x4B\x03\x04\"" -r </w:t>
-      </w:r>
-      <w:proofErr w:type="spellStart"/>
-      <w:r>
-        <w:rPr>
-          <w:rFonts w:ascii="Lucida Console" w:hAnsi="Lucida Console"/>
-          <w:sz w:val="20"/>
-          <w:szCs w:val="20"/>
-          <w:lang w:val="en-US" w:eastAsia="en-US"/>
-        </w:rPr>
-        <w:t>with_zip.pcap</w:t>
-      </w:r>
-      <w:proofErr w:type="spellEnd"/>
-      <w:r>
-        <w:rPr>
-          <w:rFonts w:ascii="Lucida Console" w:hAnsi="Lucida Console"/>
-          <w:sz w:val="20"/>
-          <w:szCs w:val="20"/>
-          <w:lang w:val="en-US" w:eastAsia="en-US"/>
-        </w:rPr>
-        <w:t xml:space="preserve"> -x </w:t>
+        <w:t xml:space="preserve">tshark  -Y "http matches \"\x50\x4B\x03\x04\"" -r with_zip.pcap -x </w:t>
       </w:r>
       <w:r>
         <w:rPr>
@@ -2251,21 +2119,12 @@
                 <w:lang w:eastAsia="en-US"/>
               </w:rPr>
             </w:pPr>
-            <w:proofErr w:type="spellStart"/>
-            <w:r>
-              <w:rPr>
-                <w:b/>
-                <w:lang w:eastAsia="en-US"/>
-              </w:rPr>
-              <w:t>PCap</w:t>
-            </w:r>
-            <w:proofErr w:type="spellEnd"/>
-            <w:r>
-              <w:rPr>
-                <w:b/>
-                <w:lang w:eastAsia="en-US"/>
-              </w:rPr>
-              <w:t xml:space="preserve"> file</w:t>
+            <w:r>
+              <w:rPr>
+                <w:b/>
+                <w:lang w:eastAsia="en-US"/>
+              </w:rPr>
+              <w:t>PCap file</w:t>
             </w:r>
           </w:p>
         </w:tc>
@@ -5291,52 +5150,14 @@
     </w:p>
     <w:p>
       <w:pPr>
-        <w:jc w:val="both"/>
-        <w:rPr>
-          <w:lang w:val="en-US"/>
-        </w:rPr>
-      </w:pPr>
-    </w:p>
-    <w:p>
-      <w:pPr>
-        <w:jc w:val="both"/>
-        <w:rPr>
-          <w:lang w:val="en-US"/>
-        </w:rPr>
-      </w:pPr>
-    </w:p>
-    <w:p>
-      <w:pPr>
-        <w:jc w:val="both"/>
-        <w:rPr>
-          <w:lang w:val="en-US"/>
-        </w:rPr>
-      </w:pPr>
-    </w:p>
-    <w:p>
-      <w:pPr>
-        <w:jc w:val="both"/>
-        <w:rPr>
-          <w:lang w:val="en-US"/>
-        </w:rPr>
-      </w:pPr>
-    </w:p>
-    <w:p>
-      <w:pPr>
-        <w:jc w:val="both"/>
-        <w:rPr>
-          <w:lang w:val="en-US"/>
-        </w:rPr>
-      </w:pPr>
-    </w:p>
-    <w:p>
-      <w:pPr>
         <w:pStyle w:val="Heading1"/>
         <w:numPr>
           <w:ilvl w:val="0"/>
           <w:numId w:val="0"/>
         </w:numPr>
       </w:pPr>
+      <w:bookmarkStart w:id="0" w:name="_GoBack"/>
+      <w:bookmarkEnd w:id="0"/>
       <w:r>
         <w:lastRenderedPageBreak/>
         <w:t xml:space="preserve">Additional </w:t>
@@ -5360,22 +5181,13 @@
         </w:rPr>
         <w:t>D</w:t>
       </w:r>
-      <w:bookmarkStart w:id="0" w:name="_GoBack"/>
-      <w:bookmarkEnd w:id="0"/>
       <w:r>
         <w:rPr>
           <w:lang w:val="en-US"/>
         </w:rPr>
         <w:tab/>
-      </w:r>
-      <w:proofErr w:type="spellStart"/>
-      <w:r>
-        <w:rPr>
-          <w:lang w:val="en-US"/>
-        </w:rPr>
         <w:t>RegEx</w:t>
       </w:r>
-      <w:proofErr w:type="spellEnd"/>
     </w:p>
     <w:p>
       <w:pPr>
@@ -5413,27 +5225,7 @@
           <w:szCs w:val="20"/>
           <w:lang w:eastAsia="en-US"/>
         </w:rPr>
-        <w:t xml:space="preserve">There is not much we can do apart from contacting There is not much we can do apart from contacting f.smith@home.net to see if he would like to reboot the server at 192.168.0.1. If he can do this then I will call him on 444.3212.5431. My credit card details are 4321-4444-5412-2310 and 5430-5411-4333-5123 and my name on the card is Fred Smith. I really like the name domain </w:t>
-      </w:r>
-      <w:proofErr w:type="spellStart"/>
-      <w:r>
-        <w:rPr>
-          <w:rFonts w:ascii="Lucida Console" w:hAnsi="Lucida Console"/>
-          <w:sz w:val="20"/>
-          <w:szCs w:val="20"/>
-          <w:lang w:eastAsia="en-US"/>
-        </w:rPr>
-        <w:t>fred@home</w:t>
-      </w:r>
-      <w:proofErr w:type="spellEnd"/>
-      <w:r>
-        <w:rPr>
-          <w:rFonts w:ascii="Lucida Console" w:hAnsi="Lucida Console"/>
-          <w:sz w:val="20"/>
-          <w:szCs w:val="20"/>
-          <w:lang w:eastAsia="en-US"/>
-        </w:rPr>
-        <w:t xml:space="preserve">. Overall our target areas are SW1 7AF and EH105DT. I tested the server last night, and I think the IP address is 10.0.0.1 and there are two MAC addresses which are  01:23:45:67:89:ab or it might be 00.11.22.33.44.55. </w:t>
+        <w:t xml:space="preserve">There is not much we can do apart from contacting There is not much we can do apart from contacting f.smith@home.net to see if he would like to reboot the server at 192.168.0.1. If he can do this then I will call him on 444.3212.5431. My credit card details are 4321-4444-5412-2310 and 5430-5411-4333-5123 and my name on the card is Fred Smith. I really like the name domain fred@home. Overall our target areas are SW1 7AF and EH105DT. I tested the server last night, and I think the IP address is 10.0.0.1 and there are two MAC addresses which are  01:23:45:67:89:ab or it might be 00.11.22.33.44.55. </w:t>
       </w:r>
     </w:p>
     <w:p>
@@ -6022,7 +5814,6 @@
         </w:rPr>
         <w:t xml:space="preserve">But it picks up logs which do not include addresses with .22 at the end. What is the problem with the request, and how would you modify the </w:t>
       </w:r>
-      <w:proofErr w:type="gramStart"/>
       <w:r>
         <w:rPr>
           <w:noProof/>
@@ -6036,7 +5827,6 @@
         </w:rPr>
         <w:t>:</w:t>
       </w:r>
-      <w:proofErr w:type="gramEnd"/>
     </w:p>
     <w:p>
       <w:pPr>
@@ -6259,47 +6049,7 @@
           <w:szCs w:val="22"/>
           <w:lang w:eastAsia="en-US"/>
         </w:rPr>
-        <w:t>get | regex _raw="[a-</w:t>
-      </w:r>
-      <w:proofErr w:type="spellStart"/>
-      <w:r>
-        <w:rPr>
-          <w:rFonts w:ascii="Lucida Console" w:hAnsi="Lucida Console"/>
-          <w:sz w:val="22"/>
-          <w:szCs w:val="22"/>
-          <w:lang w:eastAsia="en-US"/>
-        </w:rPr>
-        <w:t>zA</w:t>
-      </w:r>
-      <w:proofErr w:type="spellEnd"/>
-      <w:r>
-        <w:rPr>
-          <w:rFonts w:ascii="Lucida Console" w:hAnsi="Lucida Console"/>
-          <w:sz w:val="22"/>
-          <w:szCs w:val="22"/>
-          <w:lang w:eastAsia="en-US"/>
-        </w:rPr>
-        <w:t>-Z\.]+\.(</w:t>
-      </w:r>
-      <w:proofErr w:type="spellStart"/>
-      <w:r>
-        <w:rPr>
-          <w:rFonts w:ascii="Lucida Console" w:hAnsi="Lucida Console"/>
-          <w:sz w:val="22"/>
-          <w:szCs w:val="22"/>
-          <w:lang w:eastAsia="en-US"/>
-        </w:rPr>
-        <w:t>com|net|uk</w:t>
-      </w:r>
-      <w:proofErr w:type="spellEnd"/>
-      <w:r>
-        <w:rPr>
-          <w:rFonts w:ascii="Lucida Console" w:hAnsi="Lucida Console"/>
-          <w:sz w:val="22"/>
-          <w:szCs w:val="22"/>
-          <w:lang w:eastAsia="en-US"/>
-        </w:rPr>
-        <w:t>)"</w:t>
+        <w:t>get | regex _raw="[a-zA-Z\.]+\.(com|net|uk)"</w:t>
       </w:r>
     </w:p>
     <w:p>
@@ -9493,7 +9243,7 @@
 </file>
 
 <file path=customXml/itemProps1.xml><?xml version="1.0" encoding="utf-8"?>
-<ds:datastoreItem xmlns:ds="http://schemas.openxmlformats.org/officeDocument/2006/customXml" ds:itemID="{838B48B4-729D-B043-BEE2-5D04849C5419}">
+<ds:datastoreItem xmlns:ds="http://schemas.openxmlformats.org/officeDocument/2006/customXml" ds:itemID="{4311139D-F718-A44B-85ED-6151320A18F0}">
   <ds:schemaRefs>
     <ds:schemaRef ds:uri="http://schemas.openxmlformats.org/officeDocument/2006/bibliography"/>
   </ds:schemaRefs>

--- a/week12_end/labs/net_forensics_2.docx
+++ b/week12_end/labs/net_forensics_2.docx
@@ -57,7 +57,21 @@
         <w:rPr>
           <w:lang w:val="en-US" w:eastAsia="en-US"/>
         </w:rPr>
-        <w:t>In this lab we will investigate the usage of regular expressions, and using Wireshark filters.</w:t>
+        <w:t xml:space="preserve">In this lab we will investigate the usage of regular </w:t>
+      </w:r>
+      <w:proofErr w:type="gramStart"/>
+      <w:r>
+        <w:rPr>
+          <w:lang w:val="en-US" w:eastAsia="en-US"/>
+        </w:rPr>
+        <w:t>expressions, and</w:t>
+      </w:r>
+      <w:proofErr w:type="gramEnd"/>
+      <w:r>
+        <w:rPr>
+          <w:lang w:val="en-US" w:eastAsia="en-US"/>
+        </w:rPr>
+        <w:t xml:space="preserve"> using Wireshark filters.</w:t>
       </w:r>
     </w:p>
     <w:p>
@@ -192,6 +206,7 @@
                 <w:lang w:eastAsia="en-US"/>
               </w:rPr>
             </w:pPr>
+            <w:proofErr w:type="spellStart"/>
             <w:r>
               <w:rPr>
                 <w:b/>
@@ -204,7 +219,15 @@
                 <w:b/>
                 <w:lang w:eastAsia="en-US"/>
               </w:rPr>
-              <w:t>ap file</w:t>
+              <w:t>ap</w:t>
+            </w:r>
+            <w:proofErr w:type="spellEnd"/>
+            <w:r>
+              <w:rPr>
+                <w:b/>
+                <w:lang w:eastAsia="en-US"/>
+              </w:rPr>
+              <w:t xml:space="preserve"> file</w:t>
             </w:r>
           </w:p>
         </w:tc>
@@ -347,7 +370,15 @@
                 <w:szCs w:val="20"/>
                 <w:lang w:eastAsia="en-US"/>
               </w:rPr>
-              <w:t>http://asecuritysite.com/log/with_pdf.pdf</w:t>
+              <w:t>http://asecuritysite.com/log/with_pdf.</w:t>
+            </w:r>
+            <w:r>
+              <w:rPr>
+                <w:sz w:val="20"/>
+                <w:szCs w:val="20"/>
+                <w:lang w:eastAsia="en-US"/>
+              </w:rPr>
+              <w:t>zip</w:t>
             </w:r>
           </w:p>
         </w:tc>
@@ -1431,43 +1462,19 @@
                 <w:szCs w:val="20"/>
                 <w:lang w:val="en-US" w:eastAsia="en-US"/>
               </w:rPr>
-              <w:t>"\xff\xd8"</w:t>
-            </w:r>
-          </w:p>
-        </w:tc>
-      </w:tr>
-      <w:tr>
-        <w:tc>
-          <w:tcPr>
-            <w:tcW w:w="2070" w:type="dxa"/>
-          </w:tcPr>
-          <w:p>
-            <w:pPr>
-              <w:rPr>
-                <w:lang w:val="en-US" w:eastAsia="en-US"/>
-              </w:rPr>
-            </w:pPr>
-            <w:r>
-              <w:rPr>
-                <w:lang w:val="en-US" w:eastAsia="en-US"/>
-              </w:rPr>
-              <w:t>MP3 file</w:t>
-            </w:r>
-          </w:p>
-        </w:tc>
-        <w:tc>
-          <w:tcPr>
-            <w:tcW w:w="8280" w:type="dxa"/>
-          </w:tcPr>
-          <w:p>
-            <w:pPr>
+              <w:t>"\</w:t>
+            </w:r>
+            <w:proofErr w:type="spellStart"/>
+            <w:r>
               <w:rPr>
                 <w:rFonts w:ascii="Lucida Console" w:hAnsi="Lucida Console"/>
                 <w:sz w:val="20"/>
                 <w:szCs w:val="20"/>
                 <w:lang w:val="en-US" w:eastAsia="en-US"/>
               </w:rPr>
-            </w:pPr>
+              <w:t>xff</w:t>
+            </w:r>
+            <w:proofErr w:type="spellEnd"/>
             <w:r>
               <w:rPr>
                 <w:rFonts w:ascii="Lucida Console" w:hAnsi="Lucida Console"/>
@@ -1475,7 +1482,7 @@
                 <w:szCs w:val="20"/>
                 <w:lang w:val="en-US" w:eastAsia="en-US"/>
               </w:rPr>
-              <w:t>"\x49\x44\x33"</w:t>
+              <w:t>\xd8"</w:t>
             </w:r>
           </w:p>
         </w:tc>
@@ -1495,7 +1502,7 @@
               <w:rPr>
                 <w:lang w:val="en-US" w:eastAsia="en-US"/>
               </w:rPr>
-              <w:t>RAR file</w:t>
+              <w:t>MP3 file</w:t>
             </w:r>
           </w:p>
         </w:tc>
@@ -1519,7 +1526,7 @@
                 <w:szCs w:val="20"/>
                 <w:lang w:val="en-US" w:eastAsia="en-US"/>
               </w:rPr>
-              <w:t>"\x52\x61\x72\x21\x1A\x07\x00"</w:t>
+              <w:t>"\x49\x44\x33"</w:t>
             </w:r>
           </w:p>
         </w:tc>
@@ -1539,7 +1546,7 @@
               <w:rPr>
                 <w:lang w:val="en-US" w:eastAsia="en-US"/>
               </w:rPr>
-              <w:t>AVI file</w:t>
+              <w:t>RAR file</w:t>
             </w:r>
           </w:p>
         </w:tc>
@@ -1563,7 +1570,7 @@
                 <w:szCs w:val="20"/>
                 <w:lang w:val="en-US" w:eastAsia="en-US"/>
               </w:rPr>
-              <w:t>"\x52\x49\x46\x46"</w:t>
+              <w:t>"\x52\x61\x72\x21\x1A\x07\x00"</w:t>
             </w:r>
           </w:p>
         </w:tc>
@@ -1583,7 +1590,7 @@
               <w:rPr>
                 <w:lang w:val="en-US" w:eastAsia="en-US"/>
               </w:rPr>
-              <w:t>SWF file</w:t>
+              <w:t>AVI file</w:t>
             </w:r>
           </w:p>
         </w:tc>
@@ -1607,7 +1614,7 @@
                 <w:szCs w:val="20"/>
                 <w:lang w:val="en-US" w:eastAsia="en-US"/>
               </w:rPr>
-              <w:t>"\x46\x57\x53"</w:t>
+              <w:t>"\x52\x49\x46\x46"</w:t>
             </w:r>
           </w:p>
         </w:tc>
@@ -1627,7 +1634,7 @@
               <w:rPr>
                 <w:lang w:val="en-US" w:eastAsia="en-US"/>
               </w:rPr>
-              <w:t>GZip file</w:t>
+              <w:t>SWF file</w:t>
             </w:r>
           </w:p>
         </w:tc>
@@ -1651,7 +1658,7 @@
                 <w:szCs w:val="20"/>
                 <w:lang w:val="en-US" w:eastAsia="en-US"/>
               </w:rPr>
-              <w:t>"\x1F\x8B\x08"</w:t>
+              <w:t>"\x46\x57\x53"</w:t>
             </w:r>
           </w:p>
         </w:tc>
@@ -1667,11 +1674,19 @@
                 <w:lang w:val="en-US" w:eastAsia="en-US"/>
               </w:rPr>
             </w:pPr>
+            <w:proofErr w:type="spellStart"/>
             <w:r>
               <w:rPr>
                 <w:lang w:val="en-US" w:eastAsia="en-US"/>
               </w:rPr>
-              <w:t>Email addresses</w:t>
+              <w:t>GZip</w:t>
+            </w:r>
+            <w:proofErr w:type="spellEnd"/>
+            <w:r>
+              <w:rPr>
+                <w:lang w:val="en-US" w:eastAsia="en-US"/>
+              </w:rPr>
+              <w:t xml:space="preserve"> file</w:t>
             </w:r>
           </w:p>
         </w:tc>
@@ -1695,7 +1710,7 @@
                 <w:szCs w:val="20"/>
                 <w:lang w:val="en-US" w:eastAsia="en-US"/>
               </w:rPr>
-              <w:t xml:space="preserve"> "[a-zA-Z0-9._%+-]+@[a-zA-Z0-9._%+-]"</w:t>
+              <w:t>"\x1F\x8B\x08"</w:t>
             </w:r>
           </w:p>
         </w:tc>
@@ -1715,7 +1730,7 @@
               <w:rPr>
                 <w:lang w:val="en-US" w:eastAsia="en-US"/>
               </w:rPr>
-              <w:t>IP address</w:t>
+              <w:t>Email addresses</w:t>
             </w:r>
           </w:p>
         </w:tc>
@@ -1739,7 +1754,7 @@
                 <w:szCs w:val="20"/>
                 <w:lang w:val="en-US" w:eastAsia="en-US"/>
               </w:rPr>
-              <w:t>"[0-9]{1,3}\.[0-9]{1,3}\.[0-9]{1,3}.[0-9]{1,3}"</w:t>
+              <w:t xml:space="preserve"> "[a-zA-Z0-9._%+-]+@[a-zA-Z0-9._%+-]"</w:t>
             </w:r>
           </w:p>
         </w:tc>
@@ -1759,7 +1774,7 @@
               <w:rPr>
                 <w:lang w:val="en-US" w:eastAsia="en-US"/>
               </w:rPr>
-              <w:t>Credit card details (Mastercard)</w:t>
+              <w:t>IP address</w:t>
             </w:r>
           </w:p>
         </w:tc>
@@ -1783,7 +1798,7 @@
                 <w:szCs w:val="20"/>
                 <w:lang w:val="en-US" w:eastAsia="en-US"/>
               </w:rPr>
-              <w:t>"5\d{3}(\s|-)?\d{4}(\s|-)?\d{4}(\s|-)?\d{4}"</w:t>
+              <w:t>"[0-9]{1,3}\.[0-9]{1,3}\.[0-9]{1,3}.[0-9]{1,3}"</w:t>
             </w:r>
           </w:p>
         </w:tc>
@@ -1803,7 +1818,7 @@
               <w:rPr>
                 <w:lang w:val="en-US" w:eastAsia="en-US"/>
               </w:rPr>
-              <w:t>Credit card details (Visa):</w:t>
+              <w:t>Credit card details (Mastercard)</w:t>
             </w:r>
           </w:p>
         </w:tc>
@@ -1827,7 +1842,7 @@
                 <w:szCs w:val="20"/>
                 <w:lang w:val="en-US" w:eastAsia="en-US"/>
               </w:rPr>
-              <w:t>"4\d{3}(\s|-)?\d{4}(\s|-)?\d{4}(\s|-)?\d{4}"</w:t>
+              <w:t>"5\d{3}(\s|-)?\d{4}(\s|-)?\d{4}(\s|-)?\d{4}"</w:t>
             </w:r>
           </w:p>
         </w:tc>
@@ -1847,7 +1862,7 @@
               <w:rPr>
                 <w:lang w:val="en-US" w:eastAsia="en-US"/>
               </w:rPr>
-              <w:t>Credit card details (Am Ex).</w:t>
+              <w:t>Credit card details (Visa):</w:t>
             </w:r>
           </w:p>
         </w:tc>
@@ -1871,7 +1886,7 @@
                 <w:szCs w:val="20"/>
                 <w:lang w:val="en-US" w:eastAsia="en-US"/>
               </w:rPr>
-              <w:t>"3\d{3}(\s|-)?\d{6}(\s|-)?\d{5}"</w:t>
+              <w:t>"4\d{3}(\s|-)?\d{4}(\s|-)?\d{4}(\s|-)?\d{4}"</w:t>
             </w:r>
           </w:p>
         </w:tc>
@@ -1891,7 +1906,7 @@
               <w:rPr>
                 <w:lang w:val="en-US" w:eastAsia="en-US"/>
               </w:rPr>
-              <w:t>Domain name:</w:t>
+              <w:t>Credit card details (Am Ex).</w:t>
             </w:r>
           </w:p>
         </w:tc>
@@ -1915,7 +1930,71 @@
                 <w:szCs w:val="20"/>
                 <w:lang w:val="en-US" w:eastAsia="en-US"/>
               </w:rPr>
-              <w:t>"[a-zA-Z0-9\-\.]+\.(com|org|net|mil|edu|COM|ORG|NET|MIL|EDU|UK)"</w:t>
+              <w:t>"3\d{3}(\s|-)?\d{6}(\s|-)?\d{5}"</w:t>
+            </w:r>
+          </w:p>
+        </w:tc>
+      </w:tr>
+      <w:tr>
+        <w:tc>
+          <w:tcPr>
+            <w:tcW w:w="2070" w:type="dxa"/>
+          </w:tcPr>
+          <w:p>
+            <w:pPr>
+              <w:rPr>
+                <w:lang w:val="en-US" w:eastAsia="en-US"/>
+              </w:rPr>
+            </w:pPr>
+            <w:r>
+              <w:rPr>
+                <w:lang w:val="en-US" w:eastAsia="en-US"/>
+              </w:rPr>
+              <w:t>Domain name:</w:t>
+            </w:r>
+          </w:p>
+        </w:tc>
+        <w:tc>
+          <w:tcPr>
+            <w:tcW w:w="8280" w:type="dxa"/>
+          </w:tcPr>
+          <w:p>
+            <w:pPr>
+              <w:rPr>
+                <w:rFonts w:ascii="Lucida Console" w:hAnsi="Lucida Console"/>
+                <w:sz w:val="20"/>
+                <w:szCs w:val="20"/>
+                <w:lang w:val="en-US" w:eastAsia="en-US"/>
+              </w:rPr>
+            </w:pPr>
+            <w:r>
+              <w:rPr>
+                <w:rFonts w:ascii="Lucida Console" w:hAnsi="Lucida Console"/>
+                <w:sz w:val="20"/>
+                <w:szCs w:val="20"/>
+                <w:lang w:val="en-US" w:eastAsia="en-US"/>
+              </w:rPr>
+              <w:t>"[a-zA-Z0-9\-\.]+\.(</w:t>
+            </w:r>
+            <w:proofErr w:type="spellStart"/>
+            <w:r>
+              <w:rPr>
+                <w:rFonts w:ascii="Lucida Console" w:hAnsi="Lucida Console"/>
+                <w:sz w:val="20"/>
+                <w:szCs w:val="20"/>
+                <w:lang w:val="en-US" w:eastAsia="en-US"/>
+              </w:rPr>
+              <w:t>com|org|net|mil|edu|COM|ORG|NET|MIL|EDU|UK</w:t>
+            </w:r>
+            <w:proofErr w:type="spellEnd"/>
+            <w:r>
+              <w:rPr>
+                <w:rFonts w:ascii="Lucida Console" w:hAnsi="Lucida Console"/>
+                <w:sz w:val="20"/>
+                <w:szCs w:val="20"/>
+                <w:lang w:val="en-US" w:eastAsia="en-US"/>
+              </w:rPr>
+              <w:t>)"</w:t>
             </w:r>
           </w:p>
         </w:tc>
@@ -1945,12 +2024,14 @@
         </w:rPr>
         <w:tab/>
       </w:r>
+      <w:proofErr w:type="spellStart"/>
       <w:r>
         <w:rPr>
           <w:lang w:val="en-US"/>
         </w:rPr>
         <w:t>Tshark</w:t>
       </w:r>
+      <w:proofErr w:type="spellEnd"/>
     </w:p>
     <w:p>
       <w:pPr>
@@ -1962,7 +2043,35 @@
         <w:rPr>
           <w:lang w:val="en-US" w:eastAsia="en-US"/>
         </w:rPr>
-        <w:t xml:space="preserve">We can also process the network traces using Tshark, which is a command line version of Wireshark. For example we can search for </w:t>
+        <w:t xml:space="preserve">We can also process the network traces using </w:t>
+      </w:r>
+      <w:proofErr w:type="spellStart"/>
+      <w:r>
+        <w:rPr>
+          <w:lang w:val="en-US" w:eastAsia="en-US"/>
+        </w:rPr>
+        <w:t>Tshark</w:t>
+      </w:r>
+      <w:proofErr w:type="spellEnd"/>
+      <w:r>
+        <w:rPr>
+          <w:lang w:val="en-US" w:eastAsia="en-US"/>
+        </w:rPr>
+        <w:t xml:space="preserve">, which is a command line version of Wireshark. For </w:t>
+      </w:r>
+      <w:proofErr w:type="gramStart"/>
+      <w:r>
+        <w:rPr>
+          <w:lang w:val="en-US" w:eastAsia="en-US"/>
+        </w:rPr>
+        <w:t>example</w:t>
+      </w:r>
+      <w:proofErr w:type="gramEnd"/>
+      <w:r>
+        <w:rPr>
+          <w:lang w:val="en-US" w:eastAsia="en-US"/>
+        </w:rPr>
+        <w:t xml:space="preserve"> we can search for </w:t>
       </w:r>
       <w:r>
         <w:rPr>
@@ -1988,6 +2097,7 @@
           <w:lang w:val="en-US" w:eastAsia="en-US"/>
         </w:rPr>
       </w:pPr>
+      <w:proofErr w:type="spellStart"/>
       <w:r>
         <w:rPr>
           <w:rFonts w:ascii="Lucida Console" w:hAnsi="Lucida Console"/>
@@ -1995,7 +2105,37 @@
           <w:szCs w:val="20"/>
           <w:lang w:val="en-US" w:eastAsia="en-US"/>
         </w:rPr>
-        <w:t xml:space="preserve">tshark  -Y "http matches \"\x50\x4B\x03\x04\"" -r with_zip.pcap -x </w:t>
+        <w:t>tshark</w:t>
+      </w:r>
+      <w:proofErr w:type="spellEnd"/>
+      <w:r>
+        <w:rPr>
+          <w:rFonts w:ascii="Lucida Console" w:hAnsi="Lucida Console"/>
+          <w:sz w:val="20"/>
+          <w:szCs w:val="20"/>
+          <w:lang w:val="en-US" w:eastAsia="en-US"/>
+        </w:rPr>
+        <w:t xml:space="preserve">  -Y "http matches \"\x50\x4B\x03\x04\"" -r </w:t>
+      </w:r>
+      <w:proofErr w:type="spellStart"/>
+      <w:r>
+        <w:rPr>
+          <w:rFonts w:ascii="Lucida Console" w:hAnsi="Lucida Console"/>
+          <w:sz w:val="20"/>
+          <w:szCs w:val="20"/>
+          <w:lang w:val="en-US" w:eastAsia="en-US"/>
+        </w:rPr>
+        <w:t>with_zip.pcap</w:t>
+      </w:r>
+      <w:proofErr w:type="spellEnd"/>
+      <w:r>
+        <w:rPr>
+          <w:rFonts w:ascii="Lucida Console" w:hAnsi="Lucida Console"/>
+          <w:sz w:val="20"/>
+          <w:szCs w:val="20"/>
+          <w:lang w:val="en-US" w:eastAsia="en-US"/>
+        </w:rPr>
+        <w:t xml:space="preserve"> -x </w:t>
       </w:r>
       <w:r>
         <w:rPr>
@@ -2119,12 +2259,21 @@
                 <w:lang w:eastAsia="en-US"/>
               </w:rPr>
             </w:pPr>
-            <w:r>
-              <w:rPr>
-                <w:b/>
-                <w:lang w:eastAsia="en-US"/>
-              </w:rPr>
-              <w:t>PCap file</w:t>
+            <w:proofErr w:type="spellStart"/>
+            <w:r>
+              <w:rPr>
+                <w:b/>
+                <w:lang w:eastAsia="en-US"/>
+              </w:rPr>
+              <w:t>PCap</w:t>
+            </w:r>
+            <w:proofErr w:type="spellEnd"/>
+            <w:r>
+              <w:rPr>
+                <w:b/>
+                <w:lang w:eastAsia="en-US"/>
+              </w:rPr>
+              <w:t xml:space="preserve"> file</w:t>
             </w:r>
           </w:p>
         </w:tc>
@@ -2273,8 +2422,18 @@
                 <w:szCs w:val="20"/>
                 <w:lang w:eastAsia="en-US"/>
               </w:rPr>
-              <w:t>http://asecuritysite.com/log/with_pdf.pdf</w:t>
-            </w:r>
+              <w:t>http://asecuritysite.com/log/with_pdf.</w:t>
+            </w:r>
+            <w:r>
+              <w:rPr>
+                <w:sz w:val="20"/>
+                <w:szCs w:val="20"/>
+                <w:lang w:eastAsia="en-US"/>
+              </w:rPr>
+              <w:t>zip</w:t>
+            </w:r>
+            <w:bookmarkStart w:id="0" w:name="_GoBack"/>
+            <w:bookmarkEnd w:id="0"/>
           </w:p>
         </w:tc>
         <w:tc>
@@ -5156,8 +5315,6 @@
           <w:numId w:val="0"/>
         </w:numPr>
       </w:pPr>
-      <w:bookmarkStart w:id="0" w:name="_GoBack"/>
-      <w:bookmarkEnd w:id="0"/>
       <w:r>
         <w:lastRenderedPageBreak/>
         <w:t xml:space="preserve">Additional </w:t>
@@ -5186,8 +5343,15 @@
           <w:lang w:val="en-US"/>
         </w:rPr>
         <w:tab/>
+      </w:r>
+      <w:proofErr w:type="spellStart"/>
+      <w:r>
+        <w:rPr>
+          <w:lang w:val="en-US"/>
+        </w:rPr>
         <w:t>RegEx</w:t>
       </w:r>
+      <w:proofErr w:type="spellEnd"/>
     </w:p>
     <w:p>
       <w:pPr>
@@ -5225,7 +5389,27 @@
           <w:szCs w:val="20"/>
           <w:lang w:eastAsia="en-US"/>
         </w:rPr>
-        <w:t xml:space="preserve">There is not much we can do apart from contacting There is not much we can do apart from contacting f.smith@home.net to see if he would like to reboot the server at 192.168.0.1. If he can do this then I will call him on 444.3212.5431. My credit card details are 4321-4444-5412-2310 and 5430-5411-4333-5123 and my name on the card is Fred Smith. I really like the name domain fred@home. Overall our target areas are SW1 7AF and EH105DT. I tested the server last night, and I think the IP address is 10.0.0.1 and there are two MAC addresses which are  01:23:45:67:89:ab or it might be 00.11.22.33.44.55. </w:t>
+        <w:t xml:space="preserve">There is not much we can do apart from contacting There is not much we can do apart from contacting f.smith@home.net to see if he would like to reboot the server at 192.168.0.1. If he can do this then I will call him on 444.3212.5431. My credit card details are 4321-4444-5412-2310 and 5430-5411-4333-5123 and my name on the card is Fred Smith. I really like the name domain </w:t>
+      </w:r>
+      <w:proofErr w:type="spellStart"/>
+      <w:r>
+        <w:rPr>
+          <w:rFonts w:ascii="Lucida Console" w:hAnsi="Lucida Console"/>
+          <w:sz w:val="20"/>
+          <w:szCs w:val="20"/>
+          <w:lang w:eastAsia="en-US"/>
+        </w:rPr>
+        <w:t>fred@home</w:t>
+      </w:r>
+      <w:proofErr w:type="spellEnd"/>
+      <w:r>
+        <w:rPr>
+          <w:rFonts w:ascii="Lucida Console" w:hAnsi="Lucida Console"/>
+          <w:sz w:val="20"/>
+          <w:szCs w:val="20"/>
+          <w:lang w:eastAsia="en-US"/>
+        </w:rPr>
+        <w:t xml:space="preserve">. Overall our target areas are SW1 7AF and EH105DT. I tested the server last night, and I think the IP address is 10.0.0.1 and there are two MAC addresses which are  01:23:45:67:89:ab or it might be 00.11.22.33.44.55. </w:t>
       </w:r>
     </w:p>
     <w:p>
@@ -5814,6 +5998,7 @@
         </w:rPr>
         <w:t xml:space="preserve">But it picks up logs which do not include addresses with .22 at the end. What is the problem with the request, and how would you modify the </w:t>
       </w:r>
+      <w:proofErr w:type="gramStart"/>
       <w:r>
         <w:rPr>
           <w:noProof/>
@@ -5827,6 +6012,7 @@
         </w:rPr>
         <w:t>:</w:t>
       </w:r>
+      <w:proofErr w:type="gramEnd"/>
     </w:p>
     <w:p>
       <w:pPr>
@@ -6049,7 +6235,47 @@
           <w:szCs w:val="22"/>
           <w:lang w:eastAsia="en-US"/>
         </w:rPr>
-        <w:t>get | regex _raw="[a-zA-Z\.]+\.(com|net|uk)"</w:t>
+        <w:t>get | regex _raw="[a-</w:t>
+      </w:r>
+      <w:proofErr w:type="spellStart"/>
+      <w:r>
+        <w:rPr>
+          <w:rFonts w:ascii="Lucida Console" w:hAnsi="Lucida Console"/>
+          <w:sz w:val="22"/>
+          <w:szCs w:val="22"/>
+          <w:lang w:eastAsia="en-US"/>
+        </w:rPr>
+        <w:t>zA</w:t>
+      </w:r>
+      <w:proofErr w:type="spellEnd"/>
+      <w:r>
+        <w:rPr>
+          <w:rFonts w:ascii="Lucida Console" w:hAnsi="Lucida Console"/>
+          <w:sz w:val="22"/>
+          <w:szCs w:val="22"/>
+          <w:lang w:eastAsia="en-US"/>
+        </w:rPr>
+        <w:t>-Z\.]+\.(</w:t>
+      </w:r>
+      <w:proofErr w:type="spellStart"/>
+      <w:r>
+        <w:rPr>
+          <w:rFonts w:ascii="Lucida Console" w:hAnsi="Lucida Console"/>
+          <w:sz w:val="22"/>
+          <w:szCs w:val="22"/>
+          <w:lang w:eastAsia="en-US"/>
+        </w:rPr>
+        <w:t>com|net|uk</w:t>
+      </w:r>
+      <w:proofErr w:type="spellEnd"/>
+      <w:r>
+        <w:rPr>
+          <w:rFonts w:ascii="Lucida Console" w:hAnsi="Lucida Console"/>
+          <w:sz w:val="22"/>
+          <w:szCs w:val="22"/>
+          <w:lang w:eastAsia="en-US"/>
+        </w:rPr>
+        <w:t>)"</w:t>
       </w:r>
     </w:p>
     <w:p>
@@ -9243,7 +9469,7 @@
 </file>
 
 <file path=customXml/itemProps1.xml><?xml version="1.0" encoding="utf-8"?>
-<ds:datastoreItem xmlns:ds="http://schemas.openxmlformats.org/officeDocument/2006/customXml" ds:itemID="{4311139D-F718-A44B-85ED-6151320A18F0}">
+<ds:datastoreItem xmlns:ds="http://schemas.openxmlformats.org/officeDocument/2006/customXml" ds:itemID="{5BBA209C-DA16-8342-B746-42D73F8629C3}">
   <ds:schemaRefs>
     <ds:schemaRef ds:uri="http://schemas.openxmlformats.org/officeDocument/2006/bibliography"/>
   </ds:schemaRefs>

--- a/week12_end/labs/net_forensics_2.docx
+++ b/week12_end/labs/net_forensics_2.docx
@@ -57,21 +57,7 @@
         <w:rPr>
           <w:lang w:val="en-US" w:eastAsia="en-US"/>
         </w:rPr>
-        <w:t xml:space="preserve">In this lab we will investigate the usage of regular </w:t>
-      </w:r>
-      <w:proofErr w:type="gramStart"/>
-      <w:r>
-        <w:rPr>
-          <w:lang w:val="en-US" w:eastAsia="en-US"/>
-        </w:rPr>
-        <w:t>expressions, and</w:t>
-      </w:r>
-      <w:proofErr w:type="gramEnd"/>
-      <w:r>
-        <w:rPr>
-          <w:lang w:val="en-US" w:eastAsia="en-US"/>
-        </w:rPr>
-        <w:t xml:space="preserve"> using Wireshark filters.</w:t>
+        <w:t>In this lab we will investigate the usage of regular expressions, and using Wireshark filters.</w:t>
       </w:r>
     </w:p>
     <w:p>
@@ -206,7 +192,6 @@
                 <w:lang w:eastAsia="en-US"/>
               </w:rPr>
             </w:pPr>
-            <w:proofErr w:type="spellStart"/>
             <w:r>
               <w:rPr>
                 <w:b/>
@@ -219,15 +204,7 @@
                 <w:b/>
                 <w:lang w:eastAsia="en-US"/>
               </w:rPr>
-              <w:t>ap</w:t>
-            </w:r>
-            <w:proofErr w:type="spellEnd"/>
-            <w:r>
-              <w:rPr>
-                <w:b/>
-                <w:lang w:eastAsia="en-US"/>
-              </w:rPr>
-              <w:t xml:space="preserve"> file</w:t>
+              <w:t>ap file</w:t>
             </w:r>
           </w:p>
         </w:tc>
@@ -1462,19 +1439,43 @@
                 <w:szCs w:val="20"/>
                 <w:lang w:val="en-US" w:eastAsia="en-US"/>
               </w:rPr>
-              <w:t>"\</w:t>
-            </w:r>
-            <w:proofErr w:type="spellStart"/>
-            <w:r>
+              <w:t>"\xff\xd8"</w:t>
+            </w:r>
+          </w:p>
+        </w:tc>
+      </w:tr>
+      <w:tr>
+        <w:tc>
+          <w:tcPr>
+            <w:tcW w:w="2070" w:type="dxa"/>
+          </w:tcPr>
+          <w:p>
+            <w:pPr>
+              <w:rPr>
+                <w:lang w:val="en-US" w:eastAsia="en-US"/>
+              </w:rPr>
+            </w:pPr>
+            <w:r>
+              <w:rPr>
+                <w:lang w:val="en-US" w:eastAsia="en-US"/>
+              </w:rPr>
+              <w:t>MP3 file</w:t>
+            </w:r>
+          </w:p>
+        </w:tc>
+        <w:tc>
+          <w:tcPr>
+            <w:tcW w:w="8280" w:type="dxa"/>
+          </w:tcPr>
+          <w:p>
+            <w:pPr>
               <w:rPr>
                 <w:rFonts w:ascii="Lucida Console" w:hAnsi="Lucida Console"/>
                 <w:sz w:val="20"/>
                 <w:szCs w:val="20"/>
                 <w:lang w:val="en-US" w:eastAsia="en-US"/>
               </w:rPr>
-              <w:t>xff</w:t>
-            </w:r>
-            <w:proofErr w:type="spellEnd"/>
+            </w:pPr>
             <w:r>
               <w:rPr>
                 <w:rFonts w:ascii="Lucida Console" w:hAnsi="Lucida Console"/>
@@ -1482,7 +1483,7 @@
                 <w:szCs w:val="20"/>
                 <w:lang w:val="en-US" w:eastAsia="en-US"/>
               </w:rPr>
-              <w:t>\xd8"</w:t>
+              <w:t>"\x49\x44\x33"</w:t>
             </w:r>
           </w:p>
         </w:tc>
@@ -1502,7 +1503,7 @@
               <w:rPr>
                 <w:lang w:val="en-US" w:eastAsia="en-US"/>
               </w:rPr>
-              <w:t>MP3 file</w:t>
+              <w:t>RAR file</w:t>
             </w:r>
           </w:p>
         </w:tc>
@@ -1526,7 +1527,7 @@
                 <w:szCs w:val="20"/>
                 <w:lang w:val="en-US" w:eastAsia="en-US"/>
               </w:rPr>
-              <w:t>"\x49\x44\x33"</w:t>
+              <w:t>"\x52\x61\x72\x21\x1A\x07\x00"</w:t>
             </w:r>
           </w:p>
         </w:tc>
@@ -1546,7 +1547,7 @@
               <w:rPr>
                 <w:lang w:val="en-US" w:eastAsia="en-US"/>
               </w:rPr>
-              <w:t>RAR file</w:t>
+              <w:t>AVI file</w:t>
             </w:r>
           </w:p>
         </w:tc>
@@ -1570,7 +1571,7 @@
                 <w:szCs w:val="20"/>
                 <w:lang w:val="en-US" w:eastAsia="en-US"/>
               </w:rPr>
-              <w:t>"\x52\x61\x72\x21\x1A\x07\x00"</w:t>
+              <w:t>"\x52\x49\x46\x46"</w:t>
             </w:r>
           </w:p>
         </w:tc>
@@ -1590,7 +1591,7 @@
               <w:rPr>
                 <w:lang w:val="en-US" w:eastAsia="en-US"/>
               </w:rPr>
-              <w:t>AVI file</w:t>
+              <w:t>SWF file</w:t>
             </w:r>
           </w:p>
         </w:tc>
@@ -1614,7 +1615,7 @@
                 <w:szCs w:val="20"/>
                 <w:lang w:val="en-US" w:eastAsia="en-US"/>
               </w:rPr>
-              <w:t>"\x52\x49\x46\x46"</w:t>
+              <w:t>"\x46\x57\x53"</w:t>
             </w:r>
           </w:p>
         </w:tc>
@@ -1634,7 +1635,7 @@
               <w:rPr>
                 <w:lang w:val="en-US" w:eastAsia="en-US"/>
               </w:rPr>
-              <w:t>SWF file</w:t>
+              <w:t>GZip file</w:t>
             </w:r>
           </w:p>
         </w:tc>
@@ -1658,7 +1659,7 @@
                 <w:szCs w:val="20"/>
                 <w:lang w:val="en-US" w:eastAsia="en-US"/>
               </w:rPr>
-              <w:t>"\x46\x57\x53"</w:t>
+              <w:t>"\x1F\x8B\x08"</w:t>
             </w:r>
           </w:p>
         </w:tc>
@@ -1674,19 +1675,11 @@
                 <w:lang w:val="en-US" w:eastAsia="en-US"/>
               </w:rPr>
             </w:pPr>
-            <w:proofErr w:type="spellStart"/>
             <w:r>
               <w:rPr>
                 <w:lang w:val="en-US" w:eastAsia="en-US"/>
               </w:rPr>
-              <w:t>GZip</w:t>
-            </w:r>
-            <w:proofErr w:type="spellEnd"/>
-            <w:r>
-              <w:rPr>
-                <w:lang w:val="en-US" w:eastAsia="en-US"/>
-              </w:rPr>
-              <w:t xml:space="preserve"> file</w:t>
+              <w:t>Email addresses</w:t>
             </w:r>
           </w:p>
         </w:tc>
@@ -1710,7 +1703,7 @@
                 <w:szCs w:val="20"/>
                 <w:lang w:val="en-US" w:eastAsia="en-US"/>
               </w:rPr>
-              <w:t>"\x1F\x8B\x08"</w:t>
+              <w:t xml:space="preserve"> "[a-zA-Z0-9._%+-]+@[a-zA-Z0-9._%+-]"</w:t>
             </w:r>
           </w:p>
         </w:tc>
@@ -1730,7 +1723,7 @@
               <w:rPr>
                 <w:lang w:val="en-US" w:eastAsia="en-US"/>
               </w:rPr>
-              <w:t>Email addresses</w:t>
+              <w:t>IP address</w:t>
             </w:r>
           </w:p>
         </w:tc>
@@ -1754,7 +1747,7 @@
                 <w:szCs w:val="20"/>
                 <w:lang w:val="en-US" w:eastAsia="en-US"/>
               </w:rPr>
-              <w:t xml:space="preserve"> "[a-zA-Z0-9._%+-]+@[a-zA-Z0-9._%+-]"</w:t>
+              <w:t>"[0-9]{1,3}\.[0-9]{1,3}\.[0-9]{1,3}.[0-9]{1,3}"</w:t>
             </w:r>
           </w:p>
         </w:tc>
@@ -1774,7 +1767,7 @@
               <w:rPr>
                 <w:lang w:val="en-US" w:eastAsia="en-US"/>
               </w:rPr>
-              <w:t>IP address</w:t>
+              <w:t>Credit card details (Mastercard)</w:t>
             </w:r>
           </w:p>
         </w:tc>
@@ -1798,7 +1791,7 @@
                 <w:szCs w:val="20"/>
                 <w:lang w:val="en-US" w:eastAsia="en-US"/>
               </w:rPr>
-              <w:t>"[0-9]{1,3}\.[0-9]{1,3}\.[0-9]{1,3}.[0-9]{1,3}"</w:t>
+              <w:t>"5\d{3}(\s|-)?\d{4}(\s|-)?\d{4}(\s|-)?\d{4}"</w:t>
             </w:r>
           </w:p>
         </w:tc>
@@ -1818,7 +1811,7 @@
               <w:rPr>
                 <w:lang w:val="en-US" w:eastAsia="en-US"/>
               </w:rPr>
-              <w:t>Credit card details (Mastercard)</w:t>
+              <w:t>Credit card details (Visa):</w:t>
             </w:r>
           </w:p>
         </w:tc>
@@ -1842,7 +1835,7 @@
                 <w:szCs w:val="20"/>
                 <w:lang w:val="en-US" w:eastAsia="en-US"/>
               </w:rPr>
-              <w:t>"5\d{3}(\s|-)?\d{4}(\s|-)?\d{4}(\s|-)?\d{4}"</w:t>
+              <w:t>"4\d{3}(\s|-)?\d{4}(\s|-)?\d{4}(\s|-)?\d{4}"</w:t>
             </w:r>
           </w:p>
         </w:tc>
@@ -1862,7 +1855,7 @@
               <w:rPr>
                 <w:lang w:val="en-US" w:eastAsia="en-US"/>
               </w:rPr>
-              <w:t>Credit card details (Visa):</w:t>
+              <w:t>Credit card details (Am Ex).</w:t>
             </w:r>
           </w:p>
         </w:tc>
@@ -1886,7 +1879,7 @@
                 <w:szCs w:val="20"/>
                 <w:lang w:val="en-US" w:eastAsia="en-US"/>
               </w:rPr>
-              <w:t>"4\d{3}(\s|-)?\d{4}(\s|-)?\d{4}(\s|-)?\d{4}"</w:t>
+              <w:t>"3\d{3}(\s|-)?\d{6}(\s|-)?\d{5}"</w:t>
             </w:r>
           </w:p>
         </w:tc>
@@ -1906,7 +1899,7 @@
               <w:rPr>
                 <w:lang w:val="en-US" w:eastAsia="en-US"/>
               </w:rPr>
-              <w:t>Credit card details (Am Ex).</w:t>
+              <w:t>Domain name:</w:t>
             </w:r>
           </w:p>
         </w:tc>
@@ -1930,71 +1923,7 @@
                 <w:szCs w:val="20"/>
                 <w:lang w:val="en-US" w:eastAsia="en-US"/>
               </w:rPr>
-              <w:t>"3\d{3}(\s|-)?\d{6}(\s|-)?\d{5}"</w:t>
-            </w:r>
-          </w:p>
-        </w:tc>
-      </w:tr>
-      <w:tr>
-        <w:tc>
-          <w:tcPr>
-            <w:tcW w:w="2070" w:type="dxa"/>
-          </w:tcPr>
-          <w:p>
-            <w:pPr>
-              <w:rPr>
-                <w:lang w:val="en-US" w:eastAsia="en-US"/>
-              </w:rPr>
-            </w:pPr>
-            <w:r>
-              <w:rPr>
-                <w:lang w:val="en-US" w:eastAsia="en-US"/>
-              </w:rPr>
-              <w:t>Domain name:</w:t>
-            </w:r>
-          </w:p>
-        </w:tc>
-        <w:tc>
-          <w:tcPr>
-            <w:tcW w:w="8280" w:type="dxa"/>
-          </w:tcPr>
-          <w:p>
-            <w:pPr>
-              <w:rPr>
-                <w:rFonts w:ascii="Lucida Console" w:hAnsi="Lucida Console"/>
-                <w:sz w:val="20"/>
-                <w:szCs w:val="20"/>
-                <w:lang w:val="en-US" w:eastAsia="en-US"/>
-              </w:rPr>
-            </w:pPr>
-            <w:r>
-              <w:rPr>
-                <w:rFonts w:ascii="Lucida Console" w:hAnsi="Lucida Console"/>
-                <w:sz w:val="20"/>
-                <w:szCs w:val="20"/>
-                <w:lang w:val="en-US" w:eastAsia="en-US"/>
-              </w:rPr>
-              <w:t>"[a-zA-Z0-9\-\.]+\.(</w:t>
-            </w:r>
-            <w:proofErr w:type="spellStart"/>
-            <w:r>
-              <w:rPr>
-                <w:rFonts w:ascii="Lucida Console" w:hAnsi="Lucida Console"/>
-                <w:sz w:val="20"/>
-                <w:szCs w:val="20"/>
-                <w:lang w:val="en-US" w:eastAsia="en-US"/>
-              </w:rPr>
-              <w:t>com|org|net|mil|edu|COM|ORG|NET|MIL|EDU|UK</w:t>
-            </w:r>
-            <w:proofErr w:type="spellEnd"/>
-            <w:r>
-              <w:rPr>
-                <w:rFonts w:ascii="Lucida Console" w:hAnsi="Lucida Console"/>
-                <w:sz w:val="20"/>
-                <w:szCs w:val="20"/>
-                <w:lang w:val="en-US" w:eastAsia="en-US"/>
-              </w:rPr>
-              <w:t>)"</w:t>
+              <w:t>"[a-zA-Z0-9\-\.]+\.(com|org|net|mil|edu|COM|ORG|NET|MIL|EDU|UK)"</w:t>
             </w:r>
           </w:p>
         </w:tc>
@@ -2024,14 +1953,12 @@
         </w:rPr>
         <w:tab/>
       </w:r>
-      <w:proofErr w:type="spellStart"/>
       <w:r>
         <w:rPr>
           <w:lang w:val="en-US"/>
         </w:rPr>
         <w:t>Tshark</w:t>
       </w:r>
-      <w:proofErr w:type="spellEnd"/>
     </w:p>
     <w:p>
       <w:pPr>
@@ -2043,35 +1970,7 @@
         <w:rPr>
           <w:lang w:val="en-US" w:eastAsia="en-US"/>
         </w:rPr>
-        <w:t xml:space="preserve">We can also process the network traces using </w:t>
-      </w:r>
-      <w:proofErr w:type="spellStart"/>
-      <w:r>
-        <w:rPr>
-          <w:lang w:val="en-US" w:eastAsia="en-US"/>
-        </w:rPr>
-        <w:t>Tshark</w:t>
-      </w:r>
-      <w:proofErr w:type="spellEnd"/>
-      <w:r>
-        <w:rPr>
-          <w:lang w:val="en-US" w:eastAsia="en-US"/>
-        </w:rPr>
-        <w:t xml:space="preserve">, which is a command line version of Wireshark. For </w:t>
-      </w:r>
-      <w:proofErr w:type="gramStart"/>
-      <w:r>
-        <w:rPr>
-          <w:lang w:val="en-US" w:eastAsia="en-US"/>
-        </w:rPr>
-        <w:t>example</w:t>
-      </w:r>
-      <w:proofErr w:type="gramEnd"/>
-      <w:r>
-        <w:rPr>
-          <w:lang w:val="en-US" w:eastAsia="en-US"/>
-        </w:rPr>
-        <w:t xml:space="preserve"> we can search for </w:t>
+        <w:t xml:space="preserve">We can also process the network traces using Tshark, which is a command line version of Wireshark. For example we can search for </w:t>
       </w:r>
       <w:r>
         <w:rPr>
@@ -2097,7 +1996,6 @@
           <w:lang w:val="en-US" w:eastAsia="en-US"/>
         </w:rPr>
       </w:pPr>
-      <w:proofErr w:type="spellStart"/>
       <w:r>
         <w:rPr>
           <w:rFonts w:ascii="Lucida Console" w:hAnsi="Lucida Console"/>
@@ -2105,9 +2003,8 @@
           <w:szCs w:val="20"/>
           <w:lang w:val="en-US" w:eastAsia="en-US"/>
         </w:rPr>
-        <w:t>tshark</w:t>
-      </w:r>
-      <w:proofErr w:type="spellEnd"/>
+        <w:t xml:space="preserve">tshark  -Y "http matches \"\x50\x4B\x03\x04\"" -r with_zip.pcap -x </w:t>
+      </w:r>
       <w:r>
         <w:rPr>
           <w:rFonts w:ascii="Lucida Console" w:hAnsi="Lucida Console"/>
@@ -2115,9 +2012,8 @@
           <w:szCs w:val="20"/>
           <w:lang w:val="en-US" w:eastAsia="en-US"/>
         </w:rPr>
-        <w:t xml:space="preserve">  -Y "http matches \"\x50\x4B\x03\x04\"" -r </w:t>
-      </w:r>
-      <w:proofErr w:type="spellStart"/>
+        <w:t>-V</w:t>
+      </w:r>
       <w:r>
         <w:rPr>
           <w:rFonts w:ascii="Lucida Console" w:hAnsi="Lucida Console"/>
@@ -2125,17 +2021,98 @@
           <w:szCs w:val="20"/>
           <w:lang w:val="en-US" w:eastAsia="en-US"/>
         </w:rPr>
-        <w:t>with_zip.pcap</w:t>
-      </w:r>
-      <w:proofErr w:type="spellEnd"/>
-      <w:r>
+        <w:t xml:space="preserve"> &gt; list</w:t>
+      </w:r>
+    </w:p>
+    <w:p>
+      <w:pPr>
+        <w:rPr>
+          <w:lang w:val="en-US" w:eastAsia="en-US"/>
+        </w:rPr>
+      </w:pPr>
+    </w:p>
+    <w:p>
+      <w:pPr>
+        <w:rPr>
+          <w:lang w:val="en-US" w:eastAsia="en-US"/>
+        </w:rPr>
+      </w:pPr>
+      <w:r>
+        <w:rPr>
+          <w:lang w:val="en-US" w:eastAsia="en-US"/>
+        </w:rPr>
+        <w:t xml:space="preserve">and then view the </w:t>
+      </w:r>
+      <w:r>
+        <w:rPr>
+          <w:b/>
+          <w:lang w:val="en-US" w:eastAsia="en-US"/>
+        </w:rPr>
+        <w:t>list</w:t>
+      </w:r>
+      <w:r>
+        <w:rPr>
+          <w:lang w:val="en-US" w:eastAsia="en-US"/>
+        </w:rPr>
+        <w:t xml:space="preserve"> file.</w:t>
+      </w:r>
+      <w:r>
+        <w:rPr>
+          <w:lang w:val="en-US" w:eastAsia="en-US"/>
+        </w:rPr>
+        <w:t xml:space="preserve"> </w:t>
+      </w:r>
+      <w:r>
+        <w:rPr>
+          <w:lang w:val="en-US" w:eastAsia="en-US"/>
+        </w:rPr>
+        <w:t xml:space="preserve">If your path is not setup to the Wireshark folder, you can run </w:t>
+      </w:r>
+      <w:r>
+        <w:rPr>
+          <w:lang w:val="en-US" w:eastAsia="en-US"/>
+        </w:rPr>
+        <w:t xml:space="preserve">To run tshark.exe </w:t>
+      </w:r>
+      <w:r>
+        <w:rPr>
+          <w:lang w:val="en-US" w:eastAsia="en-US"/>
+        </w:rPr>
+        <w:t>with:</w:t>
+      </w:r>
+    </w:p>
+    <w:p>
+      <w:pPr>
+        <w:rPr>
+          <w:lang w:val="en-US" w:eastAsia="en-US"/>
+        </w:rPr>
+      </w:pPr>
+    </w:p>
+    <w:p>
+      <w:pPr>
+        <w:ind w:right="-154"/>
         <w:rPr>
           <w:rFonts w:ascii="Lucida Console" w:hAnsi="Lucida Console"/>
           <w:sz w:val="20"/>
           <w:szCs w:val="20"/>
           <w:lang w:val="en-US" w:eastAsia="en-US"/>
         </w:rPr>
-        <w:t xml:space="preserve"> -x </w:t>
+      </w:pPr>
+      <w:r>
+        <w:rPr>
+          <w:rFonts w:ascii="Lucida Console" w:hAnsi="Lucida Console" w:cs="Courier New"/>
+          <w:sz w:val="20"/>
+          <w:szCs w:val="20"/>
+        </w:rPr>
+        <w:t>"c:\Program Files\wireshark\tshark.exe"</w:t>
+      </w:r>
+      <w:r>
+        <w:rPr>
+          <w:rFonts w:ascii="Lucida Console" w:hAnsi="Lucida Console" w:cs="Courier New"/>
+          <w:sz w:val="20"/>
+          <w:szCs w:val="20"/>
+        </w:rPr>
+        <w:t xml:space="preserve"> </w:t>
       </w:r>
       <w:r>
         <w:rPr>
@@ -2144,7 +2121,7 @@
           <w:szCs w:val="20"/>
           <w:lang w:val="en-US" w:eastAsia="en-US"/>
         </w:rPr>
-        <w:t>-V</w:t>
+        <w:t xml:space="preserve">-Y </w:t>
       </w:r>
       <w:r>
         <w:rPr>
@@ -2153,7 +2130,7 @@
           <w:szCs w:val="20"/>
           <w:lang w:val="en-US" w:eastAsia="en-US"/>
         </w:rPr>
-        <w:t xml:space="preserve"> &gt; list</w:t>
+        <w:t>…</w:t>
       </w:r>
     </w:p>
     <w:p>
@@ -2169,39 +2146,8 @@
           <w:lang w:val="en-US" w:eastAsia="en-US"/>
         </w:rPr>
       </w:pPr>
-      <w:r>
-        <w:rPr>
-          <w:lang w:val="en-US" w:eastAsia="en-US"/>
-        </w:rPr>
-        <w:t xml:space="preserve">and then view the </w:t>
-      </w:r>
-      <w:r>
-        <w:rPr>
-          <w:b/>
-          <w:lang w:val="en-US" w:eastAsia="en-US"/>
-        </w:rPr>
-        <w:t>list</w:t>
-      </w:r>
-      <w:r>
-        <w:rPr>
-          <w:lang w:val="en-US" w:eastAsia="en-US"/>
-        </w:rPr>
-        <w:t xml:space="preserve"> file.</w:t>
-      </w:r>
-    </w:p>
-    <w:p>
-      <w:pPr>
-        <w:rPr>
-          <w:lang w:val="en-US" w:eastAsia="en-US"/>
-        </w:rPr>
-      </w:pPr>
-    </w:p>
-    <w:p>
-      <w:pPr>
-        <w:rPr>
-          <w:lang w:val="en-US" w:eastAsia="en-US"/>
-        </w:rPr>
-      </w:pPr>
+      <w:bookmarkStart w:id="0" w:name="_GoBack"/>
+      <w:bookmarkEnd w:id="0"/>
       <w:r>
         <w:rPr>
           <w:lang w:val="en-US" w:eastAsia="en-US"/>
@@ -2259,21 +2205,12 @@
                 <w:lang w:eastAsia="en-US"/>
               </w:rPr>
             </w:pPr>
-            <w:proofErr w:type="spellStart"/>
-            <w:r>
-              <w:rPr>
-                <w:b/>
-                <w:lang w:eastAsia="en-US"/>
-              </w:rPr>
-              <w:t>PCap</w:t>
-            </w:r>
-            <w:proofErr w:type="spellEnd"/>
-            <w:r>
-              <w:rPr>
-                <w:b/>
-                <w:lang w:eastAsia="en-US"/>
-              </w:rPr>
-              <w:t xml:space="preserve"> file</w:t>
+            <w:r>
+              <w:rPr>
+                <w:b/>
+                <w:lang w:eastAsia="en-US"/>
+              </w:rPr>
+              <w:t>PCap file</w:t>
             </w:r>
           </w:p>
         </w:tc>
@@ -2432,8 +2369,6 @@
               </w:rPr>
               <w:t>zip</w:t>
             </w:r>
-            <w:bookmarkStart w:id="0" w:name="_GoBack"/>
-            <w:bookmarkEnd w:id="0"/>
           </w:p>
         </w:tc>
         <w:tc>
@@ -2587,6 +2522,7 @@
               <w:rPr>
                 <w:lang w:eastAsia="en-US"/>
               </w:rPr>
+              <w:lastRenderedPageBreak/>
               <w:t>4</w:t>
             </w:r>
           </w:p>
@@ -2682,7 +2618,6 @@
         <w:rPr>
           <w:lang w:val="en-US"/>
         </w:rPr>
-        <w:lastRenderedPageBreak/>
         <w:t>C</w:t>
       </w:r>
       <w:r>
@@ -3819,6 +3754,7 @@
                 <w:b/>
                 <w:lang w:val="en-US"/>
               </w:rPr>
+              <w:lastRenderedPageBreak/>
               <w:t>f</w:t>
             </w:r>
             <w:r>
@@ -3883,7 +3819,6 @@
                 <w:b/>
                 <w:lang w:val="en-US"/>
               </w:rPr>
-              <w:lastRenderedPageBreak/>
               <w:t>f</w:t>
             </w:r>
             <w:r>
@@ -5343,15 +5278,8 @@
           <w:lang w:val="en-US"/>
         </w:rPr>
         <w:tab/>
-      </w:r>
-      <w:proofErr w:type="spellStart"/>
-      <w:r>
-        <w:rPr>
-          <w:lang w:val="en-US"/>
-        </w:rPr>
         <w:t>RegEx</w:t>
       </w:r>
-      <w:proofErr w:type="spellEnd"/>
     </w:p>
     <w:p>
       <w:pPr>
@@ -5389,27 +5317,7 @@
           <w:szCs w:val="20"/>
           <w:lang w:eastAsia="en-US"/>
         </w:rPr>
-        <w:t xml:space="preserve">There is not much we can do apart from contacting There is not much we can do apart from contacting f.smith@home.net to see if he would like to reboot the server at 192.168.0.1. If he can do this then I will call him on 444.3212.5431. My credit card details are 4321-4444-5412-2310 and 5430-5411-4333-5123 and my name on the card is Fred Smith. I really like the name domain </w:t>
-      </w:r>
-      <w:proofErr w:type="spellStart"/>
-      <w:r>
-        <w:rPr>
-          <w:rFonts w:ascii="Lucida Console" w:hAnsi="Lucida Console"/>
-          <w:sz w:val="20"/>
-          <w:szCs w:val="20"/>
-          <w:lang w:eastAsia="en-US"/>
-        </w:rPr>
-        <w:t>fred@home</w:t>
-      </w:r>
-      <w:proofErr w:type="spellEnd"/>
-      <w:r>
-        <w:rPr>
-          <w:rFonts w:ascii="Lucida Console" w:hAnsi="Lucida Console"/>
-          <w:sz w:val="20"/>
-          <w:szCs w:val="20"/>
-          <w:lang w:eastAsia="en-US"/>
-        </w:rPr>
-        <w:t xml:space="preserve">. Overall our target areas are SW1 7AF and EH105DT. I tested the server last night, and I think the IP address is 10.0.0.1 and there are two MAC addresses which are  01:23:45:67:89:ab or it might be 00.11.22.33.44.55. </w:t>
+        <w:t xml:space="preserve">There is not much we can do apart from contacting There is not much we can do apart from contacting f.smith@home.net to see if he would like to reboot the server at 192.168.0.1. If he can do this then I will call him on 444.3212.5431. My credit card details are 4321-4444-5412-2310 and 5430-5411-4333-5123 and my name on the card is Fred Smith. I really like the name domain fred@home. Overall our target areas are SW1 7AF and EH105DT. I tested the server last night, and I think the IP address is 10.0.0.1 and there are two MAC addresses which are  01:23:45:67:89:ab or it might be 00.11.22.33.44.55. </w:t>
       </w:r>
     </w:p>
     <w:p>
@@ -5998,7 +5906,6 @@
         </w:rPr>
         <w:t xml:space="preserve">But it picks up logs which do not include addresses with .22 at the end. What is the problem with the request, and how would you modify the </w:t>
       </w:r>
-      <w:proofErr w:type="gramStart"/>
       <w:r>
         <w:rPr>
           <w:noProof/>
@@ -6012,7 +5919,6 @@
         </w:rPr>
         <w:t>:</w:t>
       </w:r>
-      <w:proofErr w:type="gramEnd"/>
     </w:p>
     <w:p>
       <w:pPr>
@@ -6235,47 +6141,7 @@
           <w:szCs w:val="22"/>
           <w:lang w:eastAsia="en-US"/>
         </w:rPr>
-        <w:t>get | regex _raw="[a-</w:t>
-      </w:r>
-      <w:proofErr w:type="spellStart"/>
-      <w:r>
-        <w:rPr>
-          <w:rFonts w:ascii="Lucida Console" w:hAnsi="Lucida Console"/>
-          <w:sz w:val="22"/>
-          <w:szCs w:val="22"/>
-          <w:lang w:eastAsia="en-US"/>
-        </w:rPr>
-        <w:t>zA</w:t>
-      </w:r>
-      <w:proofErr w:type="spellEnd"/>
-      <w:r>
-        <w:rPr>
-          <w:rFonts w:ascii="Lucida Console" w:hAnsi="Lucida Console"/>
-          <w:sz w:val="22"/>
-          <w:szCs w:val="22"/>
-          <w:lang w:eastAsia="en-US"/>
-        </w:rPr>
-        <w:t>-Z\.]+\.(</w:t>
-      </w:r>
-      <w:proofErr w:type="spellStart"/>
-      <w:r>
-        <w:rPr>
-          <w:rFonts w:ascii="Lucida Console" w:hAnsi="Lucida Console"/>
-          <w:sz w:val="22"/>
-          <w:szCs w:val="22"/>
-          <w:lang w:eastAsia="en-US"/>
-        </w:rPr>
-        <w:t>com|net|uk</w:t>
-      </w:r>
-      <w:proofErr w:type="spellEnd"/>
-      <w:r>
-        <w:rPr>
-          <w:rFonts w:ascii="Lucida Console" w:hAnsi="Lucida Console"/>
-          <w:sz w:val="22"/>
-          <w:szCs w:val="22"/>
-          <w:lang w:eastAsia="en-US"/>
-        </w:rPr>
-        <w:t>)"</w:t>
+        <w:t>get | regex _raw="[a-zA-Z\.]+\.(com|net|uk)"</w:t>
       </w:r>
     </w:p>
     <w:p>
@@ -9469,7 +9335,7 @@
 </file>
 
 <file path=customXml/itemProps1.xml><?xml version="1.0" encoding="utf-8"?>
-<ds:datastoreItem xmlns:ds="http://schemas.openxmlformats.org/officeDocument/2006/customXml" ds:itemID="{5BBA209C-DA16-8342-B746-42D73F8629C3}">
+<ds:datastoreItem xmlns:ds="http://schemas.openxmlformats.org/officeDocument/2006/customXml" ds:itemID="{65763A1D-CA61-F844-AA1B-BCCE4A835F4B}">
   <ds:schemaRefs>
     <ds:schemaRef ds:uri="http://schemas.openxmlformats.org/officeDocument/2006/bibliography"/>
   </ds:schemaRefs>

--- a/week12_end/labs/net_forensics_2.docx
+++ b/week12_end/labs/net_forensics_2.docx
@@ -192,6 +192,7 @@
                 <w:lang w:eastAsia="en-US"/>
               </w:rPr>
             </w:pPr>
+            <w:proofErr w:type="spellStart"/>
             <w:r>
               <w:rPr>
                 <w:b/>
@@ -204,7 +205,15 @@
                 <w:b/>
                 <w:lang w:eastAsia="en-US"/>
               </w:rPr>
-              <w:t>ap file</w:t>
+              <w:t>ap</w:t>
+            </w:r>
+            <w:proofErr w:type="spellEnd"/>
+            <w:r>
+              <w:rPr>
+                <w:b/>
+                <w:lang w:eastAsia="en-US"/>
+              </w:rPr>
+              <w:t xml:space="preserve"> file</w:t>
             </w:r>
           </w:p>
         </w:tc>
@@ -1210,18 +1219,18 @@
     <w:tbl>
       <w:tblPr>
         <w:tblStyle w:val="TableGrid"/>
-        <w:tblW w:w="10350" w:type="dxa"/>
+        <w:tblW w:w="10836" w:type="dxa"/>
         <w:tblInd w:w="-635" w:type="dxa"/>
         <w:tblLook w:val="04A0" w:firstRow="1" w:lastRow="0" w:firstColumn="1" w:lastColumn="0" w:noHBand="0" w:noVBand="1"/>
       </w:tblPr>
       <w:tblGrid>
-        <w:gridCol w:w="2070"/>
-        <w:gridCol w:w="8280"/>
+        <w:gridCol w:w="2898"/>
+        <w:gridCol w:w="7938"/>
       </w:tblGrid>
       <w:tr>
         <w:tc>
           <w:tcPr>
-            <w:tcW w:w="2070" w:type="dxa"/>
+            <w:tcW w:w="2898" w:type="dxa"/>
           </w:tcPr>
           <w:p>
             <w:pPr>
@@ -1239,7 +1248,7 @@
         </w:tc>
         <w:tc>
           <w:tcPr>
-            <w:tcW w:w="8280" w:type="dxa"/>
+            <w:tcW w:w="7938" w:type="dxa"/>
           </w:tcPr>
           <w:p>
             <w:pPr>
@@ -1265,7 +1274,7 @@
       <w:tr>
         <w:tc>
           <w:tcPr>
-            <w:tcW w:w="2070" w:type="dxa"/>
+            <w:tcW w:w="2898" w:type="dxa"/>
           </w:tcPr>
           <w:p>
             <w:pPr>
@@ -1283,7 +1292,7 @@
         </w:tc>
         <w:tc>
           <w:tcPr>
-            <w:tcW w:w="8280" w:type="dxa"/>
+            <w:tcW w:w="7938" w:type="dxa"/>
           </w:tcPr>
           <w:p>
             <w:pPr>
@@ -1309,7 +1318,7 @@
       <w:tr>
         <w:tc>
           <w:tcPr>
-            <w:tcW w:w="2070" w:type="dxa"/>
+            <w:tcW w:w="2898" w:type="dxa"/>
           </w:tcPr>
           <w:p>
             <w:pPr>
@@ -1327,7 +1336,7 @@
         </w:tc>
         <w:tc>
           <w:tcPr>
-            <w:tcW w:w="8280" w:type="dxa"/>
+            <w:tcW w:w="7938" w:type="dxa"/>
           </w:tcPr>
           <w:p>
             <w:pPr>
@@ -1353,7 +1362,7 @@
       <w:tr>
         <w:tc>
           <w:tcPr>
-            <w:tcW w:w="2070" w:type="dxa"/>
+            <w:tcW w:w="2898" w:type="dxa"/>
           </w:tcPr>
           <w:p>
             <w:pPr>
@@ -1377,7 +1386,7 @@
         </w:tc>
         <w:tc>
           <w:tcPr>
-            <w:tcW w:w="8280" w:type="dxa"/>
+            <w:tcW w:w="7938" w:type="dxa"/>
           </w:tcPr>
           <w:p>
             <w:pPr>
@@ -1403,7 +1412,7 @@
       <w:tr>
         <w:tc>
           <w:tcPr>
-            <w:tcW w:w="2070" w:type="dxa"/>
+            <w:tcW w:w="2898" w:type="dxa"/>
           </w:tcPr>
           <w:p>
             <w:pPr>
@@ -1421,7 +1430,7 @@
         </w:tc>
         <w:tc>
           <w:tcPr>
-            <w:tcW w:w="8280" w:type="dxa"/>
+            <w:tcW w:w="7938" w:type="dxa"/>
           </w:tcPr>
           <w:p>
             <w:pPr>
@@ -1439,43 +1448,19 @@
                 <w:szCs w:val="20"/>
                 <w:lang w:val="en-US" w:eastAsia="en-US"/>
               </w:rPr>
-              <w:t>"\xff\xd8"</w:t>
-            </w:r>
-          </w:p>
-        </w:tc>
-      </w:tr>
-      <w:tr>
-        <w:tc>
-          <w:tcPr>
-            <w:tcW w:w="2070" w:type="dxa"/>
-          </w:tcPr>
-          <w:p>
-            <w:pPr>
-              <w:rPr>
-                <w:lang w:val="en-US" w:eastAsia="en-US"/>
-              </w:rPr>
-            </w:pPr>
-            <w:r>
-              <w:rPr>
-                <w:lang w:val="en-US" w:eastAsia="en-US"/>
-              </w:rPr>
-              <w:t>MP3 file</w:t>
-            </w:r>
-          </w:p>
-        </w:tc>
-        <w:tc>
-          <w:tcPr>
-            <w:tcW w:w="8280" w:type="dxa"/>
-          </w:tcPr>
-          <w:p>
-            <w:pPr>
+              <w:t>"\</w:t>
+            </w:r>
+            <w:proofErr w:type="spellStart"/>
+            <w:r>
               <w:rPr>
                 <w:rFonts w:ascii="Lucida Console" w:hAnsi="Lucida Console"/>
                 <w:sz w:val="20"/>
                 <w:szCs w:val="20"/>
                 <w:lang w:val="en-US" w:eastAsia="en-US"/>
               </w:rPr>
-            </w:pPr>
+              <w:t>xff</w:t>
+            </w:r>
+            <w:proofErr w:type="spellEnd"/>
             <w:r>
               <w:rPr>
                 <w:rFonts w:ascii="Lucida Console" w:hAnsi="Lucida Console"/>
@@ -1483,7 +1468,7 @@
                 <w:szCs w:val="20"/>
                 <w:lang w:val="en-US" w:eastAsia="en-US"/>
               </w:rPr>
-              <w:t>"\x49\x44\x33"</w:t>
+              <w:t>\xd8"</w:t>
             </w:r>
           </w:p>
         </w:tc>
@@ -1491,7 +1476,7 @@
       <w:tr>
         <w:tc>
           <w:tcPr>
-            <w:tcW w:w="2070" w:type="dxa"/>
+            <w:tcW w:w="2898" w:type="dxa"/>
           </w:tcPr>
           <w:p>
             <w:pPr>
@@ -1503,13 +1488,13 @@
               <w:rPr>
                 <w:lang w:val="en-US" w:eastAsia="en-US"/>
               </w:rPr>
-              <w:t>RAR file</w:t>
-            </w:r>
-          </w:p>
-        </w:tc>
-        <w:tc>
-          <w:tcPr>
-            <w:tcW w:w="8280" w:type="dxa"/>
+              <w:t>MP3 file</w:t>
+            </w:r>
+          </w:p>
+        </w:tc>
+        <w:tc>
+          <w:tcPr>
+            <w:tcW w:w="7938" w:type="dxa"/>
           </w:tcPr>
           <w:p>
             <w:pPr>
@@ -1527,7 +1512,7 @@
                 <w:szCs w:val="20"/>
                 <w:lang w:val="en-US" w:eastAsia="en-US"/>
               </w:rPr>
-              <w:t>"\x52\x61\x72\x21\x1A\x07\x00"</w:t>
+              <w:t>"\x49\x44\x33"</w:t>
             </w:r>
           </w:p>
         </w:tc>
@@ -1535,7 +1520,7 @@
       <w:tr>
         <w:tc>
           <w:tcPr>
-            <w:tcW w:w="2070" w:type="dxa"/>
+            <w:tcW w:w="2898" w:type="dxa"/>
           </w:tcPr>
           <w:p>
             <w:pPr>
@@ -1547,13 +1532,13 @@
               <w:rPr>
                 <w:lang w:val="en-US" w:eastAsia="en-US"/>
               </w:rPr>
-              <w:t>AVI file</w:t>
-            </w:r>
-          </w:p>
-        </w:tc>
-        <w:tc>
-          <w:tcPr>
-            <w:tcW w:w="8280" w:type="dxa"/>
+              <w:t>RAR file</w:t>
+            </w:r>
+          </w:p>
+        </w:tc>
+        <w:tc>
+          <w:tcPr>
+            <w:tcW w:w="7938" w:type="dxa"/>
           </w:tcPr>
           <w:p>
             <w:pPr>
@@ -1571,7 +1556,7 @@
                 <w:szCs w:val="20"/>
                 <w:lang w:val="en-US" w:eastAsia="en-US"/>
               </w:rPr>
-              <w:t>"\x52\x49\x46\x46"</w:t>
+              <w:t>"\x52\x61\x72\x21\x1A\x07\x00"</w:t>
             </w:r>
           </w:p>
         </w:tc>
@@ -1579,7 +1564,7 @@
       <w:tr>
         <w:tc>
           <w:tcPr>
-            <w:tcW w:w="2070" w:type="dxa"/>
+            <w:tcW w:w="2898" w:type="dxa"/>
           </w:tcPr>
           <w:p>
             <w:pPr>
@@ -1591,13 +1576,13 @@
               <w:rPr>
                 <w:lang w:val="en-US" w:eastAsia="en-US"/>
               </w:rPr>
-              <w:t>SWF file</w:t>
-            </w:r>
-          </w:p>
-        </w:tc>
-        <w:tc>
-          <w:tcPr>
-            <w:tcW w:w="8280" w:type="dxa"/>
+              <w:t>AVI file</w:t>
+            </w:r>
+          </w:p>
+        </w:tc>
+        <w:tc>
+          <w:tcPr>
+            <w:tcW w:w="7938" w:type="dxa"/>
           </w:tcPr>
           <w:p>
             <w:pPr>
@@ -1615,7 +1600,7 @@
                 <w:szCs w:val="20"/>
                 <w:lang w:val="en-US" w:eastAsia="en-US"/>
               </w:rPr>
-              <w:t>"\x46\x57\x53"</w:t>
+              <w:t>"\x52\x49\x46\x46"</w:t>
             </w:r>
           </w:p>
         </w:tc>
@@ -1623,7 +1608,7 @@
       <w:tr>
         <w:tc>
           <w:tcPr>
-            <w:tcW w:w="2070" w:type="dxa"/>
+            <w:tcW w:w="2898" w:type="dxa"/>
           </w:tcPr>
           <w:p>
             <w:pPr>
@@ -1635,13 +1620,13 @@
               <w:rPr>
                 <w:lang w:val="en-US" w:eastAsia="en-US"/>
               </w:rPr>
-              <w:t>GZip file</w:t>
-            </w:r>
-          </w:p>
-        </w:tc>
-        <w:tc>
-          <w:tcPr>
-            <w:tcW w:w="8280" w:type="dxa"/>
+              <w:t>SWF file</w:t>
+            </w:r>
+          </w:p>
+        </w:tc>
+        <w:tc>
+          <w:tcPr>
+            <w:tcW w:w="7938" w:type="dxa"/>
           </w:tcPr>
           <w:p>
             <w:pPr>
@@ -1659,7 +1644,7 @@
                 <w:szCs w:val="20"/>
                 <w:lang w:val="en-US" w:eastAsia="en-US"/>
               </w:rPr>
-              <w:t>"\x1F\x8B\x08"</w:t>
+              <w:t>"\x46\x57\x53"</w:t>
             </w:r>
           </w:p>
         </w:tc>
@@ -1667,7 +1652,7 @@
       <w:tr>
         <w:tc>
           <w:tcPr>
-            <w:tcW w:w="2070" w:type="dxa"/>
+            <w:tcW w:w="2898" w:type="dxa"/>
           </w:tcPr>
           <w:p>
             <w:pPr>
@@ -1675,17 +1660,25 @@
                 <w:lang w:val="en-US" w:eastAsia="en-US"/>
               </w:rPr>
             </w:pPr>
+            <w:proofErr w:type="spellStart"/>
             <w:r>
               <w:rPr>
                 <w:lang w:val="en-US" w:eastAsia="en-US"/>
               </w:rPr>
-              <w:t>Email addresses</w:t>
-            </w:r>
-          </w:p>
-        </w:tc>
-        <w:tc>
-          <w:tcPr>
-            <w:tcW w:w="8280" w:type="dxa"/>
+              <w:t>GZip</w:t>
+            </w:r>
+            <w:proofErr w:type="spellEnd"/>
+            <w:r>
+              <w:rPr>
+                <w:lang w:val="en-US" w:eastAsia="en-US"/>
+              </w:rPr>
+              <w:t xml:space="preserve"> file</w:t>
+            </w:r>
+          </w:p>
+        </w:tc>
+        <w:tc>
+          <w:tcPr>
+            <w:tcW w:w="7938" w:type="dxa"/>
           </w:tcPr>
           <w:p>
             <w:pPr>
@@ -1703,7 +1696,7 @@
                 <w:szCs w:val="20"/>
                 <w:lang w:val="en-US" w:eastAsia="en-US"/>
               </w:rPr>
-              <w:t xml:space="preserve"> "[a-zA-Z0-9._%+-]+@[a-zA-Z0-9._%+-]"</w:t>
+              <w:t>"\x1F\x8B\x08"</w:t>
             </w:r>
           </w:p>
         </w:tc>
@@ -1711,7 +1704,7 @@
       <w:tr>
         <w:tc>
           <w:tcPr>
-            <w:tcW w:w="2070" w:type="dxa"/>
+            <w:tcW w:w="2898" w:type="dxa"/>
           </w:tcPr>
           <w:p>
             <w:pPr>
@@ -1723,13 +1716,13 @@
               <w:rPr>
                 <w:lang w:val="en-US" w:eastAsia="en-US"/>
               </w:rPr>
-              <w:t>IP address</w:t>
-            </w:r>
-          </w:p>
-        </w:tc>
-        <w:tc>
-          <w:tcPr>
-            <w:tcW w:w="8280" w:type="dxa"/>
+              <w:t>Email addresses</w:t>
+            </w:r>
+          </w:p>
+        </w:tc>
+        <w:tc>
+          <w:tcPr>
+            <w:tcW w:w="7938" w:type="dxa"/>
           </w:tcPr>
           <w:p>
             <w:pPr>
@@ -1747,7 +1740,7 @@
                 <w:szCs w:val="20"/>
                 <w:lang w:val="en-US" w:eastAsia="en-US"/>
               </w:rPr>
-              <w:t>"[0-9]{1,3}\.[0-9]{1,3}\.[0-9]{1,3}.[0-9]{1,3}"</w:t>
+              <w:t xml:space="preserve"> "[a-zA-Z0-9._%+-]+@[a-zA-Z0-9._%+-]"</w:t>
             </w:r>
           </w:p>
         </w:tc>
@@ -1755,7 +1748,7 @@
       <w:tr>
         <w:tc>
           <w:tcPr>
-            <w:tcW w:w="2070" w:type="dxa"/>
+            <w:tcW w:w="2898" w:type="dxa"/>
           </w:tcPr>
           <w:p>
             <w:pPr>
@@ -1767,13 +1760,13 @@
               <w:rPr>
                 <w:lang w:val="en-US" w:eastAsia="en-US"/>
               </w:rPr>
-              <w:t>Credit card details (Mastercard)</w:t>
-            </w:r>
-          </w:p>
-        </w:tc>
-        <w:tc>
-          <w:tcPr>
-            <w:tcW w:w="8280" w:type="dxa"/>
+              <w:t>IP address</w:t>
+            </w:r>
+          </w:p>
+        </w:tc>
+        <w:tc>
+          <w:tcPr>
+            <w:tcW w:w="7938" w:type="dxa"/>
           </w:tcPr>
           <w:p>
             <w:pPr>
@@ -1791,7 +1784,7 @@
                 <w:szCs w:val="20"/>
                 <w:lang w:val="en-US" w:eastAsia="en-US"/>
               </w:rPr>
-              <w:t>"5\d{3}(\s|-)?\d{4}(\s|-)?\d{4}(\s|-)?\d{4}"</w:t>
+              <w:t>"[0-9]{1,3}\.[0-9]{1,3}\.[0-9]{1,3}.[0-9]{1,3}"</w:t>
             </w:r>
           </w:p>
         </w:tc>
@@ -1799,7 +1792,7 @@
       <w:tr>
         <w:tc>
           <w:tcPr>
-            <w:tcW w:w="2070" w:type="dxa"/>
+            <w:tcW w:w="2898" w:type="dxa"/>
           </w:tcPr>
           <w:p>
             <w:pPr>
@@ -1811,13 +1804,13 @@
               <w:rPr>
                 <w:lang w:val="en-US" w:eastAsia="en-US"/>
               </w:rPr>
-              <w:t>Credit card details (Visa):</w:t>
-            </w:r>
-          </w:p>
-        </w:tc>
-        <w:tc>
-          <w:tcPr>
-            <w:tcW w:w="8280" w:type="dxa"/>
+              <w:t>Credit card details (Mastercard)</w:t>
+            </w:r>
+          </w:p>
+        </w:tc>
+        <w:tc>
+          <w:tcPr>
+            <w:tcW w:w="7938" w:type="dxa"/>
           </w:tcPr>
           <w:p>
             <w:pPr>
@@ -1835,7 +1828,7 @@
                 <w:szCs w:val="20"/>
                 <w:lang w:val="en-US" w:eastAsia="en-US"/>
               </w:rPr>
-              <w:t>"4\d{3}(\s|-)?\d{4}(\s|-)?\d{4}(\s|-)?\d{4}"</w:t>
+              <w:t>"5\d{3}(\s|-)?\d{4}(\s|-)?\d{4}(\s|-)?\d{4}"</w:t>
             </w:r>
           </w:p>
         </w:tc>
@@ -1843,7 +1836,7 @@
       <w:tr>
         <w:tc>
           <w:tcPr>
-            <w:tcW w:w="2070" w:type="dxa"/>
+            <w:tcW w:w="2898" w:type="dxa"/>
           </w:tcPr>
           <w:p>
             <w:pPr>
@@ -1855,13 +1848,13 @@
               <w:rPr>
                 <w:lang w:val="en-US" w:eastAsia="en-US"/>
               </w:rPr>
-              <w:t>Credit card details (Am Ex).</w:t>
-            </w:r>
-          </w:p>
-        </w:tc>
-        <w:tc>
-          <w:tcPr>
-            <w:tcW w:w="8280" w:type="dxa"/>
+              <w:t>Credit card details (Visa):</w:t>
+            </w:r>
+          </w:p>
+        </w:tc>
+        <w:tc>
+          <w:tcPr>
+            <w:tcW w:w="7938" w:type="dxa"/>
           </w:tcPr>
           <w:p>
             <w:pPr>
@@ -1879,7 +1872,7 @@
                 <w:szCs w:val="20"/>
                 <w:lang w:val="en-US" w:eastAsia="en-US"/>
               </w:rPr>
-              <w:t>"3\d{3}(\s|-)?\d{6}(\s|-)?\d{5}"</w:t>
+              <w:t>"4\d{3}(\s|-)?\d{4}(\s|-)?\d{4}(\s|-)?\d{4}"</w:t>
             </w:r>
           </w:p>
         </w:tc>
@@ -1887,7 +1880,7 @@
       <w:tr>
         <w:tc>
           <w:tcPr>
-            <w:tcW w:w="2070" w:type="dxa"/>
+            <w:tcW w:w="2898" w:type="dxa"/>
           </w:tcPr>
           <w:p>
             <w:pPr>
@@ -1899,13 +1892,13 @@
               <w:rPr>
                 <w:lang w:val="en-US" w:eastAsia="en-US"/>
               </w:rPr>
-              <w:t>Domain name:</w:t>
-            </w:r>
-          </w:p>
-        </w:tc>
-        <w:tc>
-          <w:tcPr>
-            <w:tcW w:w="8280" w:type="dxa"/>
+              <w:t>Credit card details (Am Ex).</w:t>
+            </w:r>
+          </w:p>
+        </w:tc>
+        <w:tc>
+          <w:tcPr>
+            <w:tcW w:w="7938" w:type="dxa"/>
           </w:tcPr>
           <w:p>
             <w:pPr>
@@ -1923,7 +1916,71 @@
                 <w:szCs w:val="20"/>
                 <w:lang w:val="en-US" w:eastAsia="en-US"/>
               </w:rPr>
-              <w:t>"[a-zA-Z0-9\-\.]+\.(com|org|net|mil|edu|COM|ORG|NET|MIL|EDU|UK)"</w:t>
+              <w:t>"3\d{3}(\s|-)?\d{6}(\s|-)?\d{5}"</w:t>
+            </w:r>
+          </w:p>
+        </w:tc>
+      </w:tr>
+      <w:tr>
+        <w:tc>
+          <w:tcPr>
+            <w:tcW w:w="2898" w:type="dxa"/>
+          </w:tcPr>
+          <w:p>
+            <w:pPr>
+              <w:rPr>
+                <w:lang w:val="en-US" w:eastAsia="en-US"/>
+              </w:rPr>
+            </w:pPr>
+            <w:r>
+              <w:rPr>
+                <w:lang w:val="en-US" w:eastAsia="en-US"/>
+              </w:rPr>
+              <w:t>Domain name:</w:t>
+            </w:r>
+          </w:p>
+        </w:tc>
+        <w:tc>
+          <w:tcPr>
+            <w:tcW w:w="7938" w:type="dxa"/>
+          </w:tcPr>
+          <w:p>
+            <w:pPr>
+              <w:rPr>
+                <w:rFonts w:ascii="Lucida Console" w:hAnsi="Lucida Console"/>
+                <w:sz w:val="20"/>
+                <w:szCs w:val="20"/>
+                <w:lang w:val="en-US" w:eastAsia="en-US"/>
+              </w:rPr>
+            </w:pPr>
+            <w:r>
+              <w:rPr>
+                <w:rFonts w:ascii="Lucida Console" w:hAnsi="Lucida Console"/>
+                <w:sz w:val="20"/>
+                <w:szCs w:val="20"/>
+                <w:lang w:val="en-US" w:eastAsia="en-US"/>
+              </w:rPr>
+              <w:t>"[a-zA-Z0-9\-\.]+\.(</w:t>
+            </w:r>
+            <w:proofErr w:type="spellStart"/>
+            <w:r>
+              <w:rPr>
+                <w:rFonts w:ascii="Lucida Console" w:hAnsi="Lucida Console"/>
+                <w:sz w:val="20"/>
+                <w:szCs w:val="20"/>
+                <w:lang w:val="en-US" w:eastAsia="en-US"/>
+              </w:rPr>
+              <w:t>com|org|net|mil|edu|COM|ORG|NET|MIL|EDU|UK</w:t>
+            </w:r>
+            <w:proofErr w:type="spellEnd"/>
+            <w:r>
+              <w:rPr>
+                <w:rFonts w:ascii="Lucida Console" w:hAnsi="Lucida Console"/>
+                <w:sz w:val="20"/>
+                <w:szCs w:val="20"/>
+                <w:lang w:val="en-US" w:eastAsia="en-US"/>
+              </w:rPr>
+              <w:t>)"</w:t>
             </w:r>
           </w:p>
         </w:tc>
@@ -1953,12 +2010,14 @@
         </w:rPr>
         <w:tab/>
       </w:r>
+      <w:proofErr w:type="spellStart"/>
       <w:r>
         <w:rPr>
           <w:lang w:val="en-US"/>
         </w:rPr>
         <w:t>Tshark</w:t>
       </w:r>
+      <w:proofErr w:type="spellEnd"/>
     </w:p>
     <w:p>
       <w:pPr>
@@ -1970,7 +2029,21 @@
         <w:rPr>
           <w:lang w:val="en-US" w:eastAsia="en-US"/>
         </w:rPr>
-        <w:t xml:space="preserve">We can also process the network traces using Tshark, which is a command line version of Wireshark. For example we can search for </w:t>
+        <w:t xml:space="preserve">We can also process the network traces using </w:t>
+      </w:r>
+      <w:proofErr w:type="spellStart"/>
+      <w:r>
+        <w:rPr>
+          <w:lang w:val="en-US" w:eastAsia="en-US"/>
+        </w:rPr>
+        <w:t>Tshark</w:t>
+      </w:r>
+      <w:proofErr w:type="spellEnd"/>
+      <w:r>
+        <w:rPr>
+          <w:lang w:val="en-US" w:eastAsia="en-US"/>
+        </w:rPr>
+        <w:t xml:space="preserve">, which is a command line version of Wireshark. For example we can search for </w:t>
       </w:r>
       <w:r>
         <w:rPr>
@@ -1996,6 +2069,7 @@
           <w:lang w:val="en-US" w:eastAsia="en-US"/>
         </w:rPr>
       </w:pPr>
+      <w:proofErr w:type="spellStart"/>
       <w:r>
         <w:rPr>
           <w:rFonts w:ascii="Lucida Console" w:hAnsi="Lucida Console"/>
@@ -2003,8 +2077,9 @@
           <w:szCs w:val="20"/>
           <w:lang w:val="en-US" w:eastAsia="en-US"/>
         </w:rPr>
-        <w:t xml:space="preserve">tshark  -Y "http matches \"\x50\x4B\x03\x04\"" -r with_zip.pcap -x </w:t>
-      </w:r>
+        <w:t>tshark</w:t>
+      </w:r>
+      <w:proofErr w:type="spellEnd"/>
       <w:r>
         <w:rPr>
           <w:rFonts w:ascii="Lucida Console" w:hAnsi="Lucida Console"/>
@@ -2012,8 +2087,9 @@
           <w:szCs w:val="20"/>
           <w:lang w:val="en-US" w:eastAsia="en-US"/>
         </w:rPr>
-        <w:t>-V</w:t>
-      </w:r>
+        <w:t xml:space="preserve">  -Y "http matches \"\x50\x4B\x03\x04\"" -r </w:t>
+      </w:r>
+      <w:proofErr w:type="spellStart"/>
       <w:r>
         <w:rPr>
           <w:rFonts w:ascii="Lucida Console" w:hAnsi="Lucida Console"/>
@@ -2021,98 +2097,17 @@
           <w:szCs w:val="20"/>
           <w:lang w:val="en-US" w:eastAsia="en-US"/>
         </w:rPr>
-        <w:t xml:space="preserve"> &gt; list</w:t>
-      </w:r>
-    </w:p>
-    <w:p>
-      <w:pPr>
-        <w:rPr>
-          <w:lang w:val="en-US" w:eastAsia="en-US"/>
-        </w:rPr>
-      </w:pPr>
-    </w:p>
-    <w:p>
-      <w:pPr>
-        <w:rPr>
-          <w:lang w:val="en-US" w:eastAsia="en-US"/>
-        </w:rPr>
-      </w:pPr>
-      <w:r>
-        <w:rPr>
-          <w:lang w:val="en-US" w:eastAsia="en-US"/>
-        </w:rPr>
-        <w:t xml:space="preserve">and then view the </w:t>
-      </w:r>
-      <w:r>
-        <w:rPr>
-          <w:b/>
-          <w:lang w:val="en-US" w:eastAsia="en-US"/>
-        </w:rPr>
-        <w:t>list</w:t>
-      </w:r>
-      <w:r>
-        <w:rPr>
-          <w:lang w:val="en-US" w:eastAsia="en-US"/>
-        </w:rPr>
-        <w:t xml:space="preserve"> file.</w:t>
-      </w:r>
-      <w:r>
-        <w:rPr>
-          <w:lang w:val="en-US" w:eastAsia="en-US"/>
-        </w:rPr>
-        <w:t xml:space="preserve"> </w:t>
-      </w:r>
-      <w:r>
-        <w:rPr>
-          <w:lang w:val="en-US" w:eastAsia="en-US"/>
-        </w:rPr>
-        <w:t xml:space="preserve">If your path is not setup to the Wireshark folder, you can run </w:t>
-      </w:r>
-      <w:r>
-        <w:rPr>
-          <w:lang w:val="en-US" w:eastAsia="en-US"/>
-        </w:rPr>
-        <w:t xml:space="preserve">To run tshark.exe </w:t>
-      </w:r>
-      <w:r>
-        <w:rPr>
-          <w:lang w:val="en-US" w:eastAsia="en-US"/>
-        </w:rPr>
-        <w:t>with:</w:t>
-      </w:r>
-    </w:p>
-    <w:p>
-      <w:pPr>
-        <w:rPr>
-          <w:lang w:val="en-US" w:eastAsia="en-US"/>
-        </w:rPr>
-      </w:pPr>
-    </w:p>
-    <w:p>
-      <w:pPr>
-        <w:ind w:right="-154"/>
+        <w:t>with_zip.pcap</w:t>
+      </w:r>
+      <w:proofErr w:type="spellEnd"/>
+      <w:r>
         <w:rPr>
           <w:rFonts w:ascii="Lucida Console" w:hAnsi="Lucida Console"/>
           <w:sz w:val="20"/>
           <w:szCs w:val="20"/>
           <w:lang w:val="en-US" w:eastAsia="en-US"/>
         </w:rPr>
-      </w:pPr>
-      <w:r>
-        <w:rPr>
-          <w:rFonts w:ascii="Lucida Console" w:hAnsi="Lucida Console" w:cs="Courier New"/>
-          <w:sz w:val="20"/>
-          <w:szCs w:val="20"/>
-        </w:rPr>
-        <w:t>"c:\Program Files\wireshark\tshark.exe"</w:t>
-      </w:r>
-      <w:r>
-        <w:rPr>
-          <w:rFonts w:ascii="Lucida Console" w:hAnsi="Lucida Console" w:cs="Courier New"/>
-          <w:sz w:val="20"/>
-          <w:szCs w:val="20"/>
-        </w:rPr>
-        <w:t xml:space="preserve"> </w:t>
+        <w:t xml:space="preserve"> -x </w:t>
       </w:r>
       <w:r>
         <w:rPr>
@@ -2121,7 +2116,7 @@
           <w:szCs w:val="20"/>
           <w:lang w:val="en-US" w:eastAsia="en-US"/>
         </w:rPr>
-        <w:t xml:space="preserve">-Y </w:t>
+        <w:t>-V</w:t>
       </w:r>
       <w:r>
         <w:rPr>
@@ -2130,6 +2125,134 @@
           <w:szCs w:val="20"/>
           <w:lang w:val="en-US" w:eastAsia="en-US"/>
         </w:rPr>
+        <w:t xml:space="preserve"> &gt; list</w:t>
+      </w:r>
+      <w:r>
+        <w:rPr>
+          <w:rFonts w:ascii="Lucida Console" w:hAnsi="Lucida Console"/>
+          <w:sz w:val="20"/>
+          <w:szCs w:val="20"/>
+          <w:lang w:val="en-US" w:eastAsia="en-US"/>
+        </w:rPr>
+        <w:t>.txt</w:t>
+      </w:r>
+    </w:p>
+    <w:p>
+      <w:pPr>
+        <w:rPr>
+          <w:lang w:val="en-US" w:eastAsia="en-US"/>
+        </w:rPr>
+      </w:pPr>
+    </w:p>
+    <w:p>
+      <w:pPr>
+        <w:rPr>
+          <w:lang w:val="en-US" w:eastAsia="en-US"/>
+        </w:rPr>
+      </w:pPr>
+      <w:r>
+        <w:rPr>
+          <w:lang w:val="en-US" w:eastAsia="en-US"/>
+        </w:rPr>
+        <w:t xml:space="preserve">and then view the </w:t>
+      </w:r>
+      <w:r>
+        <w:rPr>
+          <w:b/>
+          <w:lang w:val="en-US" w:eastAsia="en-US"/>
+        </w:rPr>
+        <w:t>list</w:t>
+      </w:r>
+      <w:r>
+        <w:rPr>
+          <w:lang w:val="en-US" w:eastAsia="en-US"/>
+        </w:rPr>
+        <w:t xml:space="preserve"> file.</w:t>
+      </w:r>
+      <w:r>
+        <w:rPr>
+          <w:lang w:val="en-US" w:eastAsia="en-US"/>
+        </w:rPr>
+        <w:t xml:space="preserve"> </w:t>
+      </w:r>
+      <w:r>
+        <w:rPr>
+          <w:lang w:val="en-US" w:eastAsia="en-US"/>
+        </w:rPr>
+        <w:t xml:space="preserve">If your path is not setup to the Wireshark folder, you can run </w:t>
+      </w:r>
+      <w:r>
+        <w:rPr>
+          <w:lang w:val="en-US" w:eastAsia="en-US"/>
+        </w:rPr>
+        <w:t xml:space="preserve">To run tshark.exe </w:t>
+      </w:r>
+      <w:r>
+        <w:rPr>
+          <w:lang w:val="en-US" w:eastAsia="en-US"/>
+        </w:rPr>
+        <w:t>with:</w:t>
+      </w:r>
+    </w:p>
+    <w:p>
+      <w:pPr>
+        <w:rPr>
+          <w:lang w:val="en-US" w:eastAsia="en-US"/>
+        </w:rPr>
+      </w:pPr>
+    </w:p>
+    <w:p>
+      <w:pPr>
+        <w:ind w:right="-154"/>
+        <w:rPr>
+          <w:rFonts w:ascii="Lucida Console" w:hAnsi="Lucida Console"/>
+          <w:sz w:val="20"/>
+          <w:szCs w:val="20"/>
+          <w:lang w:val="en-US" w:eastAsia="en-US"/>
+        </w:rPr>
+      </w:pPr>
+      <w:r>
+        <w:rPr>
+          <w:rFonts w:ascii="Lucida Console" w:hAnsi="Lucida Console" w:cs="Courier New"/>
+          <w:sz w:val="20"/>
+          <w:szCs w:val="20"/>
+        </w:rPr>
+        <w:t>"c:\Program Files\</w:t>
+      </w:r>
+      <w:proofErr w:type="spellStart"/>
+      <w:r>
+        <w:rPr>
+          <w:rFonts w:ascii="Lucida Console" w:hAnsi="Lucida Console" w:cs="Courier New"/>
+          <w:sz w:val="20"/>
+          <w:szCs w:val="20"/>
+        </w:rPr>
+        <w:t>wireshark</w:t>
+      </w:r>
+      <w:proofErr w:type="spellEnd"/>
+      <w:r>
+        <w:rPr>
+          <w:rFonts w:ascii="Lucida Console" w:hAnsi="Lucida Console" w:cs="Courier New"/>
+          <w:sz w:val="20"/>
+          <w:szCs w:val="20"/>
+        </w:rPr>
+        <w:t xml:space="preserve">\tshark.exe" </w:t>
+      </w:r>
+      <w:r>
+        <w:rPr>
+          <w:rFonts w:ascii="Lucida Console" w:hAnsi="Lucida Console"/>
+          <w:sz w:val="20"/>
+          <w:szCs w:val="20"/>
+          <w:lang w:val="en-US" w:eastAsia="en-US"/>
+        </w:rPr>
+        <w:t xml:space="preserve">-Y </w:t>
+      </w:r>
+      <w:r>
+        <w:rPr>
+          <w:rFonts w:ascii="Lucida Console" w:hAnsi="Lucida Console"/>
+          <w:sz w:val="20"/>
+          <w:szCs w:val="20"/>
+          <w:lang w:val="en-US" w:eastAsia="en-US"/>
+        </w:rPr>
         <w:t>…</w:t>
       </w:r>
     </w:p>
@@ -2146,8 +2269,6 @@
           <w:lang w:val="en-US" w:eastAsia="en-US"/>
         </w:rPr>
       </w:pPr>
-      <w:bookmarkStart w:id="0" w:name="_GoBack"/>
-      <w:bookmarkEnd w:id="0"/>
       <w:r>
         <w:rPr>
           <w:lang w:val="en-US" w:eastAsia="en-US"/>
@@ -2205,12 +2326,21 @@
                 <w:lang w:eastAsia="en-US"/>
               </w:rPr>
             </w:pPr>
-            <w:r>
-              <w:rPr>
-                <w:b/>
-                <w:lang w:eastAsia="en-US"/>
-              </w:rPr>
-              <w:t>PCap file</w:t>
+            <w:proofErr w:type="spellStart"/>
+            <w:r>
+              <w:rPr>
+                <w:b/>
+                <w:lang w:eastAsia="en-US"/>
+              </w:rPr>
+              <w:t>PCap</w:t>
+            </w:r>
+            <w:proofErr w:type="spellEnd"/>
+            <w:r>
+              <w:rPr>
+                <w:b/>
+                <w:lang w:eastAsia="en-US"/>
+              </w:rPr>
+              <w:t xml:space="preserve"> file</w:t>
             </w:r>
           </w:p>
         </w:tc>
@@ -4633,519 +4763,6 @@
           </w:p>
         </w:tc>
       </w:tr>
-      <w:tr>
-        <w:tc>
-          <w:tcPr>
-            <w:tcW w:w="1165" w:type="dxa"/>
-          </w:tcPr>
-          <w:p>
-            <w:pPr>
-              <w:jc w:val="both"/>
-              <w:rPr>
-                <w:b/>
-                <w:lang w:val="en-US"/>
-              </w:rPr>
-            </w:pPr>
-            <w:r>
-              <w:rPr>
-                <w:b/>
-                <w:lang w:val="en-US"/>
-              </w:rPr>
-              <w:t>file32</w:t>
-            </w:r>
-          </w:p>
-        </w:tc>
-        <w:tc>
-          <w:tcPr>
-            <w:tcW w:w="2070" w:type="dxa"/>
-          </w:tcPr>
-          <w:p>
-            <w:pPr>
-              <w:jc w:val="both"/>
-              <w:rPr>
-                <w:lang w:val="en-US"/>
-              </w:rPr>
-            </w:pPr>
-          </w:p>
-          <w:p>
-            <w:pPr>
-              <w:jc w:val="both"/>
-              <w:rPr>
-                <w:lang w:val="en-US"/>
-              </w:rPr>
-            </w:pPr>
-          </w:p>
-        </w:tc>
-        <w:tc>
-          <w:tcPr>
-            <w:tcW w:w="5781" w:type="dxa"/>
-          </w:tcPr>
-          <w:p>
-            <w:pPr>
-              <w:jc w:val="both"/>
-              <w:rPr>
-                <w:lang w:val="en-US"/>
-              </w:rPr>
-            </w:pPr>
-          </w:p>
-        </w:tc>
-      </w:tr>
-      <w:tr>
-        <w:tc>
-          <w:tcPr>
-            <w:tcW w:w="1165" w:type="dxa"/>
-          </w:tcPr>
-          <w:p>
-            <w:pPr>
-              <w:jc w:val="both"/>
-              <w:rPr>
-                <w:b/>
-                <w:lang w:val="en-US"/>
-              </w:rPr>
-            </w:pPr>
-            <w:r>
-              <w:rPr>
-                <w:b/>
-                <w:lang w:val="en-US"/>
-              </w:rPr>
-              <w:t>file33</w:t>
-            </w:r>
-          </w:p>
-        </w:tc>
-        <w:tc>
-          <w:tcPr>
-            <w:tcW w:w="2070" w:type="dxa"/>
-          </w:tcPr>
-          <w:p>
-            <w:pPr>
-              <w:jc w:val="both"/>
-              <w:rPr>
-                <w:lang w:val="en-US"/>
-              </w:rPr>
-            </w:pPr>
-          </w:p>
-          <w:p>
-            <w:pPr>
-              <w:jc w:val="both"/>
-              <w:rPr>
-                <w:lang w:val="en-US"/>
-              </w:rPr>
-            </w:pPr>
-          </w:p>
-        </w:tc>
-        <w:tc>
-          <w:tcPr>
-            <w:tcW w:w="5781" w:type="dxa"/>
-          </w:tcPr>
-          <w:p>
-            <w:pPr>
-              <w:jc w:val="both"/>
-              <w:rPr>
-                <w:lang w:val="en-US"/>
-              </w:rPr>
-            </w:pPr>
-          </w:p>
-        </w:tc>
-      </w:tr>
-      <w:tr>
-        <w:tc>
-          <w:tcPr>
-            <w:tcW w:w="1165" w:type="dxa"/>
-          </w:tcPr>
-          <w:p>
-            <w:pPr>
-              <w:jc w:val="both"/>
-              <w:rPr>
-                <w:b/>
-                <w:lang w:val="en-US"/>
-              </w:rPr>
-            </w:pPr>
-            <w:r>
-              <w:rPr>
-                <w:b/>
-                <w:lang w:val="en-US"/>
-              </w:rPr>
-              <w:t>file34</w:t>
-            </w:r>
-          </w:p>
-        </w:tc>
-        <w:tc>
-          <w:tcPr>
-            <w:tcW w:w="2070" w:type="dxa"/>
-          </w:tcPr>
-          <w:p>
-            <w:pPr>
-              <w:jc w:val="both"/>
-              <w:rPr>
-                <w:lang w:val="en-US"/>
-              </w:rPr>
-            </w:pPr>
-          </w:p>
-          <w:p>
-            <w:pPr>
-              <w:jc w:val="both"/>
-              <w:rPr>
-                <w:lang w:val="en-US"/>
-              </w:rPr>
-            </w:pPr>
-          </w:p>
-        </w:tc>
-        <w:tc>
-          <w:tcPr>
-            <w:tcW w:w="5781" w:type="dxa"/>
-          </w:tcPr>
-          <w:p>
-            <w:pPr>
-              <w:jc w:val="both"/>
-              <w:rPr>
-                <w:lang w:val="en-US"/>
-              </w:rPr>
-            </w:pPr>
-          </w:p>
-        </w:tc>
-      </w:tr>
-      <w:tr>
-        <w:tc>
-          <w:tcPr>
-            <w:tcW w:w="1165" w:type="dxa"/>
-          </w:tcPr>
-          <w:p>
-            <w:pPr>
-              <w:jc w:val="both"/>
-              <w:rPr>
-                <w:b/>
-                <w:lang w:val="en-US"/>
-              </w:rPr>
-            </w:pPr>
-            <w:r>
-              <w:rPr>
-                <w:b/>
-                <w:lang w:val="en-US"/>
-              </w:rPr>
-              <w:t>file35</w:t>
-            </w:r>
-          </w:p>
-        </w:tc>
-        <w:tc>
-          <w:tcPr>
-            <w:tcW w:w="2070" w:type="dxa"/>
-          </w:tcPr>
-          <w:p>
-            <w:pPr>
-              <w:jc w:val="both"/>
-              <w:rPr>
-                <w:lang w:val="en-US"/>
-              </w:rPr>
-            </w:pPr>
-          </w:p>
-          <w:p>
-            <w:pPr>
-              <w:jc w:val="both"/>
-              <w:rPr>
-                <w:lang w:val="en-US"/>
-              </w:rPr>
-            </w:pPr>
-          </w:p>
-        </w:tc>
-        <w:tc>
-          <w:tcPr>
-            <w:tcW w:w="5781" w:type="dxa"/>
-          </w:tcPr>
-          <w:p>
-            <w:pPr>
-              <w:jc w:val="both"/>
-              <w:rPr>
-                <w:lang w:val="en-US"/>
-              </w:rPr>
-            </w:pPr>
-          </w:p>
-        </w:tc>
-      </w:tr>
-      <w:tr>
-        <w:tc>
-          <w:tcPr>
-            <w:tcW w:w="1165" w:type="dxa"/>
-          </w:tcPr>
-          <w:p>
-            <w:pPr>
-              <w:jc w:val="both"/>
-              <w:rPr>
-                <w:b/>
-                <w:lang w:val="en-US"/>
-              </w:rPr>
-            </w:pPr>
-            <w:r>
-              <w:rPr>
-                <w:b/>
-                <w:lang w:val="en-US"/>
-              </w:rPr>
-              <w:t>file36</w:t>
-            </w:r>
-          </w:p>
-        </w:tc>
-        <w:tc>
-          <w:tcPr>
-            <w:tcW w:w="2070" w:type="dxa"/>
-          </w:tcPr>
-          <w:p>
-            <w:pPr>
-              <w:jc w:val="both"/>
-              <w:rPr>
-                <w:lang w:val="en-US"/>
-              </w:rPr>
-            </w:pPr>
-          </w:p>
-          <w:p>
-            <w:pPr>
-              <w:jc w:val="both"/>
-              <w:rPr>
-                <w:lang w:val="en-US"/>
-              </w:rPr>
-            </w:pPr>
-          </w:p>
-        </w:tc>
-        <w:tc>
-          <w:tcPr>
-            <w:tcW w:w="5781" w:type="dxa"/>
-          </w:tcPr>
-          <w:p>
-            <w:pPr>
-              <w:jc w:val="both"/>
-              <w:rPr>
-                <w:lang w:val="en-US"/>
-              </w:rPr>
-            </w:pPr>
-          </w:p>
-        </w:tc>
-      </w:tr>
-      <w:tr>
-        <w:tc>
-          <w:tcPr>
-            <w:tcW w:w="1165" w:type="dxa"/>
-          </w:tcPr>
-          <w:p>
-            <w:pPr>
-              <w:jc w:val="both"/>
-              <w:rPr>
-                <w:b/>
-                <w:lang w:val="en-US"/>
-              </w:rPr>
-            </w:pPr>
-            <w:r>
-              <w:rPr>
-                <w:b/>
-                <w:lang w:val="en-US"/>
-              </w:rPr>
-              <w:t>file37</w:t>
-            </w:r>
-          </w:p>
-        </w:tc>
-        <w:tc>
-          <w:tcPr>
-            <w:tcW w:w="2070" w:type="dxa"/>
-          </w:tcPr>
-          <w:p>
-            <w:pPr>
-              <w:jc w:val="both"/>
-              <w:rPr>
-                <w:lang w:val="en-US"/>
-              </w:rPr>
-            </w:pPr>
-          </w:p>
-          <w:p>
-            <w:pPr>
-              <w:jc w:val="both"/>
-              <w:rPr>
-                <w:lang w:val="en-US"/>
-              </w:rPr>
-            </w:pPr>
-          </w:p>
-        </w:tc>
-        <w:tc>
-          <w:tcPr>
-            <w:tcW w:w="5781" w:type="dxa"/>
-          </w:tcPr>
-          <w:p>
-            <w:pPr>
-              <w:jc w:val="both"/>
-              <w:rPr>
-                <w:lang w:val="en-US"/>
-              </w:rPr>
-            </w:pPr>
-          </w:p>
-        </w:tc>
-      </w:tr>
-      <w:tr>
-        <w:tc>
-          <w:tcPr>
-            <w:tcW w:w="1165" w:type="dxa"/>
-          </w:tcPr>
-          <w:p>
-            <w:pPr>
-              <w:jc w:val="both"/>
-              <w:rPr>
-                <w:b/>
-                <w:lang w:val="en-US"/>
-              </w:rPr>
-            </w:pPr>
-            <w:r>
-              <w:rPr>
-                <w:b/>
-                <w:lang w:val="en-US"/>
-              </w:rPr>
-              <w:t>file38</w:t>
-            </w:r>
-          </w:p>
-        </w:tc>
-        <w:tc>
-          <w:tcPr>
-            <w:tcW w:w="2070" w:type="dxa"/>
-          </w:tcPr>
-          <w:p>
-            <w:pPr>
-              <w:jc w:val="both"/>
-              <w:rPr>
-                <w:lang w:val="en-US"/>
-              </w:rPr>
-            </w:pPr>
-          </w:p>
-          <w:p>
-            <w:pPr>
-              <w:jc w:val="both"/>
-              <w:rPr>
-                <w:lang w:val="en-US"/>
-              </w:rPr>
-            </w:pPr>
-          </w:p>
-        </w:tc>
-        <w:tc>
-          <w:tcPr>
-            <w:tcW w:w="5781" w:type="dxa"/>
-          </w:tcPr>
-          <w:p>
-            <w:pPr>
-              <w:jc w:val="both"/>
-              <w:rPr>
-                <w:lang w:val="en-US"/>
-              </w:rPr>
-            </w:pPr>
-          </w:p>
-        </w:tc>
-      </w:tr>
-      <w:tr>
-        <w:tc>
-          <w:tcPr>
-            <w:tcW w:w="1165" w:type="dxa"/>
-          </w:tcPr>
-          <w:p>
-            <w:pPr>
-              <w:jc w:val="both"/>
-              <w:rPr>
-                <w:b/>
-                <w:lang w:val="en-US"/>
-              </w:rPr>
-            </w:pPr>
-            <w:r>
-              <w:rPr>
-                <w:b/>
-                <w:lang w:val="en-US"/>
-              </w:rPr>
-              <w:t>file39</w:t>
-            </w:r>
-          </w:p>
-        </w:tc>
-        <w:tc>
-          <w:tcPr>
-            <w:tcW w:w="2070" w:type="dxa"/>
-          </w:tcPr>
-          <w:p>
-            <w:pPr>
-              <w:jc w:val="both"/>
-              <w:rPr>
-                <w:lang w:val="en-US"/>
-              </w:rPr>
-            </w:pPr>
-          </w:p>
-          <w:p>
-            <w:pPr>
-              <w:jc w:val="both"/>
-              <w:rPr>
-                <w:lang w:val="en-US"/>
-              </w:rPr>
-            </w:pPr>
-          </w:p>
-        </w:tc>
-        <w:tc>
-          <w:tcPr>
-            <w:tcW w:w="5781" w:type="dxa"/>
-          </w:tcPr>
-          <w:p>
-            <w:pPr>
-              <w:jc w:val="both"/>
-              <w:rPr>
-                <w:lang w:val="en-US"/>
-              </w:rPr>
-            </w:pPr>
-          </w:p>
-        </w:tc>
-      </w:tr>
-      <w:tr>
-        <w:tc>
-          <w:tcPr>
-            <w:tcW w:w="1165" w:type="dxa"/>
-          </w:tcPr>
-          <w:p>
-            <w:pPr>
-              <w:jc w:val="both"/>
-              <w:rPr>
-                <w:b/>
-                <w:lang w:val="en-US"/>
-              </w:rPr>
-            </w:pPr>
-            <w:r>
-              <w:rPr>
-                <w:b/>
-                <w:lang w:val="en-US"/>
-              </w:rPr>
-              <w:t>file40</w:t>
-            </w:r>
-          </w:p>
-        </w:tc>
-        <w:tc>
-          <w:tcPr>
-            <w:tcW w:w="2070" w:type="dxa"/>
-          </w:tcPr>
-          <w:p>
-            <w:pPr>
-              <w:jc w:val="both"/>
-              <w:rPr>
-                <w:lang w:val="en-US"/>
-              </w:rPr>
-            </w:pPr>
-          </w:p>
-          <w:p>
-            <w:pPr>
-              <w:jc w:val="both"/>
-              <w:rPr>
-                <w:lang w:val="en-US"/>
-              </w:rPr>
-            </w:pPr>
-          </w:p>
-        </w:tc>
-        <w:tc>
-          <w:tcPr>
-            <w:tcW w:w="5781" w:type="dxa"/>
-          </w:tcPr>
-          <w:p>
-            <w:pPr>
-              <w:jc w:val="both"/>
-              <w:rPr>
-                <w:lang w:val="en-US"/>
-              </w:rPr>
-            </w:pPr>
-          </w:p>
-        </w:tc>
-      </w:tr>
     </w:tbl>
     <w:p>
       <w:pPr>
@@ -5166,57 +4783,17 @@
         <w:rPr>
           <w:lang w:val="en-US"/>
         </w:rPr>
-        <w:t>There is a list of magic numbers here:</w:t>
-      </w:r>
-      <w:r>
-        <w:rPr>
-          <w:lang w:val="en-US"/>
-        </w:rPr>
-        <w:t xml:space="preserve"> </w:t>
-      </w:r>
-      <w:r>
-        <w:rPr>
-          <w:lang w:val="en-US"/>
-        </w:rPr>
-        <w:fldChar w:fldCharType="begin"/>
-      </w:r>
-      <w:r>
-        <w:rPr>
-          <w:lang w:val="en-US"/>
-        </w:rPr>
-        <w:instrText xml:space="preserve"> HYPERLINK "</w:instrText>
-      </w:r>
-      <w:r>
-        <w:rPr>
-          <w:lang w:val="en-US"/>
-        </w:rPr>
-        <w:instrText>http://asecuritysite.com/forensics/magic</w:instrText>
-      </w:r>
-      <w:r>
-        <w:rPr>
-          <w:lang w:val="en-US"/>
-        </w:rPr>
-        <w:instrText xml:space="preserve">" </w:instrText>
-      </w:r>
-      <w:r>
-        <w:rPr>
-          <w:lang w:val="en-US"/>
-        </w:rPr>
-        <w:fldChar w:fldCharType="separate"/>
-      </w:r>
-      <w:r>
-        <w:rPr>
-          <w:rStyle w:val="Hyperlink"/>
-          <w:lang w:val="en-US"/>
-        </w:rPr>
-        <w:t>http://asecuritysite.com/forensics/magic</w:t>
-      </w:r>
-      <w:r>
-        <w:rPr>
-          <w:lang w:val="en-US"/>
-        </w:rPr>
-        <w:fldChar w:fldCharType="end"/>
-      </w:r>
+        <w:t xml:space="preserve">There is a list of magic numbers here: </w:t>
+      </w:r>
+      <w:hyperlink r:id="rId11" w:history="1">
+        <w:r>
+          <w:rPr>
+            <w:rStyle w:val="Hyperlink"/>
+            <w:lang w:val="en-US"/>
+          </w:rPr>
+          <w:t>http://asecuritysite.com/forensics/magic</w:t>
+        </w:r>
+      </w:hyperlink>
     </w:p>
     <w:p>
       <w:pPr>
@@ -5278,8 +4855,15 @@
           <w:lang w:val="en-US"/>
         </w:rPr>
         <w:tab/>
+      </w:r>
+      <w:proofErr w:type="spellStart"/>
+      <w:r>
+        <w:rPr>
+          <w:lang w:val="en-US"/>
+        </w:rPr>
         <w:t>RegEx</w:t>
       </w:r>
+      <w:proofErr w:type="spellEnd"/>
     </w:p>
     <w:p>
       <w:pPr>
@@ -5317,7 +4901,27 @@
           <w:szCs w:val="20"/>
           <w:lang w:eastAsia="en-US"/>
         </w:rPr>
-        <w:t xml:space="preserve">There is not much we can do apart from contacting There is not much we can do apart from contacting f.smith@home.net to see if he would like to reboot the server at 192.168.0.1. If he can do this then I will call him on 444.3212.5431. My credit card details are 4321-4444-5412-2310 and 5430-5411-4333-5123 and my name on the card is Fred Smith. I really like the name domain fred@home. Overall our target areas are SW1 7AF and EH105DT. I tested the server last night, and I think the IP address is 10.0.0.1 and there are two MAC addresses which are  01:23:45:67:89:ab or it might be 00.11.22.33.44.55. </w:t>
+        <w:t xml:space="preserve">There is not much we can do apart from contacting There is not much we can do apart from contacting f.smith@home.net to see if he would like to reboot the server at 192.168.0.1. If he can do this then I will call him on 444.3212.5431. My credit card details are 4321-4444-5412-2310 and 5430-5411-4333-5123 and my name on the card is Fred Smith. I really like the name domain </w:t>
+      </w:r>
+      <w:proofErr w:type="spellStart"/>
+      <w:r>
+        <w:rPr>
+          <w:rFonts w:ascii="Lucida Console" w:hAnsi="Lucida Console"/>
+          <w:sz w:val="20"/>
+          <w:szCs w:val="20"/>
+          <w:lang w:eastAsia="en-US"/>
+        </w:rPr>
+        <w:t>fred@home</w:t>
+      </w:r>
+      <w:proofErr w:type="spellEnd"/>
+      <w:r>
+        <w:rPr>
+          <w:rFonts w:ascii="Lucida Console" w:hAnsi="Lucida Console"/>
+          <w:sz w:val="20"/>
+          <w:szCs w:val="20"/>
+          <w:lang w:eastAsia="en-US"/>
+        </w:rPr>
+        <w:t xml:space="preserve">. Overall our target areas are SW1 7AF and EH105DT. I tested the server last night, and I think the IP address is 10.0.0.1 and there are two MAC addresses which are  01:23:45:67:89:ab or it might be 00.11.22.33.44.55. </w:t>
       </w:r>
     </w:p>
     <w:p>
@@ -5659,20 +5263,21 @@
         <w:rPr>
           <w:lang w:eastAsia="en-US"/>
         </w:rPr>
-        <w:t xml:space="preserve"> You will </w:t>
-      </w:r>
-      <w:r>
-        <w:rPr>
-          <w:noProof/>
-          <w:lang w:eastAsia="en-US"/>
-        </w:rPr>
-        <w:t>be allocated</w:t>
-      </w:r>
-      <w:r>
-        <w:rPr>
-          <w:lang w:eastAsia="en-US"/>
-        </w:rPr>
-        <w:t xml:space="preserve"> a login. We can use regular expressions to find information. For example, to find the number of accesses from an IP address which starts with “182.”, we can use:</w:t>
+        <w:t xml:space="preserve"> </w:t>
+      </w:r>
+      <w:r>
+        <w:rPr>
+          <w:lang w:eastAsia="en-US"/>
+        </w:rPr>
+        <w:t xml:space="preserve">The login is one of the following: csn01, csn02 … csn50, and the password is “napier123”. </w:t>
+      </w:r>
+      <w:bookmarkStart w:id="0" w:name="_GoBack"/>
+      <w:bookmarkEnd w:id="0"/>
+      <w:r>
+        <w:rPr>
+          <w:lang w:eastAsia="en-US"/>
+        </w:rPr>
+        <w:t>We can use regular expressions to find information. For example, to find the number of accesses from an IP address which starts with “182.”, we can use:</w:t>
       </w:r>
     </w:p>
     <w:p>
@@ -5904,6 +5509,7 @@
         <w:rPr>
           <w:lang w:eastAsia="en-US"/>
         </w:rPr>
+        <w:lastRenderedPageBreak/>
         <w:t xml:space="preserve">But it picks up logs which do not include addresses with .22 at the end. What is the problem with the request, and how would you modify the </w:t>
       </w:r>
       <w:r>
@@ -6141,7 +5747,47 @@
           <w:szCs w:val="22"/>
           <w:lang w:eastAsia="en-US"/>
         </w:rPr>
-        <w:t>get | regex _raw="[a-zA-Z\.]+\.(com|net|uk)"</w:t>
+        <w:t>get | regex _raw="[a-</w:t>
+      </w:r>
+      <w:proofErr w:type="spellStart"/>
+      <w:r>
+        <w:rPr>
+          <w:rFonts w:ascii="Lucida Console" w:hAnsi="Lucida Console"/>
+          <w:sz w:val="22"/>
+          <w:szCs w:val="22"/>
+          <w:lang w:eastAsia="en-US"/>
+        </w:rPr>
+        <w:t>zA</w:t>
+      </w:r>
+      <w:proofErr w:type="spellEnd"/>
+      <w:r>
+        <w:rPr>
+          <w:rFonts w:ascii="Lucida Console" w:hAnsi="Lucida Console"/>
+          <w:sz w:val="22"/>
+          <w:szCs w:val="22"/>
+          <w:lang w:eastAsia="en-US"/>
+        </w:rPr>
+        <w:t>-Z\.]+\.(</w:t>
+      </w:r>
+      <w:proofErr w:type="spellStart"/>
+      <w:r>
+        <w:rPr>
+          <w:rFonts w:ascii="Lucida Console" w:hAnsi="Lucida Console"/>
+          <w:sz w:val="22"/>
+          <w:szCs w:val="22"/>
+          <w:lang w:eastAsia="en-US"/>
+        </w:rPr>
+        <w:t>com|net|uk</w:t>
+      </w:r>
+      <w:proofErr w:type="spellEnd"/>
+      <w:r>
+        <w:rPr>
+          <w:rFonts w:ascii="Lucida Console" w:hAnsi="Lucida Console"/>
+          <w:sz w:val="22"/>
+          <w:szCs w:val="22"/>
+          <w:lang w:eastAsia="en-US"/>
+        </w:rPr>
+        <w:t>)"</w:t>
       </w:r>
     </w:p>
     <w:p>
@@ -6531,7 +6177,7 @@
       </w:r>
     </w:p>
     <w:sectPr>
-      <w:footerReference w:type="default" r:id="rId11"/>
+      <w:footerReference w:type="default" r:id="rId12"/>
       <w:pgSz w:w="11906" w:h="16838"/>
       <w:pgMar w:top="1440" w:right="1440" w:bottom="1440" w:left="1440" w:header="708" w:footer="708" w:gutter="0"/>
       <w:cols w:space="708"/>
@@ -8283,6 +7929,7 @@
     <w:lsdException w:name="HTML Sample" w:semiHidden="1" w:unhideWhenUsed="1"/>
     <w:lsdException w:name="HTML Typewriter" w:semiHidden="1" w:unhideWhenUsed="1"/>
     <w:lsdException w:name="HTML Variable" w:semiHidden="1" w:unhideWhenUsed="1"/>
+    <w:lsdException w:name="Normal Table" w:semiHidden="1" w:unhideWhenUsed="1"/>
     <w:lsdException w:name="annotation subject" w:semiHidden="1" w:unhideWhenUsed="1"/>
     <w:lsdException w:name="No List" w:semiHidden="1" w:unhideWhenUsed="1"/>
     <w:lsdException w:name="Outline List 1" w:semiHidden="1" w:unhideWhenUsed="1"/>
@@ -8325,8 +7972,11 @@
     <w:lsdException w:name="Table Contemporary" w:semiHidden="1" w:unhideWhenUsed="1"/>
     <w:lsdException w:name="Table Elegant" w:semiHidden="1" w:unhideWhenUsed="1"/>
     <w:lsdException w:name="Table Professional" w:semiHidden="1" w:unhideWhenUsed="1"/>
+    <w:lsdException w:name="Table Subtle 1" w:semiHidden="1" w:unhideWhenUsed="1"/>
     <w:lsdException w:name="Table Subtle 2" w:semiHidden="1" w:unhideWhenUsed="1"/>
     <w:lsdException w:name="Table Web 1" w:semiHidden="1" w:unhideWhenUsed="1"/>
+    <w:lsdException w:name="Table Web 2" w:semiHidden="1" w:unhideWhenUsed="1"/>
+    <w:lsdException w:name="Table Web 3" w:semiHidden="1" w:unhideWhenUsed="1"/>
     <w:lsdException w:name="Balloon Text" w:semiHidden="1" w:unhideWhenUsed="1"/>
     <w:lsdException w:name="Table Grid" w:uiPriority="59"/>
     <w:lsdException w:name="Table Theme" w:semiHidden="1" w:unhideWhenUsed="1"/>
@@ -8650,6 +8300,7 @@
   <w:style w:type="character" w:default="1" w:styleId="DefaultParagraphFont">
     <w:name w:val="Default Paragraph Font"/>
     <w:uiPriority w:val="1"/>
+    <w:semiHidden/>
     <w:unhideWhenUsed/>
   </w:style>
   <w:style w:type="table" w:default="1" w:styleId="TableNormal">
@@ -9335,7 +8986,7 @@
 </file>
 
 <file path=customXml/itemProps1.xml><?xml version="1.0" encoding="utf-8"?>
-<ds:datastoreItem xmlns:ds="http://schemas.openxmlformats.org/officeDocument/2006/customXml" ds:itemID="{65763A1D-CA61-F844-AA1B-BCCE4A835F4B}">
+<ds:datastoreItem xmlns:ds="http://schemas.openxmlformats.org/officeDocument/2006/customXml" ds:itemID="{13D972C3-0C2F-C442-B4A3-EA2CCABF0859}">
   <ds:schemaRefs>
     <ds:schemaRef ds:uri="http://schemas.openxmlformats.org/officeDocument/2006/bibliography"/>
   </ds:schemaRefs>

--- a/week12_end/labs/net_forensics_2.docx
+++ b/week12_end/labs/net_forensics_2.docx
@@ -57,7 +57,21 @@
         <w:rPr>
           <w:lang w:val="en-US" w:eastAsia="en-US"/>
         </w:rPr>
-        <w:t>In this lab we will investigate the usage of regular expressions, and using Wireshark filters.</w:t>
+        <w:t xml:space="preserve">In this lab we will investigate the usage of regular </w:t>
+      </w:r>
+      <w:proofErr w:type="gramStart"/>
+      <w:r>
+        <w:rPr>
+          <w:lang w:val="en-US" w:eastAsia="en-US"/>
+        </w:rPr>
+        <w:t>expressions, and</w:t>
+      </w:r>
+      <w:proofErr w:type="gramEnd"/>
+      <w:r>
+        <w:rPr>
+          <w:lang w:val="en-US" w:eastAsia="en-US"/>
+        </w:rPr>
+        <w:t xml:space="preserve"> using Wireshark filters.</w:t>
       </w:r>
     </w:p>
     <w:p>
@@ -2043,7 +2057,21 @@
         <w:rPr>
           <w:lang w:val="en-US" w:eastAsia="en-US"/>
         </w:rPr>
-        <w:t xml:space="preserve">, which is a command line version of Wireshark. For example we can search for </w:t>
+        <w:t xml:space="preserve">, which is a command line version of Wireshark. For </w:t>
+      </w:r>
+      <w:proofErr w:type="gramStart"/>
+      <w:r>
+        <w:rPr>
+          <w:lang w:val="en-US" w:eastAsia="en-US"/>
+        </w:rPr>
+        <w:t>example</w:t>
+      </w:r>
+      <w:proofErr w:type="gramEnd"/>
+      <w:r>
+        <w:rPr>
+          <w:lang w:val="en-US" w:eastAsia="en-US"/>
+        </w:rPr>
+        <w:t xml:space="preserve"> we can search for </w:t>
       </w:r>
       <w:r>
         <w:rPr>
@@ -2181,11 +2209,19 @@
         </w:rPr>
         <w:t xml:space="preserve">If your path is not setup to the Wireshark folder, you can run </w:t>
       </w:r>
+      <w:proofErr w:type="gramStart"/>
       <w:r>
         <w:rPr>
           <w:lang w:val="en-US" w:eastAsia="en-US"/>
         </w:rPr>
-        <w:t xml:space="preserve">To run tshark.exe </w:t>
+        <w:t>To</w:t>
+      </w:r>
+      <w:proofErr w:type="gramEnd"/>
+      <w:r>
+        <w:rPr>
+          <w:lang w:val="en-US" w:eastAsia="en-US"/>
+        </w:rPr>
+        <w:t xml:space="preserve"> run tshark.exe </w:t>
       </w:r>
       <w:r>
         <w:rPr>
@@ -5271,8 +5307,6 @@
         </w:rPr>
         <w:t xml:space="preserve">The login is one of the following: csn01, csn02 … csn50, and the password is “napier123”. </w:t>
       </w:r>
-      <w:bookmarkStart w:id="0" w:name="_GoBack"/>
-      <w:bookmarkEnd w:id="0"/>
       <w:r>
         <w:rPr>
           <w:lang w:eastAsia="en-US"/>
@@ -5512,6 +5546,7 @@
         <w:lastRenderedPageBreak/>
         <w:t xml:space="preserve">But it picks up logs which do not include addresses with .22 at the end. What is the problem with the request, and how would you modify the </w:t>
       </w:r>
+      <w:proofErr w:type="gramStart"/>
       <w:r>
         <w:rPr>
           <w:noProof/>
@@ -5525,6 +5560,7 @@
         </w:rPr>
         <w:t>:</w:t>
       </w:r>
+      <w:proofErr w:type="gramEnd"/>
     </w:p>
     <w:p>
       <w:pPr>
@@ -5845,7 +5881,18 @@
           <w:szCs w:val="18"/>
           <w:lang w:eastAsia="en-US"/>
         </w:rPr>
-        <w:t>get | regex _raw="[a-zA-Z0-9\-\.]+\.(com|org|net|mil|edu|COM|ORG|NET|MIL|EDU|UK)"</w:t>
+        <w:t>get | regex _raw="[a-</w:t>
+      </w:r>
+      <w:bookmarkStart w:id="0" w:name="_GoBack"/>
+      <w:bookmarkEnd w:id="0"/>
+      <w:r>
+        <w:rPr>
+          <w:rFonts w:ascii="Lucida Console" w:hAnsi="Lucida Console"/>
+          <w:sz w:val="18"/>
+          <w:szCs w:val="18"/>
+          <w:lang w:eastAsia="en-US"/>
+        </w:rPr>
+        <w:t>zA-Z0-9\-\.]+\.(com|org|net|mil|edu|COM|ORG|NET|MIL|EDU|UK)"</w:t>
       </w:r>
     </w:p>
     <w:p>
@@ -5977,11 +6024,13 @@
           <w:tab w:val="left" w:pos="1290"/>
         </w:tabs>
         <w:rPr>
-          <w:lang w:eastAsia="en-US"/>
-        </w:rPr>
-      </w:pPr>
-      <w:r>
-        <w:rPr>
+          <w:rFonts w:ascii="Lucida Console" w:hAnsi="Lucida Console"/>
+          <w:lang w:eastAsia="en-US"/>
+        </w:rPr>
+      </w:pPr>
+      <w:r>
+        <w:rPr>
+          <w:rFonts w:ascii="Lucida Console" w:hAnsi="Lucida Console"/>
           <w:lang w:eastAsia="en-US"/>
         </w:rPr>
         <w:t>get | regex _raw="(?&lt;email&gt;[\w\d\.\-]+\@[\w\d\.]+)"</w:t>
@@ -8986,7 +9035,7 @@
 </file>
 
 <file path=customXml/itemProps1.xml><?xml version="1.0" encoding="utf-8"?>
-<ds:datastoreItem xmlns:ds="http://schemas.openxmlformats.org/officeDocument/2006/customXml" ds:itemID="{13D972C3-0C2F-C442-B4A3-EA2CCABF0859}">
+<ds:datastoreItem xmlns:ds="http://schemas.openxmlformats.org/officeDocument/2006/customXml" ds:itemID="{2563F178-07DF-F642-90E4-3781425A7063}">
   <ds:schemaRefs>
     <ds:schemaRef ds:uri="http://schemas.openxmlformats.org/officeDocument/2006/bibliography"/>
   </ds:schemaRefs>

--- a/week12_end/labs/net_forensics_2.docx
+++ b/week12_end/labs/net_forensics_2.docx
@@ -57,21 +57,7 @@
         <w:rPr>
           <w:lang w:val="en-US" w:eastAsia="en-US"/>
         </w:rPr>
-        <w:t xml:space="preserve">In this lab we will investigate the usage of regular </w:t>
-      </w:r>
-      <w:proofErr w:type="gramStart"/>
-      <w:r>
-        <w:rPr>
-          <w:lang w:val="en-US" w:eastAsia="en-US"/>
-        </w:rPr>
-        <w:t>expressions, and</w:t>
-      </w:r>
-      <w:proofErr w:type="gramEnd"/>
-      <w:r>
-        <w:rPr>
-          <w:lang w:val="en-US" w:eastAsia="en-US"/>
-        </w:rPr>
-        <w:t xml:space="preserve"> using Wireshark filters.</w:t>
+        <w:t>In this lab we will investigate the usage of regular expressions, and using Wireshark filters.</w:t>
       </w:r>
     </w:p>
     <w:p>
@@ -206,7 +192,6 @@
                 <w:lang w:eastAsia="en-US"/>
               </w:rPr>
             </w:pPr>
-            <w:proofErr w:type="spellStart"/>
             <w:r>
               <w:rPr>
                 <w:b/>
@@ -219,15 +204,7 @@
                 <w:b/>
                 <w:lang w:eastAsia="en-US"/>
               </w:rPr>
-              <w:t>ap</w:t>
-            </w:r>
-            <w:proofErr w:type="spellEnd"/>
-            <w:r>
-              <w:rPr>
-                <w:b/>
-                <w:lang w:eastAsia="en-US"/>
-              </w:rPr>
-              <w:t xml:space="preserve"> file</w:t>
+              <w:t>ap file</w:t>
             </w:r>
           </w:p>
         </w:tc>
@@ -1462,19 +1439,43 @@
                 <w:szCs w:val="20"/>
                 <w:lang w:val="en-US" w:eastAsia="en-US"/>
               </w:rPr>
-              <w:t>"\</w:t>
-            </w:r>
-            <w:proofErr w:type="spellStart"/>
-            <w:r>
+              <w:t>"\xff\xd8"</w:t>
+            </w:r>
+          </w:p>
+        </w:tc>
+      </w:tr>
+      <w:tr>
+        <w:tc>
+          <w:tcPr>
+            <w:tcW w:w="2898" w:type="dxa"/>
+          </w:tcPr>
+          <w:p>
+            <w:pPr>
+              <w:rPr>
+                <w:lang w:val="en-US" w:eastAsia="en-US"/>
+              </w:rPr>
+            </w:pPr>
+            <w:r>
+              <w:rPr>
+                <w:lang w:val="en-US" w:eastAsia="en-US"/>
+              </w:rPr>
+              <w:t>MP3 file</w:t>
+            </w:r>
+          </w:p>
+        </w:tc>
+        <w:tc>
+          <w:tcPr>
+            <w:tcW w:w="7938" w:type="dxa"/>
+          </w:tcPr>
+          <w:p>
+            <w:pPr>
               <w:rPr>
                 <w:rFonts w:ascii="Lucida Console" w:hAnsi="Lucida Console"/>
                 <w:sz w:val="20"/>
                 <w:szCs w:val="20"/>
                 <w:lang w:val="en-US" w:eastAsia="en-US"/>
               </w:rPr>
-              <w:t>xff</w:t>
-            </w:r>
-            <w:proofErr w:type="spellEnd"/>
+            </w:pPr>
             <w:r>
               <w:rPr>
                 <w:rFonts w:ascii="Lucida Console" w:hAnsi="Lucida Console"/>
@@ -1482,7 +1483,7 @@
                 <w:szCs w:val="20"/>
                 <w:lang w:val="en-US" w:eastAsia="en-US"/>
               </w:rPr>
-              <w:t>\xd8"</w:t>
+              <w:t>"\x49\x44\x33"</w:t>
             </w:r>
           </w:p>
         </w:tc>
@@ -1502,7 +1503,7 @@
               <w:rPr>
                 <w:lang w:val="en-US" w:eastAsia="en-US"/>
               </w:rPr>
-              <w:t>MP3 file</w:t>
+              <w:t>RAR file</w:t>
             </w:r>
           </w:p>
         </w:tc>
@@ -1526,7 +1527,7 @@
                 <w:szCs w:val="20"/>
                 <w:lang w:val="en-US" w:eastAsia="en-US"/>
               </w:rPr>
-              <w:t>"\x49\x44\x33"</w:t>
+              <w:t>"\x52\x61\x72\x21\x1A\x07\x00"</w:t>
             </w:r>
           </w:p>
         </w:tc>
@@ -1546,7 +1547,7 @@
               <w:rPr>
                 <w:lang w:val="en-US" w:eastAsia="en-US"/>
               </w:rPr>
-              <w:t>RAR file</w:t>
+              <w:t>AVI file</w:t>
             </w:r>
           </w:p>
         </w:tc>
@@ -1570,7 +1571,7 @@
                 <w:szCs w:val="20"/>
                 <w:lang w:val="en-US" w:eastAsia="en-US"/>
               </w:rPr>
-              <w:t>"\x52\x61\x72\x21\x1A\x07\x00"</w:t>
+              <w:t>"\x52\x49\x46\x46"</w:t>
             </w:r>
           </w:p>
         </w:tc>
@@ -1590,7 +1591,7 @@
               <w:rPr>
                 <w:lang w:val="en-US" w:eastAsia="en-US"/>
               </w:rPr>
-              <w:t>AVI file</w:t>
+              <w:t>SWF file</w:t>
             </w:r>
           </w:p>
         </w:tc>
@@ -1614,7 +1615,7 @@
                 <w:szCs w:val="20"/>
                 <w:lang w:val="en-US" w:eastAsia="en-US"/>
               </w:rPr>
-              <w:t>"\x52\x49\x46\x46"</w:t>
+              <w:t>"\x46\x57\x53"</w:t>
             </w:r>
           </w:p>
         </w:tc>
@@ -1634,7 +1635,7 @@
               <w:rPr>
                 <w:lang w:val="en-US" w:eastAsia="en-US"/>
               </w:rPr>
-              <w:t>SWF file</w:t>
+              <w:t>GZip file</w:t>
             </w:r>
           </w:p>
         </w:tc>
@@ -1658,7 +1659,7 @@
                 <w:szCs w:val="20"/>
                 <w:lang w:val="en-US" w:eastAsia="en-US"/>
               </w:rPr>
-              <w:t>"\x46\x57\x53"</w:t>
+              <w:t>"\x1F\x8B\x08"</w:t>
             </w:r>
           </w:p>
         </w:tc>
@@ -1674,19 +1675,11 @@
                 <w:lang w:val="en-US" w:eastAsia="en-US"/>
               </w:rPr>
             </w:pPr>
-            <w:proofErr w:type="spellStart"/>
             <w:r>
               <w:rPr>
                 <w:lang w:val="en-US" w:eastAsia="en-US"/>
               </w:rPr>
-              <w:t>GZip</w:t>
-            </w:r>
-            <w:proofErr w:type="spellEnd"/>
-            <w:r>
-              <w:rPr>
-                <w:lang w:val="en-US" w:eastAsia="en-US"/>
-              </w:rPr>
-              <w:t xml:space="preserve"> file</w:t>
+              <w:t>Email addresses</w:t>
             </w:r>
           </w:p>
         </w:tc>
@@ -1710,7 +1703,7 @@
                 <w:szCs w:val="20"/>
                 <w:lang w:val="en-US" w:eastAsia="en-US"/>
               </w:rPr>
-              <w:t>"\x1F\x8B\x08"</w:t>
+              <w:t xml:space="preserve"> "[a-zA-Z0-9._%+-]+@[a-zA-Z0-9._%+-]"</w:t>
             </w:r>
           </w:p>
         </w:tc>
@@ -1730,7 +1723,7 @@
               <w:rPr>
                 <w:lang w:val="en-US" w:eastAsia="en-US"/>
               </w:rPr>
-              <w:t>Email addresses</w:t>
+              <w:t>IP address</w:t>
             </w:r>
           </w:p>
         </w:tc>
@@ -1754,7 +1747,7 @@
                 <w:szCs w:val="20"/>
                 <w:lang w:val="en-US" w:eastAsia="en-US"/>
               </w:rPr>
-              <w:t xml:space="preserve"> "[a-zA-Z0-9._%+-]+@[a-zA-Z0-9._%+-]"</w:t>
+              <w:t>"[0-9]{1,3}\.[0-9]{1,3}\.[0-9]{1,3}.[0-9]{1,3}"</w:t>
             </w:r>
           </w:p>
         </w:tc>
@@ -1774,7 +1767,7 @@
               <w:rPr>
                 <w:lang w:val="en-US" w:eastAsia="en-US"/>
               </w:rPr>
-              <w:t>IP address</w:t>
+              <w:t>Credit card details (Mastercard)</w:t>
             </w:r>
           </w:p>
         </w:tc>
@@ -1798,7 +1791,7 @@
                 <w:szCs w:val="20"/>
                 <w:lang w:val="en-US" w:eastAsia="en-US"/>
               </w:rPr>
-              <w:t>"[0-9]{1,3}\.[0-9]{1,3}\.[0-9]{1,3}.[0-9]{1,3}"</w:t>
+              <w:t>"5\d{3}(\s|-)?\d{4}(\s|-)?\d{4}(\s|-)?\d{4}"</w:t>
             </w:r>
           </w:p>
         </w:tc>
@@ -1818,7 +1811,7 @@
               <w:rPr>
                 <w:lang w:val="en-US" w:eastAsia="en-US"/>
               </w:rPr>
-              <w:t>Credit card details (Mastercard)</w:t>
+              <w:t>Credit card details (Visa):</w:t>
             </w:r>
           </w:p>
         </w:tc>
@@ -1842,7 +1835,7 @@
                 <w:szCs w:val="20"/>
                 <w:lang w:val="en-US" w:eastAsia="en-US"/>
               </w:rPr>
-              <w:t>"5\d{3}(\s|-)?\d{4}(\s|-)?\d{4}(\s|-)?\d{4}"</w:t>
+              <w:t>"4\d{3}(\s|-)?\d{4}(\s|-)?\d{4}(\s|-)?\d{4}"</w:t>
             </w:r>
           </w:p>
         </w:tc>
@@ -1862,7 +1855,7 @@
               <w:rPr>
                 <w:lang w:val="en-US" w:eastAsia="en-US"/>
               </w:rPr>
-              <w:t>Credit card details (Visa):</w:t>
+              <w:t>Credit card details (Am Ex).</w:t>
             </w:r>
           </w:p>
         </w:tc>
@@ -1886,7 +1879,7 @@
                 <w:szCs w:val="20"/>
                 <w:lang w:val="en-US" w:eastAsia="en-US"/>
               </w:rPr>
-              <w:t>"4\d{3}(\s|-)?\d{4}(\s|-)?\d{4}(\s|-)?\d{4}"</w:t>
+              <w:t>"3\d{3}(\s|-)?\d{6}(\s|-)?\d{5}"</w:t>
             </w:r>
           </w:p>
         </w:tc>
@@ -1906,7 +1899,7 @@
               <w:rPr>
                 <w:lang w:val="en-US" w:eastAsia="en-US"/>
               </w:rPr>
-              <w:t>Credit card details (Am Ex).</w:t>
+              <w:t>Domain name:</w:t>
             </w:r>
           </w:p>
         </w:tc>
@@ -1930,71 +1923,7 @@
                 <w:szCs w:val="20"/>
                 <w:lang w:val="en-US" w:eastAsia="en-US"/>
               </w:rPr>
-              <w:t>"3\d{3}(\s|-)?\d{6}(\s|-)?\d{5}"</w:t>
-            </w:r>
-          </w:p>
-        </w:tc>
-      </w:tr>
-      <w:tr>
-        <w:tc>
-          <w:tcPr>
-            <w:tcW w:w="2898" w:type="dxa"/>
-          </w:tcPr>
-          <w:p>
-            <w:pPr>
-              <w:rPr>
-                <w:lang w:val="en-US" w:eastAsia="en-US"/>
-              </w:rPr>
-            </w:pPr>
-            <w:r>
-              <w:rPr>
-                <w:lang w:val="en-US" w:eastAsia="en-US"/>
-              </w:rPr>
-              <w:t>Domain name:</w:t>
-            </w:r>
-          </w:p>
-        </w:tc>
-        <w:tc>
-          <w:tcPr>
-            <w:tcW w:w="7938" w:type="dxa"/>
-          </w:tcPr>
-          <w:p>
-            <w:pPr>
-              <w:rPr>
-                <w:rFonts w:ascii="Lucida Console" w:hAnsi="Lucida Console"/>
-                <w:sz w:val="20"/>
-                <w:szCs w:val="20"/>
-                <w:lang w:val="en-US" w:eastAsia="en-US"/>
-              </w:rPr>
-            </w:pPr>
-            <w:r>
-              <w:rPr>
-                <w:rFonts w:ascii="Lucida Console" w:hAnsi="Lucida Console"/>
-                <w:sz w:val="20"/>
-                <w:szCs w:val="20"/>
-                <w:lang w:val="en-US" w:eastAsia="en-US"/>
-              </w:rPr>
-              <w:t>"[a-zA-Z0-9\-\.]+\.(</w:t>
-            </w:r>
-            <w:proofErr w:type="spellStart"/>
-            <w:r>
-              <w:rPr>
-                <w:rFonts w:ascii="Lucida Console" w:hAnsi="Lucida Console"/>
-                <w:sz w:val="20"/>
-                <w:szCs w:val="20"/>
-                <w:lang w:val="en-US" w:eastAsia="en-US"/>
-              </w:rPr>
-              <w:t>com|org|net|mil|edu|COM|ORG|NET|MIL|EDU|UK</w:t>
-            </w:r>
-            <w:proofErr w:type="spellEnd"/>
-            <w:r>
-              <w:rPr>
-                <w:rFonts w:ascii="Lucida Console" w:hAnsi="Lucida Console"/>
-                <w:sz w:val="20"/>
-                <w:szCs w:val="20"/>
-                <w:lang w:val="en-US" w:eastAsia="en-US"/>
-              </w:rPr>
-              <w:t>)"</w:t>
+              <w:t>"[a-zA-Z0-9\-\.]+\.(com|org|net|mil|edu|COM|ORG|NET|MIL|EDU|UK)"</w:t>
             </w:r>
           </w:p>
         </w:tc>
@@ -2024,14 +1953,12 @@
         </w:rPr>
         <w:tab/>
       </w:r>
-      <w:proofErr w:type="spellStart"/>
       <w:r>
         <w:rPr>
           <w:lang w:val="en-US"/>
         </w:rPr>
         <w:t>Tshark</w:t>
       </w:r>
-      <w:proofErr w:type="spellEnd"/>
     </w:p>
     <w:p>
       <w:pPr>
@@ -2043,35 +1970,7 @@
         <w:rPr>
           <w:lang w:val="en-US" w:eastAsia="en-US"/>
         </w:rPr>
-        <w:t xml:space="preserve">We can also process the network traces using </w:t>
-      </w:r>
-      <w:proofErr w:type="spellStart"/>
-      <w:r>
-        <w:rPr>
-          <w:lang w:val="en-US" w:eastAsia="en-US"/>
-        </w:rPr>
-        <w:t>Tshark</w:t>
-      </w:r>
-      <w:proofErr w:type="spellEnd"/>
-      <w:r>
-        <w:rPr>
-          <w:lang w:val="en-US" w:eastAsia="en-US"/>
-        </w:rPr>
-        <w:t xml:space="preserve">, which is a command line version of Wireshark. For </w:t>
-      </w:r>
-      <w:proofErr w:type="gramStart"/>
-      <w:r>
-        <w:rPr>
-          <w:lang w:val="en-US" w:eastAsia="en-US"/>
-        </w:rPr>
-        <w:t>example</w:t>
-      </w:r>
-      <w:proofErr w:type="gramEnd"/>
-      <w:r>
-        <w:rPr>
-          <w:lang w:val="en-US" w:eastAsia="en-US"/>
-        </w:rPr>
-        <w:t xml:space="preserve"> we can search for </w:t>
+        <w:t xml:space="preserve">We can also process the network traces using Tshark, which is a command line version of Wireshark. For example we can search for </w:t>
       </w:r>
       <w:r>
         <w:rPr>
@@ -2097,7 +1996,6 @@
           <w:lang w:val="en-US" w:eastAsia="en-US"/>
         </w:rPr>
       </w:pPr>
-      <w:proofErr w:type="spellStart"/>
       <w:r>
         <w:rPr>
           <w:rFonts w:ascii="Lucida Console" w:hAnsi="Lucida Console"/>
@@ -2105,9 +2003,8 @@
           <w:szCs w:val="20"/>
           <w:lang w:val="en-US" w:eastAsia="en-US"/>
         </w:rPr>
-        <w:t>tshark</w:t>
-      </w:r>
-      <w:proofErr w:type="spellEnd"/>
+        <w:t xml:space="preserve">tshark  -Y "http matches \"\x50\x4B\x03\x04\"" -r with_zip.pcap -x </w:t>
+      </w:r>
       <w:r>
         <w:rPr>
           <w:rFonts w:ascii="Lucida Console" w:hAnsi="Lucida Console"/>
@@ -2115,9 +2012,8 @@
           <w:szCs w:val="20"/>
           <w:lang w:val="en-US" w:eastAsia="en-US"/>
         </w:rPr>
-        <w:t xml:space="preserve">  -Y "http matches \"\x50\x4B\x03\x04\"" -r </w:t>
-      </w:r>
-      <w:proofErr w:type="spellStart"/>
+        <w:t>-V</w:t>
+      </w:r>
       <w:r>
         <w:rPr>
           <w:rFonts w:ascii="Lucida Console" w:hAnsi="Lucida Console"/>
@@ -2125,9 +2021,8 @@
           <w:szCs w:val="20"/>
           <w:lang w:val="en-US" w:eastAsia="en-US"/>
         </w:rPr>
-        <w:t>with_zip.pcap</w:t>
-      </w:r>
-      <w:proofErr w:type="spellEnd"/>
+        <w:t xml:space="preserve"> &gt; list</w:t>
+      </w:r>
       <w:r>
         <w:rPr>
           <w:rFonts w:ascii="Lucida Console" w:hAnsi="Lucida Console"/>
@@ -2135,117 +2030,82 @@
           <w:szCs w:val="20"/>
           <w:lang w:val="en-US" w:eastAsia="en-US"/>
         </w:rPr>
-        <w:t xml:space="preserve"> -x </w:t>
-      </w:r>
-      <w:r>
+        <w:t>.txt</w:t>
+      </w:r>
+    </w:p>
+    <w:p>
+      <w:pPr>
+        <w:rPr>
+          <w:lang w:val="en-US" w:eastAsia="en-US"/>
+        </w:rPr>
+      </w:pPr>
+    </w:p>
+    <w:p>
+      <w:pPr>
+        <w:rPr>
+          <w:lang w:val="en-US" w:eastAsia="en-US"/>
+        </w:rPr>
+      </w:pPr>
+      <w:r>
+        <w:rPr>
+          <w:lang w:val="en-US" w:eastAsia="en-US"/>
+        </w:rPr>
+        <w:t xml:space="preserve">and then view the </w:t>
+      </w:r>
+      <w:r>
+        <w:rPr>
+          <w:b/>
+          <w:lang w:val="en-US" w:eastAsia="en-US"/>
+        </w:rPr>
+        <w:t>list</w:t>
+      </w:r>
+      <w:r>
+        <w:rPr>
+          <w:lang w:val="en-US" w:eastAsia="en-US"/>
+        </w:rPr>
+        <w:t xml:space="preserve"> file.</w:t>
+      </w:r>
+      <w:r>
+        <w:rPr>
+          <w:lang w:val="en-US" w:eastAsia="en-US"/>
+        </w:rPr>
+        <w:t xml:space="preserve"> </w:t>
+      </w:r>
+      <w:r>
+        <w:rPr>
+          <w:lang w:val="en-US" w:eastAsia="en-US"/>
+        </w:rPr>
+        <w:t xml:space="preserve">If your path is not setup to the Wireshark folder, you can run </w:t>
+      </w:r>
+      <w:r>
+        <w:rPr>
+          <w:lang w:val="en-US" w:eastAsia="en-US"/>
+        </w:rPr>
+        <w:t xml:space="preserve">To run tshark.exe </w:t>
+      </w:r>
+      <w:r>
+        <w:rPr>
+          <w:lang w:val="en-US" w:eastAsia="en-US"/>
+        </w:rPr>
+        <w:t>with:</w:t>
+      </w:r>
+    </w:p>
+    <w:p>
+      <w:pPr>
+        <w:rPr>
+          <w:lang w:val="en-US" w:eastAsia="en-US"/>
+        </w:rPr>
+      </w:pPr>
+    </w:p>
+    <w:p>
+      <w:pPr>
+        <w:ind w:right="-154"/>
         <w:rPr>
           <w:rFonts w:ascii="Lucida Console" w:hAnsi="Lucida Console"/>
           <w:sz w:val="20"/>
           <w:szCs w:val="20"/>
           <w:lang w:val="en-US" w:eastAsia="en-US"/>
         </w:rPr>
-        <w:t>-V</w:t>
-      </w:r>
-      <w:r>
-        <w:rPr>
-          <w:rFonts w:ascii="Lucida Console" w:hAnsi="Lucida Console"/>
-          <w:sz w:val="20"/>
-          <w:szCs w:val="20"/>
-          <w:lang w:val="en-US" w:eastAsia="en-US"/>
-        </w:rPr>
-        <w:t xml:space="preserve"> &gt; list</w:t>
-      </w:r>
-      <w:r>
-        <w:rPr>
-          <w:rFonts w:ascii="Lucida Console" w:hAnsi="Lucida Console"/>
-          <w:sz w:val="20"/>
-          <w:szCs w:val="20"/>
-          <w:lang w:val="en-US" w:eastAsia="en-US"/>
-        </w:rPr>
-        <w:t>.txt</w:t>
-      </w:r>
-    </w:p>
-    <w:p>
-      <w:pPr>
-        <w:rPr>
-          <w:lang w:val="en-US" w:eastAsia="en-US"/>
-        </w:rPr>
-      </w:pPr>
-    </w:p>
-    <w:p>
-      <w:pPr>
-        <w:rPr>
-          <w:lang w:val="en-US" w:eastAsia="en-US"/>
-        </w:rPr>
-      </w:pPr>
-      <w:r>
-        <w:rPr>
-          <w:lang w:val="en-US" w:eastAsia="en-US"/>
-        </w:rPr>
-        <w:t xml:space="preserve">and then view the </w:t>
-      </w:r>
-      <w:r>
-        <w:rPr>
-          <w:b/>
-          <w:lang w:val="en-US" w:eastAsia="en-US"/>
-        </w:rPr>
-        <w:t>list</w:t>
-      </w:r>
-      <w:r>
-        <w:rPr>
-          <w:lang w:val="en-US" w:eastAsia="en-US"/>
-        </w:rPr>
-        <w:t xml:space="preserve"> file.</w:t>
-      </w:r>
-      <w:r>
-        <w:rPr>
-          <w:lang w:val="en-US" w:eastAsia="en-US"/>
-        </w:rPr>
-        <w:t xml:space="preserve"> </w:t>
-      </w:r>
-      <w:r>
-        <w:rPr>
-          <w:lang w:val="en-US" w:eastAsia="en-US"/>
-        </w:rPr>
-        <w:t xml:space="preserve">If your path is not setup to the Wireshark folder, you can run </w:t>
-      </w:r>
-      <w:proofErr w:type="gramStart"/>
-      <w:r>
-        <w:rPr>
-          <w:lang w:val="en-US" w:eastAsia="en-US"/>
-        </w:rPr>
-        <w:t>To</w:t>
-      </w:r>
-      <w:proofErr w:type="gramEnd"/>
-      <w:r>
-        <w:rPr>
-          <w:lang w:val="en-US" w:eastAsia="en-US"/>
-        </w:rPr>
-        <w:t xml:space="preserve"> run tshark.exe </w:t>
-      </w:r>
-      <w:r>
-        <w:rPr>
-          <w:lang w:val="en-US" w:eastAsia="en-US"/>
-        </w:rPr>
-        <w:t>with:</w:t>
-      </w:r>
-    </w:p>
-    <w:p>
-      <w:pPr>
-        <w:rPr>
-          <w:lang w:val="en-US" w:eastAsia="en-US"/>
-        </w:rPr>
-      </w:pPr>
-    </w:p>
-    <w:p>
-      <w:pPr>
-        <w:ind w:right="-154"/>
-        <w:rPr>
-          <w:rFonts w:ascii="Lucida Console" w:hAnsi="Lucida Console"/>
-          <w:sz w:val="20"/>
-          <w:szCs w:val="20"/>
-          <w:lang w:val="en-US" w:eastAsia="en-US"/>
-        </w:rPr>
       </w:pPr>
       <w:r>
         <w:rPr>
@@ -2253,25 +2113,7 @@
           <w:sz w:val="20"/>
           <w:szCs w:val="20"/>
         </w:rPr>
-        <w:t>"c:\Program Files\</w:t>
-      </w:r>
-      <w:proofErr w:type="spellStart"/>
-      <w:r>
-        <w:rPr>
-          <w:rFonts w:ascii="Lucida Console" w:hAnsi="Lucida Console" w:cs="Courier New"/>
-          <w:sz w:val="20"/>
-          <w:szCs w:val="20"/>
-        </w:rPr>
-        <w:t>wireshark</w:t>
-      </w:r>
-      <w:proofErr w:type="spellEnd"/>
-      <w:r>
-        <w:rPr>
-          <w:rFonts w:ascii="Lucida Console" w:hAnsi="Lucida Console" w:cs="Courier New"/>
-          <w:sz w:val="20"/>
-          <w:szCs w:val="20"/>
-        </w:rPr>
-        <w:t xml:space="preserve">\tshark.exe" </w:t>
+        <w:t xml:space="preserve">"c:\Program Files\wireshark\tshark.exe" </w:t>
       </w:r>
       <w:r>
         <w:rPr>
@@ -2362,21 +2204,12 @@
                 <w:lang w:eastAsia="en-US"/>
               </w:rPr>
             </w:pPr>
-            <w:proofErr w:type="spellStart"/>
-            <w:r>
-              <w:rPr>
-                <w:b/>
-                <w:lang w:eastAsia="en-US"/>
-              </w:rPr>
-              <w:t>PCap</w:t>
-            </w:r>
-            <w:proofErr w:type="spellEnd"/>
-            <w:r>
-              <w:rPr>
-                <w:b/>
-                <w:lang w:eastAsia="en-US"/>
-              </w:rPr>
-              <w:t xml:space="preserve"> file</w:t>
+            <w:r>
+              <w:rPr>
+                <w:b/>
+                <w:lang w:eastAsia="en-US"/>
+              </w:rPr>
+              <w:t>PCap file</w:t>
             </w:r>
           </w:p>
         </w:tc>
@@ -4891,15 +4724,8 @@
           <w:lang w:val="en-US"/>
         </w:rPr>
         <w:tab/>
-      </w:r>
-      <w:proofErr w:type="spellStart"/>
-      <w:r>
-        <w:rPr>
-          <w:lang w:val="en-US"/>
-        </w:rPr>
         <w:t>RegEx</w:t>
       </w:r>
-      <w:proofErr w:type="spellEnd"/>
     </w:p>
     <w:p>
       <w:pPr>
@@ -4937,27 +4763,7 @@
           <w:szCs w:val="20"/>
           <w:lang w:eastAsia="en-US"/>
         </w:rPr>
-        <w:t xml:space="preserve">There is not much we can do apart from contacting There is not much we can do apart from contacting f.smith@home.net to see if he would like to reboot the server at 192.168.0.1. If he can do this then I will call him on 444.3212.5431. My credit card details are 4321-4444-5412-2310 and 5430-5411-4333-5123 and my name on the card is Fred Smith. I really like the name domain </w:t>
-      </w:r>
-      <w:proofErr w:type="spellStart"/>
-      <w:r>
-        <w:rPr>
-          <w:rFonts w:ascii="Lucida Console" w:hAnsi="Lucida Console"/>
-          <w:sz w:val="20"/>
-          <w:szCs w:val="20"/>
-          <w:lang w:eastAsia="en-US"/>
-        </w:rPr>
-        <w:t>fred@home</w:t>
-      </w:r>
-      <w:proofErr w:type="spellEnd"/>
-      <w:r>
-        <w:rPr>
-          <w:rFonts w:ascii="Lucida Console" w:hAnsi="Lucida Console"/>
-          <w:sz w:val="20"/>
-          <w:szCs w:val="20"/>
-          <w:lang w:eastAsia="en-US"/>
-        </w:rPr>
-        <w:t xml:space="preserve">. Overall our target areas are SW1 7AF and EH105DT. I tested the server last night, and I think the IP address is 10.0.0.1 and there are two MAC addresses which are  01:23:45:67:89:ab or it might be 00.11.22.33.44.55. </w:t>
+        <w:t xml:space="preserve">There is not much we can do apart from contacting There is not much we can do apart from contacting f.smith@home.net to see if he would like to reboot the server at 192.168.0.1. If he can do this then I will call him on 444.3212.5431. My credit card details are 4321-4444-5412-2310 and 5430-5411-4333-5123 and my name on the card is Fred Smith. I really like the name domain fred@home. Overall our target areas are SW1 7AF and EH105DT. I tested the server last night, and I think the IP address is 10.0.0.1 and there are two MAC addresses which are  01:23:45:67:89:ab or it might be 00.11.22.33.44.55. </w:t>
       </w:r>
     </w:p>
     <w:p>
@@ -5330,6 +5136,9 @@
           <w:lang w:eastAsia="en-US"/>
         </w:rPr>
       </w:pPr>
+      <w:bookmarkStart w:id="0" w:name="OLE_LINK1"/>
+      <w:bookmarkStart w:id="1" w:name="OLE_LINK2"/>
+      <w:bookmarkStart w:id="2" w:name="_GoBack"/>
       <w:r>
         <w:rPr>
           <w:rFonts w:ascii="Lucida Console" w:hAnsi="Lucida Console"/>
@@ -5376,6 +5185,9 @@
         <w:t>.\d{1,3}"</w:t>
       </w:r>
     </w:p>
+    <w:bookmarkEnd w:id="0"/>
+    <w:bookmarkEnd w:id="1"/>
+    <w:bookmarkEnd w:id="2"/>
     <w:p>
       <w:pPr>
         <w:rPr>
@@ -5546,7 +5358,6 @@
         <w:lastRenderedPageBreak/>
         <w:t xml:space="preserve">But it picks up logs which do not include addresses with .22 at the end. What is the problem with the request, and how would you modify the </w:t>
       </w:r>
-      <w:proofErr w:type="gramStart"/>
       <w:r>
         <w:rPr>
           <w:noProof/>
@@ -5560,7 +5371,6 @@
         </w:rPr>
         <w:t>:</w:t>
       </w:r>
-      <w:proofErr w:type="gramEnd"/>
     </w:p>
     <w:p>
       <w:pPr>
@@ -5783,47 +5593,7 @@
           <w:szCs w:val="22"/>
           <w:lang w:eastAsia="en-US"/>
         </w:rPr>
-        <w:t>get | regex _raw="[a-</w:t>
-      </w:r>
-      <w:proofErr w:type="spellStart"/>
-      <w:r>
-        <w:rPr>
-          <w:rFonts w:ascii="Lucida Console" w:hAnsi="Lucida Console"/>
-          <w:sz w:val="22"/>
-          <w:szCs w:val="22"/>
-          <w:lang w:eastAsia="en-US"/>
-        </w:rPr>
-        <w:t>zA</w:t>
-      </w:r>
-      <w:proofErr w:type="spellEnd"/>
-      <w:r>
-        <w:rPr>
-          <w:rFonts w:ascii="Lucida Console" w:hAnsi="Lucida Console"/>
-          <w:sz w:val="22"/>
-          <w:szCs w:val="22"/>
-          <w:lang w:eastAsia="en-US"/>
-        </w:rPr>
-        <w:t>-Z\.]+\.(</w:t>
-      </w:r>
-      <w:proofErr w:type="spellStart"/>
-      <w:r>
-        <w:rPr>
-          <w:rFonts w:ascii="Lucida Console" w:hAnsi="Lucida Console"/>
-          <w:sz w:val="22"/>
-          <w:szCs w:val="22"/>
-          <w:lang w:eastAsia="en-US"/>
-        </w:rPr>
-        <w:t>com|net|uk</w:t>
-      </w:r>
-      <w:proofErr w:type="spellEnd"/>
-      <w:r>
-        <w:rPr>
-          <w:rFonts w:ascii="Lucida Console" w:hAnsi="Lucida Console"/>
-          <w:sz w:val="22"/>
-          <w:szCs w:val="22"/>
-          <w:lang w:eastAsia="en-US"/>
-        </w:rPr>
-        <w:t>)"</w:t>
+        <w:t>get | regex _raw="[a-zA-Z\.]+\.(com|net|uk)"</w:t>
       </w:r>
     </w:p>
     <w:p>
@@ -5881,18 +5651,7 @@
           <w:szCs w:val="18"/>
           <w:lang w:eastAsia="en-US"/>
         </w:rPr>
-        <w:t>get | regex _raw="[a-</w:t>
-      </w:r>
-      <w:bookmarkStart w:id="0" w:name="_GoBack"/>
-      <w:bookmarkEnd w:id="0"/>
-      <w:r>
-        <w:rPr>
-          <w:rFonts w:ascii="Lucida Console" w:hAnsi="Lucida Console"/>
-          <w:sz w:val="18"/>
-          <w:szCs w:val="18"/>
-          <w:lang w:eastAsia="en-US"/>
-        </w:rPr>
-        <w:t>zA-Z0-9\-\.]+\.(com|org|net|mil|edu|COM|ORG|NET|MIL|EDU|UK)"</w:t>
+        <w:t>get | regex _raw="[a-zA-Z0-9\-\.]+\.(com|org|net|mil|edu|COM|ORG|NET|MIL|EDU|UK)"</w:t>
       </w:r>
     </w:p>
     <w:p>
@@ -9035,7 +8794,7 @@
 </file>
 
 <file path=customXml/itemProps1.xml><?xml version="1.0" encoding="utf-8"?>
-<ds:datastoreItem xmlns:ds="http://schemas.openxmlformats.org/officeDocument/2006/customXml" ds:itemID="{2563F178-07DF-F642-90E4-3781425A7063}">
+<ds:datastoreItem xmlns:ds="http://schemas.openxmlformats.org/officeDocument/2006/customXml" ds:itemID="{009D0917-E8C6-A04C-8FD2-32B27254CFE3}">
   <ds:schemaRefs>
     <ds:schemaRef ds:uri="http://schemas.openxmlformats.org/officeDocument/2006/bibliography"/>
   </ds:schemaRefs>
